--- a/Documentatie.docx
+++ b/Documentatie.docx
@@ -18520,23 +18520,7 @@
                 <w:szCs w:val="28"/>
                 <w:lang w:eastAsia="ro-RO"/>
               </w:rPr>
-              <w:t xml:space="preserve"> </w:t>
-            </w:r>
-            <w:r>
-              <w:rPr>
-                <w:sz w:val="28"/>
-                <w:szCs w:val="28"/>
-                <w:lang w:eastAsia="ro-RO"/>
-              </w:rPr>
-              <w:t>suma</w:t>
-            </w:r>
-            <w:r>
-              <w:rPr>
-                <w:sz w:val="28"/>
-                <w:szCs w:val="28"/>
-                <w:lang w:eastAsia="ro-RO"/>
-              </w:rPr>
-              <w:t>:</w:t>
+              <w:t xml:space="preserve"> suma:</w:t>
             </w:r>
           </w:p>
         </w:tc>
@@ -18836,28 +18820,122 @@
                 <w:lang w:eastAsia="ro-RO"/>
               </w:rPr>
             </w:pPr>
+            <w:proofErr w:type="spellStart"/>
+            <w:r>
+              <w:rPr>
+                <w:sz w:val="28"/>
+                <w:szCs w:val="28"/>
+                <w:lang w:eastAsia="ro-RO"/>
+              </w:rPr>
+              <w:t>Afiseaza</w:t>
+            </w:r>
+            <w:proofErr w:type="spellEnd"/>
+            <w:r>
+              <w:rPr>
+                <w:sz w:val="28"/>
+                <w:szCs w:val="28"/>
+                <w:lang w:eastAsia="ro-RO"/>
+              </w:rPr>
+              <w:t xml:space="preserve"> lista de cheltuieli</w:t>
+            </w:r>
+          </w:p>
+        </w:tc>
+      </w:tr>
+      <w:tr>
+        <w:tc>
+          <w:tcPr>
+            <w:tcW w:w="704" w:type="dxa"/>
+          </w:tcPr>
+          <w:p>
+            <w:pPr>
+              <w:jc w:val="center"/>
+              <w:rPr>
+                <w:sz w:val="28"/>
+                <w:szCs w:val="28"/>
+                <w:lang w:eastAsia="ro-RO"/>
+              </w:rPr>
+            </w:pPr>
+            <w:r>
+              <w:rPr>
+                <w:sz w:val="28"/>
+                <w:szCs w:val="28"/>
+                <w:lang w:eastAsia="ro-RO"/>
+              </w:rPr>
+              <w:t>10</w:t>
+            </w:r>
+          </w:p>
+        </w:tc>
+        <w:tc>
+          <w:tcPr>
+            <w:tcW w:w="1276" w:type="dxa"/>
+          </w:tcPr>
+          <w:p>
+            <w:pPr>
+              <w:jc w:val="center"/>
+              <w:rPr>
+                <w:sz w:val="28"/>
+                <w:szCs w:val="28"/>
+                <w:lang w:eastAsia="ro-RO"/>
+              </w:rPr>
+            </w:pPr>
+          </w:p>
+        </w:tc>
+        <w:tc>
+          <w:tcPr>
+            <w:tcW w:w="4376" w:type="dxa"/>
+          </w:tcPr>
+          <w:p>
+            <w:pPr>
+              <w:rPr>
+                <w:sz w:val="28"/>
+                <w:szCs w:val="28"/>
+                <w:lang w:eastAsia="ro-RO"/>
+              </w:rPr>
+            </w:pPr>
+            <w:proofErr w:type="spellStart"/>
+            <w:r>
+              <w:rPr>
+                <w:sz w:val="28"/>
+                <w:szCs w:val="28"/>
+                <w:lang w:eastAsia="ro-RO"/>
+              </w:rPr>
+              <w:t>Apasati</w:t>
+            </w:r>
+            <w:proofErr w:type="spellEnd"/>
+            <w:r>
+              <w:rPr>
+                <w:sz w:val="28"/>
+                <w:szCs w:val="28"/>
+                <w:lang w:eastAsia="ro-RO"/>
+              </w:rPr>
+              <w:t xml:space="preserve"> o tasta pentru a continua</w:t>
+            </w:r>
+          </w:p>
+        </w:tc>
+        <w:tc>
+          <w:tcPr>
+            <w:tcW w:w="2660" w:type="dxa"/>
+          </w:tcPr>
+          <w:p>
+            <w:pPr>
+              <w:rPr>
+                <w:sz w:val="28"/>
+                <w:szCs w:val="28"/>
+                <w:lang w:eastAsia="ro-RO"/>
+              </w:rPr>
+            </w:pPr>
+            <w:r>
+              <w:rPr>
+                <w:sz w:val="28"/>
+                <w:szCs w:val="28"/>
+                <w:lang w:eastAsia="ro-RO"/>
+              </w:rPr>
+              <w:t>Așteaptă citirea cheltuielilor de către utilizator</w:t>
+            </w:r>
           </w:p>
         </w:tc>
       </w:tr>
     </w:tbl>
-    <w:p>
-      <w:pPr>
-        <w:rPr>
-          <w:sz w:val="36"/>
-          <w:szCs w:val="36"/>
-          <w:lang w:eastAsia="ro-RO"/>
-        </w:rPr>
-      </w:pPr>
-    </w:p>
-    <w:p>
-      <w:pPr>
-        <w:rPr>
-          <w:sz w:val="36"/>
-          <w:szCs w:val="36"/>
-          <w:lang w:eastAsia="ro-RO"/>
-        </w:rPr>
-      </w:pPr>
-    </w:p>
     <w:p>
       <w:pPr>
         <w:rPr>
@@ -20336,25 +20414,109 @@
           </w:p>
         </w:tc>
       </w:tr>
+      <w:tr>
+        <w:tc>
+          <w:tcPr>
+            <w:tcW w:w="704" w:type="dxa"/>
+          </w:tcPr>
+          <w:p>
+            <w:pPr>
+              <w:jc w:val="center"/>
+              <w:rPr>
+                <w:sz w:val="28"/>
+                <w:szCs w:val="28"/>
+                <w:lang w:eastAsia="ro-RO"/>
+              </w:rPr>
+            </w:pPr>
+            <w:r>
+              <w:rPr>
+                <w:sz w:val="28"/>
+                <w:szCs w:val="28"/>
+                <w:lang w:eastAsia="ro-RO"/>
+              </w:rPr>
+              <w:t>1</w:t>
+            </w:r>
+            <w:r>
+              <w:rPr>
+                <w:sz w:val="28"/>
+                <w:szCs w:val="28"/>
+                <w:lang w:eastAsia="ro-RO"/>
+              </w:rPr>
+              <w:t>2</w:t>
+            </w:r>
+          </w:p>
+        </w:tc>
+        <w:tc>
+          <w:tcPr>
+            <w:tcW w:w="1276" w:type="dxa"/>
+          </w:tcPr>
+          <w:p>
+            <w:pPr>
+              <w:jc w:val="center"/>
+              <w:rPr>
+                <w:sz w:val="28"/>
+                <w:szCs w:val="28"/>
+                <w:lang w:eastAsia="ro-RO"/>
+              </w:rPr>
+            </w:pPr>
+          </w:p>
+        </w:tc>
+        <w:tc>
+          <w:tcPr>
+            <w:tcW w:w="4376" w:type="dxa"/>
+          </w:tcPr>
+          <w:p>
+            <w:pPr>
+              <w:rPr>
+                <w:sz w:val="28"/>
+                <w:szCs w:val="28"/>
+                <w:lang w:eastAsia="ro-RO"/>
+              </w:rPr>
+            </w:pPr>
+            <w:proofErr w:type="spellStart"/>
+            <w:r>
+              <w:rPr>
+                <w:sz w:val="28"/>
+                <w:szCs w:val="28"/>
+                <w:lang w:eastAsia="ro-RO"/>
+              </w:rPr>
+              <w:t>Apasati</w:t>
+            </w:r>
+            <w:proofErr w:type="spellEnd"/>
+            <w:r>
+              <w:rPr>
+                <w:sz w:val="28"/>
+                <w:szCs w:val="28"/>
+                <w:lang w:eastAsia="ro-RO"/>
+              </w:rPr>
+              <w:t xml:space="preserve"> o tasta pentru a continua</w:t>
+            </w:r>
+          </w:p>
+        </w:tc>
+        <w:tc>
+          <w:tcPr>
+            <w:tcW w:w="2660" w:type="dxa"/>
+          </w:tcPr>
+          <w:p>
+            <w:pPr>
+              <w:rPr>
+                <w:sz w:val="28"/>
+                <w:szCs w:val="28"/>
+                <w:lang w:eastAsia="ro-RO"/>
+              </w:rPr>
+            </w:pPr>
+            <w:r>
+              <w:rPr>
+                <w:sz w:val="28"/>
+                <w:szCs w:val="28"/>
+                <w:lang w:eastAsia="ro-RO"/>
+              </w:rPr>
+              <w:t>Așteaptă citirea cheltuielilor de către utilizator</w:t>
+            </w:r>
+          </w:p>
+        </w:tc>
+      </w:tr>
     </w:tbl>
-    <w:p>
-      <w:pPr>
-        <w:rPr>
-          <w:sz w:val="36"/>
-          <w:szCs w:val="36"/>
-          <w:lang w:eastAsia="ro-RO"/>
-        </w:rPr>
-      </w:pPr>
-    </w:p>
-    <w:p>
-      <w:pPr>
-        <w:rPr>
-          <w:sz w:val="36"/>
-          <w:szCs w:val="36"/>
-          <w:lang w:eastAsia="ro-RO"/>
-        </w:rPr>
-      </w:pPr>
-    </w:p>
     <w:p>
       <w:pPr>
         <w:rPr>
@@ -21373,23 +21535,7 @@
                 <w:szCs w:val="28"/>
                 <w:lang w:eastAsia="ro-RO"/>
               </w:rPr>
-              <w:t xml:space="preserve"> </w:t>
-            </w:r>
-            <w:r>
-              <w:rPr>
-                <w:sz w:val="28"/>
-                <w:szCs w:val="28"/>
-                <w:lang w:eastAsia="ro-RO"/>
-              </w:rPr>
-              <w:t>tipul</w:t>
-            </w:r>
-            <w:r>
-              <w:rPr>
-                <w:sz w:val="28"/>
-                <w:szCs w:val="28"/>
-                <w:lang w:eastAsia="ro-RO"/>
-              </w:rPr>
-              <w:t>:</w:t>
+              <w:t xml:space="preserve"> tipul:</w:t>
             </w:r>
           </w:p>
         </w:tc>
@@ -21654,16 +21800,101 @@
           </w:p>
         </w:tc>
       </w:tr>
+      <w:tr>
+        <w:tc>
+          <w:tcPr>
+            <w:tcW w:w="704" w:type="dxa"/>
+          </w:tcPr>
+          <w:p>
+            <w:pPr>
+              <w:jc w:val="center"/>
+              <w:rPr>
+                <w:sz w:val="28"/>
+                <w:szCs w:val="28"/>
+                <w:lang w:eastAsia="ro-RO"/>
+              </w:rPr>
+            </w:pPr>
+            <w:r>
+              <w:rPr>
+                <w:sz w:val="28"/>
+                <w:szCs w:val="28"/>
+                <w:lang w:eastAsia="ro-RO"/>
+              </w:rPr>
+              <w:t>10</w:t>
+            </w:r>
+          </w:p>
+        </w:tc>
+        <w:tc>
+          <w:tcPr>
+            <w:tcW w:w="1276" w:type="dxa"/>
+          </w:tcPr>
+          <w:p>
+            <w:pPr>
+              <w:jc w:val="center"/>
+              <w:rPr>
+                <w:sz w:val="28"/>
+                <w:szCs w:val="28"/>
+                <w:lang w:eastAsia="ro-RO"/>
+              </w:rPr>
+            </w:pPr>
+          </w:p>
+        </w:tc>
+        <w:tc>
+          <w:tcPr>
+            <w:tcW w:w="4376" w:type="dxa"/>
+          </w:tcPr>
+          <w:p>
+            <w:pPr>
+              <w:rPr>
+                <w:sz w:val="28"/>
+                <w:szCs w:val="28"/>
+                <w:lang w:eastAsia="ro-RO"/>
+              </w:rPr>
+            </w:pPr>
+            <w:proofErr w:type="spellStart"/>
+            <w:r>
+              <w:rPr>
+                <w:sz w:val="28"/>
+                <w:szCs w:val="28"/>
+                <w:lang w:eastAsia="ro-RO"/>
+              </w:rPr>
+              <w:t>Apasati</w:t>
+            </w:r>
+            <w:proofErr w:type="spellEnd"/>
+            <w:r>
+              <w:rPr>
+                <w:sz w:val="28"/>
+                <w:szCs w:val="28"/>
+                <w:lang w:eastAsia="ro-RO"/>
+              </w:rPr>
+              <w:t xml:space="preserve"> o tasta pentru a continua</w:t>
+            </w:r>
+          </w:p>
+        </w:tc>
+        <w:tc>
+          <w:tcPr>
+            <w:tcW w:w="2660" w:type="dxa"/>
+          </w:tcPr>
+          <w:p>
+            <w:pPr>
+              <w:rPr>
+                <w:sz w:val="28"/>
+                <w:szCs w:val="28"/>
+                <w:lang w:eastAsia="ro-RO"/>
+              </w:rPr>
+            </w:pPr>
+            <w:r>
+              <w:rPr>
+                <w:sz w:val="28"/>
+                <w:szCs w:val="28"/>
+                <w:lang w:eastAsia="ro-RO"/>
+              </w:rPr>
+              <w:t>Așteaptă citirea cheltuielilor de către utilizator</w:t>
+            </w:r>
+          </w:p>
+        </w:tc>
+      </w:tr>
     </w:tbl>
-    <w:p>
-      <w:pPr>
-        <w:rPr>
-          <w:sz w:val="36"/>
-          <w:szCs w:val="36"/>
-          <w:lang w:eastAsia="ro-RO"/>
-        </w:rPr>
-      </w:pPr>
-    </w:p>
     <w:p>
       <w:pPr>
         <w:rPr>
@@ -22546,7 +22777,7 @@
       <w:rPr>
         <w:noProof/>
       </w:rPr>
-      <w:t>19.10.2021 20:21</w:t>
+      <w:t>20.10.2021 02:20</w:t>
     </w:r>
     <w:r>
       <w:fldChar w:fldCharType="end"/>

--- a/Documentatie.docx
+++ b/Documentatie.docx
@@ -20434,15 +20434,7 @@
                 <w:szCs w:val="28"/>
                 <w:lang w:eastAsia="ro-RO"/>
               </w:rPr>
-              <w:t>1</w:t>
-            </w:r>
-            <w:r>
-              <w:rPr>
-                <w:sz w:val="28"/>
-                <w:szCs w:val="28"/>
-                <w:lang w:eastAsia="ro-RO"/>
-              </w:rPr>
-              <w:t>2</w:t>
+              <w:t>12</w:t>
             </w:r>
           </w:p>
         </w:tc>
@@ -22564,63 +22556,130 @@
                 <w:szCs w:val="32"/>
                 <w:lang w:eastAsia="ro-RO"/>
               </w:rPr>
-              <w:t xml:space="preserve"> cerințelor  </w:t>
-            </w:r>
-          </w:p>
-        </w:tc>
-        <w:tc>
-          <w:tcPr>
-            <w:tcW w:w="2925" w:type="dxa"/>
-          </w:tcPr>
-          <w:p>
-            <w:pPr>
+              <w:t xml:space="preserve"> </w:t>
+            </w:r>
+            <w:r>
               <w:rPr>
                 <w:sz w:val="32"/>
                 <w:szCs w:val="32"/>
                 <w:lang w:eastAsia="ro-RO"/>
               </w:rPr>
-            </w:pPr>
-            <w:r>
+              <w:t>cerinței 1</w:t>
+            </w:r>
+          </w:p>
+        </w:tc>
+        <w:tc>
+          <w:tcPr>
+            <w:tcW w:w="2925" w:type="dxa"/>
+          </w:tcPr>
+          <w:p>
+            <w:pPr>
               <w:rPr>
                 <w:sz w:val="32"/>
                 <w:szCs w:val="32"/>
                 <w:lang w:eastAsia="ro-RO"/>
               </w:rPr>
-              <w:t>Cerinte/C1.py</w:t>
-            </w:r>
-          </w:p>
-          <w:p>
-            <w:pPr>
+            </w:pPr>
+            <w:r>
               <w:rPr>
                 <w:sz w:val="32"/>
                 <w:szCs w:val="32"/>
                 <w:lang w:eastAsia="ro-RO"/>
               </w:rPr>
-            </w:pPr>
-            <w:r>
+              <w:t>Cerinte/C1.py</w:t>
+            </w:r>
+          </w:p>
+        </w:tc>
+      </w:tr>
+      <w:tr>
+        <w:tc>
+          <w:tcPr>
+            <w:tcW w:w="562" w:type="dxa"/>
+          </w:tcPr>
+          <w:p>
+            <w:pPr>
               <w:rPr>
                 <w:sz w:val="32"/>
                 <w:szCs w:val="32"/>
                 <w:lang w:eastAsia="ro-RO"/>
               </w:rPr>
-              <w:t>Cerinte/C2.py</w:t>
-            </w:r>
-          </w:p>
-          <w:p>
-            <w:pPr>
+            </w:pPr>
+            <w:r>
               <w:rPr>
                 <w:sz w:val="32"/>
                 <w:szCs w:val="32"/>
                 <w:lang w:eastAsia="ro-RO"/>
               </w:rPr>
-            </w:pPr>
-            <w:r>
+              <w:t>T6</w:t>
+            </w:r>
+          </w:p>
+        </w:tc>
+        <w:tc>
+          <w:tcPr>
+            <w:tcW w:w="5529" w:type="dxa"/>
+            <w:gridSpan w:val="2"/>
+          </w:tcPr>
+          <w:p>
+            <w:pPr>
               <w:rPr>
                 <w:sz w:val="32"/>
                 <w:szCs w:val="32"/>
                 <w:lang w:eastAsia="ro-RO"/>
               </w:rPr>
-              <w:t>Cerinte/C3.py</w:t>
+            </w:pPr>
+            <w:r>
+              <w:rPr>
+                <w:sz w:val="32"/>
+                <w:szCs w:val="32"/>
+                <w:lang w:eastAsia="ro-RO"/>
+              </w:rPr>
+              <w:t xml:space="preserve">Implementarea </w:t>
+            </w:r>
+            <w:r>
+              <w:rPr>
+                <w:sz w:val="32"/>
+                <w:szCs w:val="32"/>
+                <w:lang w:eastAsia="ro-RO"/>
+              </w:rPr>
+              <w:t>c</w:t>
+            </w:r>
+            <w:r>
+              <w:rPr>
+                <w:sz w:val="32"/>
+                <w:szCs w:val="32"/>
+                <w:lang w:eastAsia="ro-RO"/>
+              </w:rPr>
+              <w:t xml:space="preserve">erinței </w:t>
+            </w:r>
+            <w:r>
+              <w:rPr>
+                <w:sz w:val="32"/>
+                <w:szCs w:val="32"/>
+                <w:lang w:eastAsia="ro-RO"/>
+              </w:rPr>
+              <w:t>2</w:t>
+            </w:r>
+          </w:p>
+        </w:tc>
+        <w:tc>
+          <w:tcPr>
+            <w:tcW w:w="2925" w:type="dxa"/>
+          </w:tcPr>
+          <w:p>
+            <w:pPr>
+              <w:rPr>
+                <w:sz w:val="32"/>
+                <w:szCs w:val="32"/>
+                <w:lang w:eastAsia="ro-RO"/>
+              </w:rPr>
+            </w:pPr>
+            <w:r>
+              <w:rPr>
+                <w:sz w:val="32"/>
+                <w:szCs w:val="32"/>
+                <w:lang w:eastAsia="ro-RO"/>
+              </w:rPr>
+              <w:t>Cerinte/C2.py</w:t>
             </w:r>
           </w:p>
         </w:tc>
@@ -22644,7 +22703,108 @@
                 <w:szCs w:val="32"/>
                 <w:lang w:eastAsia="ro-RO"/>
               </w:rPr>
-              <w:t>T6</w:t>
+              <w:t>T7</w:t>
+            </w:r>
+          </w:p>
+        </w:tc>
+        <w:tc>
+          <w:tcPr>
+            <w:tcW w:w="5529" w:type="dxa"/>
+            <w:gridSpan w:val="2"/>
+          </w:tcPr>
+          <w:p>
+            <w:pPr>
+              <w:rPr>
+                <w:sz w:val="32"/>
+                <w:szCs w:val="32"/>
+                <w:lang w:eastAsia="ro-RO"/>
+              </w:rPr>
+            </w:pPr>
+            <w:r>
+              <w:rPr>
+                <w:sz w:val="32"/>
+                <w:szCs w:val="32"/>
+                <w:lang w:eastAsia="ro-RO"/>
+              </w:rPr>
+              <w:t xml:space="preserve">Implementarea </w:t>
+            </w:r>
+            <w:r>
+              <w:rPr>
+                <w:sz w:val="32"/>
+                <w:szCs w:val="32"/>
+                <w:lang w:eastAsia="ro-RO"/>
+              </w:rPr>
+              <w:t>c</w:t>
+            </w:r>
+            <w:r>
+              <w:rPr>
+                <w:sz w:val="32"/>
+                <w:szCs w:val="32"/>
+                <w:lang w:eastAsia="ro-RO"/>
+              </w:rPr>
+              <w:t xml:space="preserve">erinței </w:t>
+            </w:r>
+            <w:r>
+              <w:rPr>
+                <w:sz w:val="32"/>
+                <w:szCs w:val="32"/>
+                <w:lang w:eastAsia="ro-RO"/>
+              </w:rPr>
+              <w:t>3</w:t>
+            </w:r>
+          </w:p>
+        </w:tc>
+        <w:tc>
+          <w:tcPr>
+            <w:tcW w:w="2925" w:type="dxa"/>
+          </w:tcPr>
+          <w:p>
+            <w:pPr>
+              <w:rPr>
+                <w:sz w:val="32"/>
+                <w:szCs w:val="32"/>
+                <w:lang w:eastAsia="ro-RO"/>
+              </w:rPr>
+            </w:pPr>
+            <w:r>
+              <w:rPr>
+                <w:sz w:val="32"/>
+                <w:szCs w:val="32"/>
+                <w:lang w:eastAsia="ro-RO"/>
+              </w:rPr>
+              <w:t>Cerinte/C3.py</w:t>
+            </w:r>
+          </w:p>
+        </w:tc>
+      </w:tr>
+      <w:tr>
+        <w:tc>
+          <w:tcPr>
+            <w:tcW w:w="562" w:type="dxa"/>
+          </w:tcPr>
+          <w:p>
+            <w:pPr>
+              <w:rPr>
+                <w:sz w:val="32"/>
+                <w:szCs w:val="32"/>
+                <w:lang w:eastAsia="ro-RO"/>
+              </w:rPr>
+            </w:pPr>
+            <w:r>
+              <w:rPr>
+                <w:sz w:val="32"/>
+                <w:szCs w:val="32"/>
+                <w:lang w:eastAsia="ro-RO"/>
+              </w:rPr>
+              <w:t>T</w:t>
+            </w:r>
+            <w:r>
+              <w:rPr>
+                <w:sz w:val="32"/>
+                <w:szCs w:val="32"/>
+                <w:lang w:eastAsia="ro-RO"/>
+              </w:rPr>
+              <w:t>8</w:t>
             </w:r>
           </w:p>
         </w:tc>
@@ -22701,19 +22861,9 @@
     <w:p>
       <w:pPr>
         <w:rPr>
-          <w:sz w:val="32"/>
-          <w:szCs w:val="32"/>
-          <w:lang w:eastAsia="ro-RO"/>
-        </w:rPr>
-      </w:pPr>
-    </w:p>
-    <w:p>
-      <w:pPr>
-        <w:pStyle w:val="Listparagraf"/>
-        <w:ind w:firstLine="696"/>
-        <w:rPr>
           <w:sz w:val="36"/>
           <w:szCs w:val="36"/>
+          <w:u w:val="single"/>
           <w:lang w:eastAsia="ro-RO"/>
         </w:rPr>
       </w:pPr>
@@ -22777,7 +22927,7 @@
       <w:rPr>
         <w:noProof/>
       </w:rPr>
-      <w:t>20.10.2021 02:20</w:t>
+      <w:t>22.10.2021 00:04</w:t>
     </w:r>
     <w:r>
       <w:fldChar w:fldCharType="end"/>
@@ -23037,6 +23187,119 @@
 <file path=word/numbering.xml><?xml version="1.0" encoding="utf-8"?>
 <w:numbering xmlns:wpc="http://schemas.microsoft.com/office/word/2010/wordprocessingCanvas" xmlns:cx="http://schemas.microsoft.com/office/drawing/2014/chartex" xmlns:cx1="http://schemas.microsoft.com/office/drawing/2015/9/8/chartex" xmlns:cx2="http://schemas.microsoft.com/office/drawing/2015/10/21/chartex" xmlns:cx3="http://schemas.microsoft.com/office/drawing/2016/5/9/chartex" xmlns:cx4="http://schemas.microsoft.com/office/drawing/2016/5/10/chartex" xmlns:cx5="http://schemas.microsoft.com/office/drawing/2016/5/11/chartex" xmlns:cx6="http://schemas.microsoft.com/office/drawing/2016/5/12/chartex" xmlns:cx7="http://schemas.microsoft.com/office/drawing/2016/5/13/chartex" xmlns:cx8="http://schemas.microsoft.com/office/drawing/2016/5/14/chartex" xmlns:mc="http://schemas.openxmlformats.org/markup-compatibility/2006" xmlns:aink="http://schemas.microsoft.com/office/drawing/2016/ink" xmlns:am3d="http://schemas.microsoft.com/office/drawing/2017/model3d" xmlns:o="urn:schemas-microsoft-com:office:office" xmlns:r="http://schemas.openxmlformats.org/officeDocument/2006/relationships" xmlns:m="http://schemas.openxmlformats.org/officeDocument/2006/math" xmlns:v="urn:schemas-microsoft-com:vml" xmlns:wp14="http://schemas.microsoft.com/office/word/2010/wordprocessingDrawing" xmlns:wp="http://schemas.openxmlformats.org/drawingml/2006/wordprocessingDrawing" xmlns:w10="urn:schemas-microsoft-com:office:word" xmlns:w="http://schemas.openxmlformats.org/wordprocessingml/2006/main" xmlns:w14="http://schemas.microsoft.com/office/word/2010/wordml" xmlns:w15="http://schemas.microsoft.com/office/word/2012/wordml" xmlns:w16cex="http://schemas.microsoft.com/office/word/2018/wordml/cex" xmlns:w16cid="http://schemas.microsoft.com/office/word/2016/wordml/cid" xmlns:w16="http://schemas.microsoft.com/office/word/2018/wordml" xmlns:w16sdtdh="http://schemas.microsoft.com/office/word/2020/wordml/sdtdatahash" xmlns:w16se="http://schemas.microsoft.com/office/word/2015/wordml/symex" xmlns:wpg="http://schemas.microsoft.com/office/word/2010/wordprocessingGroup" xmlns:wpi="http://schemas.microsoft.com/office/word/2010/wordprocessingInk" xmlns:wne="http://schemas.microsoft.com/office/word/2006/wordml" xmlns:wps="http://schemas.microsoft.com/office/word/2010/wordprocessingShape" mc:Ignorable="w14 w15 w16se w16cid w16 w16cex w16sdtdh wp14">
   <w:abstractNum w:abstractNumId="0" w15:restartNumberingAfterBreak="0">
+    <w:nsid w:val="0410196B"/>
+    <w:multiLevelType w:val="hybridMultilevel"/>
+    <w:tmpl w:val="9EACC1BA"/>
+    <w:lvl w:ilvl="0" w:tplc="04180001">
+      <w:start w:val="1"/>
+      <w:numFmt w:val="bullet"/>
+      <w:lvlText w:val=""/>
+      <w:lvlJc w:val="left"/>
+      <w:pPr>
+        <w:ind w:left="720" w:hanging="360"/>
+      </w:pPr>
+      <w:rPr>
+        <w:rFonts w:ascii="Symbol" w:hAnsi="Symbol" w:hint="default"/>
+      </w:rPr>
+    </w:lvl>
+    <w:lvl w:ilvl="1" w:tplc="04180003" w:tentative="1">
+      <w:start w:val="1"/>
+      <w:numFmt w:val="bullet"/>
+      <w:lvlText w:val="o"/>
+      <w:lvlJc w:val="left"/>
+      <w:pPr>
+        <w:ind w:left="1440" w:hanging="360"/>
+      </w:pPr>
+      <w:rPr>
+        <w:rFonts w:ascii="Courier New" w:hAnsi="Courier New" w:cs="Courier New" w:hint="default"/>
+      </w:rPr>
+    </w:lvl>
+    <w:lvl w:ilvl="2" w:tplc="04180005" w:tentative="1">
+      <w:start w:val="1"/>
+      <w:numFmt w:val="bullet"/>
+      <w:lvlText w:val=""/>
+      <w:lvlJc w:val="left"/>
+      <w:pPr>
+        <w:ind w:left="2160" w:hanging="360"/>
+      </w:pPr>
+      <w:rPr>
+        <w:rFonts w:ascii="Wingdings" w:hAnsi="Wingdings" w:hint="default"/>
+      </w:rPr>
+    </w:lvl>
+    <w:lvl w:ilvl="3" w:tplc="04180001" w:tentative="1">
+      <w:start w:val="1"/>
+      <w:numFmt w:val="bullet"/>
+      <w:lvlText w:val=""/>
+      <w:lvlJc w:val="left"/>
+      <w:pPr>
+        <w:ind w:left="2880" w:hanging="360"/>
+      </w:pPr>
+      <w:rPr>
+        <w:rFonts w:ascii="Symbol" w:hAnsi="Symbol" w:hint="default"/>
+      </w:rPr>
+    </w:lvl>
+    <w:lvl w:ilvl="4" w:tplc="04180003" w:tentative="1">
+      <w:start w:val="1"/>
+      <w:numFmt w:val="bullet"/>
+      <w:lvlText w:val="o"/>
+      <w:lvlJc w:val="left"/>
+      <w:pPr>
+        <w:ind w:left="3600" w:hanging="360"/>
+      </w:pPr>
+      <w:rPr>
+        <w:rFonts w:ascii="Courier New" w:hAnsi="Courier New" w:cs="Courier New" w:hint="default"/>
+      </w:rPr>
+    </w:lvl>
+    <w:lvl w:ilvl="5" w:tplc="04180005" w:tentative="1">
+      <w:start w:val="1"/>
+      <w:numFmt w:val="bullet"/>
+      <w:lvlText w:val=""/>
+      <w:lvlJc w:val="left"/>
+      <w:pPr>
+        <w:ind w:left="4320" w:hanging="360"/>
+      </w:pPr>
+      <w:rPr>
+        <w:rFonts w:ascii="Wingdings" w:hAnsi="Wingdings" w:hint="default"/>
+      </w:rPr>
+    </w:lvl>
+    <w:lvl w:ilvl="6" w:tplc="04180001" w:tentative="1">
+      <w:start w:val="1"/>
+      <w:numFmt w:val="bullet"/>
+      <w:lvlText w:val=""/>
+      <w:lvlJc w:val="left"/>
+      <w:pPr>
+        <w:ind w:left="5040" w:hanging="360"/>
+      </w:pPr>
+      <w:rPr>
+        <w:rFonts w:ascii="Symbol" w:hAnsi="Symbol" w:hint="default"/>
+      </w:rPr>
+    </w:lvl>
+    <w:lvl w:ilvl="7" w:tplc="04180003" w:tentative="1">
+      <w:start w:val="1"/>
+      <w:numFmt w:val="bullet"/>
+      <w:lvlText w:val="o"/>
+      <w:lvlJc w:val="left"/>
+      <w:pPr>
+        <w:ind w:left="5760" w:hanging="360"/>
+      </w:pPr>
+      <w:rPr>
+        <w:rFonts w:ascii="Courier New" w:hAnsi="Courier New" w:cs="Courier New" w:hint="default"/>
+      </w:rPr>
+    </w:lvl>
+    <w:lvl w:ilvl="8" w:tplc="04180005" w:tentative="1">
+      <w:start w:val="1"/>
+      <w:numFmt w:val="bullet"/>
+      <w:lvlText w:val=""/>
+      <w:lvlJc w:val="left"/>
+      <w:pPr>
+        <w:ind w:left="6480" w:hanging="360"/>
+      </w:pPr>
+      <w:rPr>
+        <w:rFonts w:ascii="Wingdings" w:hAnsi="Wingdings" w:hint="default"/>
+      </w:rPr>
+    </w:lvl>
+  </w:abstractNum>
+  <w:abstractNum w:abstractNumId="1" w15:restartNumberingAfterBreak="0">
     <w:nsid w:val="063424D1"/>
     <w:multiLevelType w:val="hybridMultilevel"/>
     <w:tmpl w:val="53D6AB5E"/>
@@ -23125,7 +23388,7 @@
       </w:pPr>
     </w:lvl>
   </w:abstractNum>
-  <w:abstractNum w:abstractNumId="1" w15:restartNumberingAfterBreak="0">
+  <w:abstractNum w:abstractNumId="2" w15:restartNumberingAfterBreak="0">
     <w:nsid w:val="0B492D29"/>
     <w:multiLevelType w:val="hybridMultilevel"/>
     <w:tmpl w:val="BE1A9346"/>
@@ -23214,7 +23477,7 @@
       </w:pPr>
     </w:lvl>
   </w:abstractNum>
-  <w:abstractNum w:abstractNumId="2" w15:restartNumberingAfterBreak="0">
+  <w:abstractNum w:abstractNumId="3" w15:restartNumberingAfterBreak="0">
     <w:nsid w:val="0BBD0A0D"/>
     <w:multiLevelType w:val="hybridMultilevel"/>
     <w:tmpl w:val="0B12126A"/>
@@ -23327,7 +23590,7 @@
       </w:rPr>
     </w:lvl>
   </w:abstractNum>
-  <w:abstractNum w:abstractNumId="3" w15:restartNumberingAfterBreak="0">
+  <w:abstractNum w:abstractNumId="4" w15:restartNumberingAfterBreak="0">
     <w:nsid w:val="0EB27D95"/>
     <w:multiLevelType w:val="hybridMultilevel"/>
     <w:tmpl w:val="C49E8058"/>
@@ -23416,7 +23679,7 @@
       </w:pPr>
     </w:lvl>
   </w:abstractNum>
-  <w:abstractNum w:abstractNumId="4" w15:restartNumberingAfterBreak="0">
+  <w:abstractNum w:abstractNumId="5" w15:restartNumberingAfterBreak="0">
     <w:nsid w:val="1AC524B4"/>
     <w:multiLevelType w:val="hybridMultilevel"/>
     <w:tmpl w:val="3ADC8D0C"/>
@@ -23505,7 +23768,120 @@
       </w:pPr>
     </w:lvl>
   </w:abstractNum>
-  <w:abstractNum w:abstractNumId="5" w15:restartNumberingAfterBreak="0">
+  <w:abstractNum w:abstractNumId="6" w15:restartNumberingAfterBreak="0">
+    <w:nsid w:val="20C316C8"/>
+    <w:multiLevelType w:val="hybridMultilevel"/>
+    <w:tmpl w:val="46405746"/>
+    <w:lvl w:ilvl="0" w:tplc="63ECEA6C">
+      <w:start w:val="1"/>
+      <w:numFmt w:val="bullet"/>
+      <w:lvlText w:val=""/>
+      <w:lvlJc w:val="left"/>
+      <w:pPr>
+        <w:ind w:left="360" w:hanging="360"/>
+      </w:pPr>
+      <w:rPr>
+        <w:rFonts w:ascii="Symbol" w:hAnsi="Symbol" w:hint="default"/>
+      </w:rPr>
+    </w:lvl>
+    <w:lvl w:ilvl="1" w:tplc="04180003">
+      <w:start w:val="1"/>
+      <w:numFmt w:val="bullet"/>
+      <w:lvlText w:val="o"/>
+      <w:lvlJc w:val="left"/>
+      <w:pPr>
+        <w:ind w:left="1080" w:hanging="360"/>
+      </w:pPr>
+      <w:rPr>
+        <w:rFonts w:ascii="Courier New" w:hAnsi="Courier New" w:cs="Courier New" w:hint="default"/>
+      </w:rPr>
+    </w:lvl>
+    <w:lvl w:ilvl="2" w:tplc="04180005">
+      <w:start w:val="1"/>
+      <w:numFmt w:val="bullet"/>
+      <w:lvlText w:val=""/>
+      <w:lvlJc w:val="left"/>
+      <w:pPr>
+        <w:ind w:left="1800" w:hanging="360"/>
+      </w:pPr>
+      <w:rPr>
+        <w:rFonts w:ascii="Wingdings" w:hAnsi="Wingdings" w:hint="default"/>
+      </w:rPr>
+    </w:lvl>
+    <w:lvl w:ilvl="3" w:tplc="04180001" w:tentative="1">
+      <w:start w:val="1"/>
+      <w:numFmt w:val="bullet"/>
+      <w:lvlText w:val=""/>
+      <w:lvlJc w:val="left"/>
+      <w:pPr>
+        <w:ind w:left="2520" w:hanging="360"/>
+      </w:pPr>
+      <w:rPr>
+        <w:rFonts w:ascii="Symbol" w:hAnsi="Symbol" w:hint="default"/>
+      </w:rPr>
+    </w:lvl>
+    <w:lvl w:ilvl="4" w:tplc="04180003" w:tentative="1">
+      <w:start w:val="1"/>
+      <w:numFmt w:val="bullet"/>
+      <w:lvlText w:val="o"/>
+      <w:lvlJc w:val="left"/>
+      <w:pPr>
+        <w:ind w:left="3240" w:hanging="360"/>
+      </w:pPr>
+      <w:rPr>
+        <w:rFonts w:ascii="Courier New" w:hAnsi="Courier New" w:cs="Courier New" w:hint="default"/>
+      </w:rPr>
+    </w:lvl>
+    <w:lvl w:ilvl="5" w:tplc="04180005" w:tentative="1">
+      <w:start w:val="1"/>
+      <w:numFmt w:val="bullet"/>
+      <w:lvlText w:val=""/>
+      <w:lvlJc w:val="left"/>
+      <w:pPr>
+        <w:ind w:left="3960" w:hanging="360"/>
+      </w:pPr>
+      <w:rPr>
+        <w:rFonts w:ascii="Wingdings" w:hAnsi="Wingdings" w:hint="default"/>
+      </w:rPr>
+    </w:lvl>
+    <w:lvl w:ilvl="6" w:tplc="04180001" w:tentative="1">
+      <w:start w:val="1"/>
+      <w:numFmt w:val="bullet"/>
+      <w:lvlText w:val=""/>
+      <w:lvlJc w:val="left"/>
+      <w:pPr>
+        <w:ind w:left="4680" w:hanging="360"/>
+      </w:pPr>
+      <w:rPr>
+        <w:rFonts w:ascii="Symbol" w:hAnsi="Symbol" w:hint="default"/>
+      </w:rPr>
+    </w:lvl>
+    <w:lvl w:ilvl="7" w:tplc="04180003" w:tentative="1">
+      <w:start w:val="1"/>
+      <w:numFmt w:val="bullet"/>
+      <w:lvlText w:val="o"/>
+      <w:lvlJc w:val="left"/>
+      <w:pPr>
+        <w:ind w:left="5400" w:hanging="360"/>
+      </w:pPr>
+      <w:rPr>
+        <w:rFonts w:ascii="Courier New" w:hAnsi="Courier New" w:cs="Courier New" w:hint="default"/>
+      </w:rPr>
+    </w:lvl>
+    <w:lvl w:ilvl="8" w:tplc="04180005" w:tentative="1">
+      <w:start w:val="1"/>
+      <w:numFmt w:val="bullet"/>
+      <w:lvlText w:val=""/>
+      <w:lvlJc w:val="left"/>
+      <w:pPr>
+        <w:ind w:left="6120" w:hanging="360"/>
+      </w:pPr>
+      <w:rPr>
+        <w:rFonts w:ascii="Wingdings" w:hAnsi="Wingdings" w:hint="default"/>
+      </w:rPr>
+    </w:lvl>
+  </w:abstractNum>
+  <w:abstractNum w:abstractNumId="7" w15:restartNumberingAfterBreak="0">
     <w:nsid w:val="2B005718"/>
     <w:multiLevelType w:val="hybridMultilevel"/>
     <w:tmpl w:val="53D6AB5E"/>
@@ -23594,7 +23970,7 @@
       </w:pPr>
     </w:lvl>
   </w:abstractNum>
-  <w:abstractNum w:abstractNumId="6" w15:restartNumberingAfterBreak="0">
+  <w:abstractNum w:abstractNumId="8" w15:restartNumberingAfterBreak="0">
     <w:nsid w:val="2F1C1139"/>
     <w:multiLevelType w:val="hybridMultilevel"/>
     <w:tmpl w:val="8FCAD41C"/>
@@ -23707,7 +24083,7 @@
       </w:rPr>
     </w:lvl>
   </w:abstractNum>
-  <w:abstractNum w:abstractNumId="7" w15:restartNumberingAfterBreak="0">
+  <w:abstractNum w:abstractNumId="9" w15:restartNumberingAfterBreak="0">
     <w:nsid w:val="411920F2"/>
     <w:multiLevelType w:val="hybridMultilevel"/>
     <w:tmpl w:val="53D6AB5E"/>
@@ -23796,7 +24172,7 @@
       </w:pPr>
     </w:lvl>
   </w:abstractNum>
-  <w:abstractNum w:abstractNumId="8" w15:restartNumberingAfterBreak="0">
+  <w:abstractNum w:abstractNumId="10" w15:restartNumberingAfterBreak="0">
     <w:nsid w:val="421B47EE"/>
     <w:multiLevelType w:val="hybridMultilevel"/>
     <w:tmpl w:val="53D6AB5E"/>
@@ -23885,7 +24261,7 @@
       </w:pPr>
     </w:lvl>
   </w:abstractNum>
-  <w:abstractNum w:abstractNumId="9" w15:restartNumberingAfterBreak="0">
+  <w:abstractNum w:abstractNumId="11" w15:restartNumberingAfterBreak="0">
     <w:nsid w:val="564A21D7"/>
     <w:multiLevelType w:val="hybridMultilevel"/>
     <w:tmpl w:val="2AD0F710"/>
@@ -23976,7 +24352,7 @@
       </w:pPr>
     </w:lvl>
   </w:abstractNum>
-  <w:abstractNum w:abstractNumId="10" w15:restartNumberingAfterBreak="0">
+  <w:abstractNum w:abstractNumId="12" w15:restartNumberingAfterBreak="0">
     <w:nsid w:val="6CA70D86"/>
     <w:multiLevelType w:val="hybridMultilevel"/>
     <w:tmpl w:val="1F822468"/>
@@ -24089,7 +24465,7 @@
       </w:rPr>
     </w:lvl>
   </w:abstractNum>
-  <w:abstractNum w:abstractNumId="11" w15:restartNumberingAfterBreak="0">
+  <w:abstractNum w:abstractNumId="13" w15:restartNumberingAfterBreak="0">
     <w:nsid w:val="7BDA2BB0"/>
     <w:multiLevelType w:val="hybridMultilevel"/>
     <w:tmpl w:val="A840500C"/>
@@ -24186,40 +24562,46 @@
     </w:lvl>
   </w:abstractNum>
   <w:num w:numId="1">
+    <w:abstractNumId w:val="4"/>
+  </w:num>
+  <w:num w:numId="2">
+    <w:abstractNumId w:val="13"/>
+  </w:num>
+  <w:num w:numId="3">
+    <w:abstractNumId w:val="11"/>
+  </w:num>
+  <w:num w:numId="4">
+    <w:abstractNumId w:val="8"/>
+  </w:num>
+  <w:num w:numId="5">
+    <w:abstractNumId w:val="5"/>
+  </w:num>
+  <w:num w:numId="6">
     <w:abstractNumId w:val="3"/>
   </w:num>
-  <w:num w:numId="2">
-    <w:abstractNumId w:val="11"/>
+  <w:num w:numId="7">
+    <w:abstractNumId w:val="2"/>
   </w:num>
-  <w:num w:numId="3">
+  <w:num w:numId="8">
+    <w:abstractNumId w:val="7"/>
+  </w:num>
+  <w:num w:numId="9">
+    <w:abstractNumId w:val="1"/>
+  </w:num>
+  <w:num w:numId="10">
     <w:abstractNumId w:val="9"/>
   </w:num>
-  <w:num w:numId="4">
-    <w:abstractNumId w:val="6"/>
+  <w:num w:numId="11">
+    <w:abstractNumId w:val="10"/>
   </w:num>
-  <w:num w:numId="5">
-    <w:abstractNumId w:val="4"/>
+  <w:num w:numId="12">
+    <w:abstractNumId w:val="12"/>
   </w:num>
-  <w:num w:numId="6">
-    <w:abstractNumId w:val="2"/>
-  </w:num>
-  <w:num w:numId="7">
-    <w:abstractNumId w:val="1"/>
-  </w:num>
-  <w:num w:numId="8">
-    <w:abstractNumId w:val="5"/>
-  </w:num>
-  <w:num w:numId="9">
+  <w:num w:numId="13">
     <w:abstractNumId w:val="0"/>
   </w:num>
-  <w:num w:numId="10">
-    <w:abstractNumId w:val="7"/>
-  </w:num>
-  <w:num w:numId="11">
-    <w:abstractNumId w:val="8"/>
-  </w:num>
-  <w:num w:numId="12">
-    <w:abstractNumId w:val="10"/>
+  <w:num w:numId="14">
+    <w:abstractNumId w:val="6"/>
   </w:num>
 </w:numbering>
 </file>

--- a/Documentatie.docx
+++ b/Documentatie.docx
@@ -69,23 +69,13 @@
         </w:rPr>
         <w:t xml:space="preserve"> „</w:t>
       </w:r>
-      <w:proofErr w:type="spellStart"/>
       <w:r>
         <w:rPr>
           <w:sz w:val="44"/>
           <w:szCs w:val="44"/>
           <w:lang w:eastAsia="ro-RO"/>
         </w:rPr>
-        <w:t>Cheltuilei</w:t>
-      </w:r>
-      <w:proofErr w:type="spellEnd"/>
-      <w:r>
-        <w:rPr>
-          <w:sz w:val="44"/>
-          <w:szCs w:val="44"/>
-          <w:lang w:eastAsia="ro-RO"/>
-        </w:rPr>
-        <w:t xml:space="preserve"> de familie</w:t>
+        <w:t>Cheltuilei de familie</w:t>
       </w:r>
       <w:r>
         <w:rPr>
@@ -603,18 +593,8 @@
           <w:szCs w:val="28"/>
           <w:lang w:eastAsia="ro-RO"/>
         </w:rPr>
-        <w:t xml:space="preserve">6. </w:t>
+        <w:t>6. Undo</w:t>
       </w:r>
-      <w:proofErr w:type="spellStart"/>
-      <w:r>
-        <w:rPr>
-          <w:sz w:val="28"/>
-          <w:szCs w:val="28"/>
-          <w:lang w:eastAsia="ro-RO"/>
-        </w:rPr>
-        <w:t>Undo</w:t>
-      </w:r>
-      <w:proofErr w:type="spellEnd"/>
     </w:p>
     <w:p>
       <w:pPr>
@@ -1619,7 +1599,6 @@
               </w:rPr>
               <w:t xml:space="preserve"> – </w:t>
             </w:r>
-            <w:proofErr w:type="spellStart"/>
             <w:r>
               <w:rPr>
                 <w:sz w:val="32"/>
@@ -1628,7 +1607,6 @@
               </w:rPr>
               <w:t>Flitrare</w:t>
             </w:r>
-            <w:proofErr w:type="spellEnd"/>
           </w:p>
         </w:tc>
       </w:tr>
@@ -1674,18 +1652,8 @@
                 <w:szCs w:val="32"/>
                 <w:lang w:eastAsia="ro-RO"/>
               </w:rPr>
-              <w:t xml:space="preserve">Cerința 6: F15 – </w:t>
-            </w:r>
-            <w:proofErr w:type="spellStart"/>
-            <w:r>
-              <w:rPr>
-                <w:sz w:val="32"/>
-                <w:szCs w:val="32"/>
-                <w:lang w:eastAsia="ro-RO"/>
-              </w:rPr>
-              <w:t>Undo</w:t>
-            </w:r>
-            <w:proofErr w:type="spellEnd"/>
+              <w:t>Cerința 6: F15 – Undo</w:t>
+            </w:r>
           </w:p>
         </w:tc>
       </w:tr>
@@ -2277,18 +2245,8 @@
                 <w:szCs w:val="28"/>
                 <w:lang w:eastAsia="ro-RO"/>
               </w:rPr>
-              <w:t xml:space="preserve"> din </w:t>
-            </w:r>
-            <w:proofErr w:type="spellStart"/>
-            <w:r>
-              <w:rPr>
-                <w:sz w:val="28"/>
-                <w:szCs w:val="28"/>
-                <w:lang w:eastAsia="ro-RO"/>
-              </w:rPr>
-              <w:t>submeniu</w:t>
-            </w:r>
-            <w:proofErr w:type="spellEnd"/>
+              <w:t xml:space="preserve"> din submeniu</w:t>
+            </w:r>
           </w:p>
         </w:tc>
       </w:tr>
@@ -2307,6 +2265,7 @@
                 <w:lang w:eastAsia="ro-RO"/>
               </w:rPr>
             </w:pPr>
+            <w:bookmarkStart w:id="2" w:name="_Hlk86652634"/>
             <w:r>
               <w:rPr>
                 <w:sz w:val="28"/>
@@ -2835,7 +2794,6 @@
                 <w:lang w:eastAsia="ro-RO"/>
               </w:rPr>
             </w:pPr>
-            <w:proofErr w:type="spellStart"/>
             <w:r>
               <w:rPr>
                 <w:sz w:val="28"/>
@@ -2844,7 +2802,6 @@
               </w:rPr>
               <w:t>mancare</w:t>
             </w:r>
-            <w:proofErr w:type="spellEnd"/>
           </w:p>
         </w:tc>
         <w:tc>
@@ -2902,7 +2859,7 @@
                 <w:lang w:eastAsia="ro-RO"/>
               </w:rPr>
             </w:pPr>
-            <w:bookmarkStart w:id="2" w:name="_Hlk85551172"/>
+            <w:bookmarkStart w:id="3" w:name="_Hlk85551172"/>
             <w:bookmarkEnd w:id="0"/>
             <w:r>
               <w:rPr>
@@ -2985,7 +2942,6 @@
               </w:rPr>
               <w:t xml:space="preserve">, tipul: </w:t>
             </w:r>
-            <w:proofErr w:type="spellStart"/>
             <w:r>
               <w:rPr>
                 <w:sz w:val="28"/>
@@ -2994,32 +2950,13 @@
               </w:rPr>
               <w:t>mancare</w:t>
             </w:r>
-            <w:proofErr w:type="spellEnd"/>
-            <w:r>
-              <w:rPr>
-                <w:sz w:val="28"/>
-                <w:szCs w:val="28"/>
-                <w:lang w:eastAsia="ro-RO"/>
-              </w:rPr>
-              <w:t xml:space="preserve"> s-a </w:t>
-            </w:r>
-            <w:proofErr w:type="spellStart"/>
-            <w:r>
-              <w:rPr>
-                <w:sz w:val="28"/>
-                <w:szCs w:val="28"/>
-                <w:lang w:eastAsia="ro-RO"/>
-              </w:rPr>
-              <w:t>adaugat</w:t>
-            </w:r>
-            <w:proofErr w:type="spellEnd"/>
-            <w:r>
-              <w:rPr>
-                <w:sz w:val="28"/>
-                <w:szCs w:val="28"/>
-                <w:lang w:eastAsia="ro-RO"/>
-              </w:rPr>
-              <w:t xml:space="preserve"> cu succes!</w:t>
+            <w:r>
+              <w:rPr>
+                <w:sz w:val="28"/>
+                <w:szCs w:val="28"/>
+                <w:lang w:eastAsia="ro-RO"/>
+              </w:rPr>
+              <w:t xml:space="preserve"> s-a adaugat cu succes!</w:t>
             </w:r>
           </w:p>
         </w:tc>
@@ -3042,6 +2979,7 @@
       </w:tr>
       <w:bookmarkEnd w:id="1"/>
       <w:bookmarkEnd w:id="2"/>
+      <w:bookmarkEnd w:id="3"/>
       <w:tr>
         <w:tc>
           <w:tcPr>
@@ -3467,18 +3405,8 @@
                 <w:szCs w:val="28"/>
                 <w:lang w:eastAsia="ro-RO"/>
               </w:rPr>
-              <w:t xml:space="preserve"> din </w:t>
-            </w:r>
-            <w:proofErr w:type="spellStart"/>
-            <w:r>
-              <w:rPr>
-                <w:sz w:val="28"/>
-                <w:szCs w:val="28"/>
-                <w:lang w:eastAsia="ro-RO"/>
-              </w:rPr>
-              <w:t>submeniu</w:t>
-            </w:r>
-            <w:proofErr w:type="spellEnd"/>
+              <w:t xml:space="preserve"> din submeniu</w:t>
+            </w:r>
           </w:p>
         </w:tc>
       </w:tr>
@@ -4017,7 +3945,6 @@
                 <w:lang w:eastAsia="ro-RO"/>
               </w:rPr>
             </w:pPr>
-            <w:proofErr w:type="spellStart"/>
             <w:r>
               <w:rPr>
                 <w:sz w:val="28"/>
@@ -4026,7 +3953,6 @@
               </w:rPr>
               <w:t>mancare</w:t>
             </w:r>
-            <w:proofErr w:type="spellEnd"/>
           </w:p>
         </w:tc>
         <w:tc>
@@ -4568,18 +4494,8 @@
                 <w:szCs w:val="28"/>
                 <w:lang w:eastAsia="ro-RO"/>
               </w:rPr>
-              <w:t xml:space="preserve"> din </w:t>
-            </w:r>
-            <w:proofErr w:type="spellStart"/>
-            <w:r>
-              <w:rPr>
-                <w:sz w:val="28"/>
-                <w:szCs w:val="28"/>
-                <w:lang w:eastAsia="ro-RO"/>
-              </w:rPr>
-              <w:t>submeniu</w:t>
-            </w:r>
-            <w:proofErr w:type="spellEnd"/>
+              <w:t xml:space="preserve"> din submeniu</w:t>
+            </w:r>
           </w:p>
         </w:tc>
       </w:tr>
@@ -5118,7 +5034,6 @@
                 <w:lang w:eastAsia="ro-RO"/>
               </w:rPr>
             </w:pPr>
-            <w:proofErr w:type="spellStart"/>
             <w:r>
               <w:rPr>
                 <w:sz w:val="28"/>
@@ -5127,7 +5042,6 @@
               </w:rPr>
               <w:t>mancare</w:t>
             </w:r>
-            <w:proofErr w:type="spellEnd"/>
           </w:p>
         </w:tc>
         <w:tc>
@@ -5232,43 +5146,7 @@
                 <w:szCs w:val="28"/>
                 <w:lang w:eastAsia="ro-RO"/>
               </w:rPr>
-              <w:t xml:space="preserve">Ziua trebuie sa fie un </w:t>
-            </w:r>
-            <w:proofErr w:type="spellStart"/>
-            <w:r>
-              <w:rPr>
-                <w:sz w:val="28"/>
-                <w:szCs w:val="28"/>
-                <w:lang w:eastAsia="ro-RO"/>
-              </w:rPr>
-              <w:t>numar</w:t>
-            </w:r>
-            <w:proofErr w:type="spellEnd"/>
-            <w:r>
-              <w:rPr>
-                <w:sz w:val="28"/>
-                <w:szCs w:val="28"/>
-                <w:lang w:eastAsia="ro-RO"/>
-              </w:rPr>
-              <w:t xml:space="preserve"> </w:t>
-            </w:r>
-            <w:proofErr w:type="spellStart"/>
-            <w:r>
-              <w:rPr>
-                <w:sz w:val="28"/>
-                <w:szCs w:val="28"/>
-                <w:lang w:eastAsia="ro-RO"/>
-              </w:rPr>
-              <w:t>intreg</w:t>
-            </w:r>
-            <w:proofErr w:type="spellEnd"/>
-            <w:r>
-              <w:rPr>
-                <w:sz w:val="28"/>
-                <w:szCs w:val="28"/>
-                <w:lang w:eastAsia="ro-RO"/>
-              </w:rPr>
-              <w:t>!</w:t>
+              <w:t>Ziua trebuie sa fie un numar intreg!</w:t>
             </w:r>
           </w:p>
         </w:tc>
@@ -5713,18 +5591,8 @@
                 <w:szCs w:val="28"/>
                 <w:lang w:eastAsia="ro-RO"/>
               </w:rPr>
-              <w:t xml:space="preserve"> din </w:t>
-            </w:r>
-            <w:proofErr w:type="spellStart"/>
-            <w:r>
-              <w:rPr>
-                <w:sz w:val="28"/>
-                <w:szCs w:val="28"/>
-                <w:lang w:eastAsia="ro-RO"/>
-              </w:rPr>
-              <w:t>submeniu</w:t>
-            </w:r>
-            <w:proofErr w:type="spellEnd"/>
+              <w:t xml:space="preserve"> din submeniu</w:t>
+            </w:r>
           </w:p>
         </w:tc>
       </w:tr>
@@ -6264,7 +6132,6 @@
                 <w:lang w:eastAsia="ro-RO"/>
               </w:rPr>
             </w:pPr>
-            <w:proofErr w:type="spellStart"/>
             <w:r>
               <w:rPr>
                 <w:sz w:val="28"/>
@@ -6273,7 +6140,6 @@
               </w:rPr>
               <w:t>mancare</w:t>
             </w:r>
-            <w:proofErr w:type="spellEnd"/>
           </w:p>
         </w:tc>
         <w:tc>
@@ -6819,18 +6685,8 @@
                 <w:szCs w:val="28"/>
                 <w:lang w:eastAsia="ro-RO"/>
               </w:rPr>
-              <w:t xml:space="preserve"> din </w:t>
-            </w:r>
-            <w:proofErr w:type="spellStart"/>
-            <w:r>
-              <w:rPr>
-                <w:sz w:val="28"/>
-                <w:szCs w:val="28"/>
-                <w:lang w:eastAsia="ro-RO"/>
-              </w:rPr>
-              <w:t>submeniu</w:t>
-            </w:r>
-            <w:proofErr w:type="spellEnd"/>
+              <w:t xml:space="preserve"> din submeniu</w:t>
+            </w:r>
           </w:p>
         </w:tc>
       </w:tr>
@@ -7197,7 +7053,6 @@
                 <w:lang w:eastAsia="ro-RO"/>
               </w:rPr>
             </w:pPr>
-            <w:proofErr w:type="spellStart"/>
             <w:r>
               <w:rPr>
                 <w:sz w:val="28"/>
@@ -7206,7 +7061,6 @@
               </w:rPr>
               <w:t>treisprazece</w:t>
             </w:r>
-            <w:proofErr w:type="spellEnd"/>
           </w:p>
         </w:tc>
         <w:tc>
@@ -7365,7 +7219,6 @@
                 <w:lang w:eastAsia="ro-RO"/>
               </w:rPr>
             </w:pPr>
-            <w:proofErr w:type="spellStart"/>
             <w:r>
               <w:rPr>
                 <w:sz w:val="28"/>
@@ -7374,7 +7227,6 @@
               </w:rPr>
               <w:t>mancare</w:t>
             </w:r>
-            <w:proofErr w:type="spellEnd"/>
           </w:p>
         </w:tc>
         <w:tc>
@@ -7478,43 +7330,7 @@
                 <w:szCs w:val="28"/>
                 <w:lang w:eastAsia="ro-RO"/>
               </w:rPr>
-              <w:t xml:space="preserve">Suma trebuie sa fie un </w:t>
-            </w:r>
-            <w:proofErr w:type="spellStart"/>
-            <w:r>
-              <w:rPr>
-                <w:sz w:val="28"/>
-                <w:szCs w:val="28"/>
-                <w:lang w:eastAsia="ro-RO"/>
-              </w:rPr>
-              <w:t>numar</w:t>
-            </w:r>
-            <w:proofErr w:type="spellEnd"/>
-            <w:r>
-              <w:rPr>
-                <w:sz w:val="28"/>
-                <w:szCs w:val="28"/>
-                <w:lang w:eastAsia="ro-RO"/>
-              </w:rPr>
-              <w:t xml:space="preserve"> </w:t>
-            </w:r>
-            <w:proofErr w:type="spellStart"/>
-            <w:r>
-              <w:rPr>
-                <w:sz w:val="28"/>
-                <w:szCs w:val="28"/>
-                <w:lang w:eastAsia="ro-RO"/>
-              </w:rPr>
-              <w:t>intreg</w:t>
-            </w:r>
-            <w:proofErr w:type="spellEnd"/>
-            <w:r>
-              <w:rPr>
-                <w:sz w:val="28"/>
-                <w:szCs w:val="28"/>
-                <w:lang w:eastAsia="ro-RO"/>
-              </w:rPr>
-              <w:t xml:space="preserve"> sau real!</w:t>
+              <w:t>Suma trebuie sa fie un numar intreg sau real!</w:t>
             </w:r>
           </w:p>
         </w:tc>
@@ -7958,18 +7774,8 @@
                 <w:szCs w:val="28"/>
                 <w:lang w:eastAsia="ro-RO"/>
               </w:rPr>
-              <w:t xml:space="preserve"> din </w:t>
-            </w:r>
-            <w:proofErr w:type="spellStart"/>
-            <w:r>
-              <w:rPr>
-                <w:sz w:val="28"/>
-                <w:szCs w:val="28"/>
-                <w:lang w:eastAsia="ro-RO"/>
-              </w:rPr>
-              <w:t>submeniu</w:t>
-            </w:r>
-            <w:proofErr w:type="spellEnd"/>
+              <w:t xml:space="preserve"> din submeniu</w:t>
+            </w:r>
           </w:p>
         </w:tc>
       </w:tr>
@@ -8509,7 +8315,6 @@
                 <w:lang w:eastAsia="ro-RO"/>
               </w:rPr>
             </w:pPr>
-            <w:proofErr w:type="spellStart"/>
             <w:r>
               <w:rPr>
                 <w:sz w:val="28"/>
@@ -8518,7 +8323,6 @@
               </w:rPr>
               <w:t>mancare</w:t>
             </w:r>
-            <w:proofErr w:type="spellEnd"/>
           </w:p>
         </w:tc>
         <w:tc>
@@ -8658,7 +8462,7 @@
                 <w:lang w:eastAsia="ro-RO"/>
               </w:rPr>
             </w:pPr>
-            <w:bookmarkStart w:id="3" w:name="_Hlk85550587"/>
+            <w:bookmarkStart w:id="4" w:name="_Hlk85550587"/>
             <w:r>
               <w:rPr>
                 <w:sz w:val="28"/>
@@ -8733,7 +8537,7 @@
           </w:p>
         </w:tc>
       </w:tr>
-      <w:bookmarkEnd w:id="3"/>
+      <w:bookmarkEnd w:id="4"/>
       <w:tr>
         <w:tc>
           <w:tcPr>
@@ -9066,18 +8870,8 @@
                 <w:szCs w:val="28"/>
                 <w:lang w:eastAsia="ro-RO"/>
               </w:rPr>
-              <w:t xml:space="preserve"> din </w:t>
-            </w:r>
-            <w:proofErr w:type="spellStart"/>
-            <w:r>
-              <w:rPr>
-                <w:sz w:val="28"/>
-                <w:szCs w:val="28"/>
-                <w:lang w:eastAsia="ro-RO"/>
-              </w:rPr>
-              <w:t>submeniu</w:t>
-            </w:r>
-            <w:proofErr w:type="spellEnd"/>
+              <w:t xml:space="preserve"> din submeniu</w:t>
+            </w:r>
           </w:p>
         </w:tc>
       </w:tr>
@@ -10019,7 +9813,7 @@
                 <w:lang w:eastAsia="ro-RO"/>
               </w:rPr>
             </w:pPr>
-            <w:bookmarkStart w:id="4" w:name="_Hlk85551315"/>
+            <w:bookmarkStart w:id="5" w:name="_Hlk85551315"/>
             <w:r>
               <w:rPr>
                 <w:sz w:val="28"/>
@@ -10549,23 +10343,13 @@
                 <w:lang w:eastAsia="ro-RO"/>
               </w:rPr>
             </w:pPr>
-            <w:proofErr w:type="spellStart"/>
-            <w:r>
-              <w:rPr>
-                <w:sz w:val="28"/>
-                <w:szCs w:val="28"/>
-                <w:lang w:eastAsia="ro-RO"/>
-              </w:rPr>
-              <w:t>Introduceti</w:t>
-            </w:r>
-            <w:proofErr w:type="spellEnd"/>
-            <w:r>
-              <w:rPr>
-                <w:sz w:val="28"/>
-                <w:szCs w:val="28"/>
-                <w:lang w:eastAsia="ro-RO"/>
-              </w:rPr>
-              <w:t xml:space="preserve"> o cheltuiala existenta: </w:t>
+            <w:r>
+              <w:rPr>
+                <w:sz w:val="28"/>
+                <w:szCs w:val="28"/>
+                <w:lang w:eastAsia="ro-RO"/>
+              </w:rPr>
+              <w:t xml:space="preserve">Introduceti o cheltuiala existenta: </w:t>
             </w:r>
           </w:p>
         </w:tc>
@@ -11115,23 +10899,13 @@
                 <w:lang w:eastAsia="ro-RO"/>
               </w:rPr>
             </w:pPr>
-            <w:proofErr w:type="spellStart"/>
-            <w:r>
-              <w:rPr>
-                <w:sz w:val="28"/>
-                <w:szCs w:val="28"/>
-                <w:lang w:eastAsia="ro-RO"/>
-              </w:rPr>
-              <w:t>Introduceti</w:t>
-            </w:r>
-            <w:proofErr w:type="spellEnd"/>
-            <w:r>
-              <w:rPr>
-                <w:sz w:val="28"/>
-                <w:szCs w:val="28"/>
-                <w:lang w:eastAsia="ro-RO"/>
-              </w:rPr>
-              <w:t xml:space="preserve"> noua cheltuiala:</w:t>
+            <w:r>
+              <w:rPr>
+                <w:sz w:val="28"/>
+                <w:szCs w:val="28"/>
+                <w:lang w:eastAsia="ro-RO"/>
+              </w:rPr>
+              <w:t>Introduceti noua cheltuiala:</w:t>
             </w:r>
           </w:p>
         </w:tc>
@@ -11591,7 +11365,6 @@
                 <w:lang w:eastAsia="ro-RO"/>
               </w:rPr>
             </w:pPr>
-            <w:proofErr w:type="spellStart"/>
             <w:r>
               <w:rPr>
                 <w:sz w:val="28"/>
@@ -11600,7 +11373,6 @@
               </w:rPr>
               <w:t>intretinere</w:t>
             </w:r>
-            <w:proofErr w:type="spellEnd"/>
           </w:p>
         </w:tc>
         <w:tc>
@@ -11640,7 +11412,7 @@
           </w:p>
         </w:tc>
       </w:tr>
-      <w:bookmarkEnd w:id="4"/>
+      <w:bookmarkEnd w:id="5"/>
       <w:tr>
         <w:tc>
           <w:tcPr>
@@ -12324,23 +12096,13 @@
                 <w:lang w:eastAsia="ro-RO"/>
               </w:rPr>
             </w:pPr>
-            <w:proofErr w:type="spellStart"/>
-            <w:r>
-              <w:rPr>
-                <w:sz w:val="28"/>
-                <w:szCs w:val="28"/>
-                <w:lang w:eastAsia="ro-RO"/>
-              </w:rPr>
-              <w:t>Introduceti</w:t>
-            </w:r>
-            <w:proofErr w:type="spellEnd"/>
-            <w:r>
-              <w:rPr>
-                <w:sz w:val="28"/>
-                <w:szCs w:val="28"/>
-                <w:lang w:eastAsia="ro-RO"/>
-              </w:rPr>
-              <w:t xml:space="preserve"> o cheltuiala existenta: </w:t>
+            <w:r>
+              <w:rPr>
+                <w:sz w:val="28"/>
+                <w:szCs w:val="28"/>
+                <w:lang w:eastAsia="ro-RO"/>
+              </w:rPr>
+              <w:t xml:space="preserve">Introduceti o cheltuiala existenta: </w:t>
             </w:r>
           </w:p>
         </w:tc>
@@ -12946,23 +12708,13 @@
                 <w:lang w:eastAsia="ro-RO"/>
               </w:rPr>
             </w:pPr>
-            <w:proofErr w:type="spellStart"/>
-            <w:r>
-              <w:rPr>
-                <w:sz w:val="28"/>
-                <w:szCs w:val="28"/>
-                <w:lang w:eastAsia="ro-RO"/>
-              </w:rPr>
-              <w:t>Introduceti</w:t>
-            </w:r>
-            <w:proofErr w:type="spellEnd"/>
-            <w:r>
-              <w:rPr>
-                <w:sz w:val="28"/>
-                <w:szCs w:val="28"/>
-                <w:lang w:eastAsia="ro-RO"/>
-              </w:rPr>
-              <w:t xml:space="preserve"> noua cheltuiala:</w:t>
+            <w:r>
+              <w:rPr>
+                <w:sz w:val="28"/>
+                <w:szCs w:val="28"/>
+                <w:lang w:eastAsia="ro-RO"/>
+              </w:rPr>
+              <w:t>Introduceti noua cheltuiala:</w:t>
             </w:r>
           </w:p>
         </w:tc>
@@ -13463,7 +13215,6 @@
                 <w:lang w:eastAsia="ro-RO"/>
               </w:rPr>
             </w:pPr>
-            <w:proofErr w:type="spellStart"/>
             <w:r>
               <w:rPr>
                 <w:sz w:val="28"/>
@@ -13472,7 +13223,6 @@
               </w:rPr>
               <w:t>intretinere</w:t>
             </w:r>
-            <w:proofErr w:type="spellEnd"/>
           </w:p>
         </w:tc>
         <w:tc>
@@ -13580,25 +13330,7 @@
                 <w:szCs w:val="28"/>
                 <w:lang w:eastAsia="ro-RO"/>
               </w:rPr>
-              <w:t xml:space="preserve">Cheltuiala introdusa nu a fost </w:t>
-            </w:r>
-            <w:proofErr w:type="spellStart"/>
-            <w:r>
-              <w:rPr>
-                <w:sz w:val="28"/>
-                <w:szCs w:val="28"/>
-                <w:lang w:eastAsia="ro-RO"/>
-              </w:rPr>
-              <w:t>gasita</w:t>
-            </w:r>
-            <w:proofErr w:type="spellEnd"/>
-            <w:r>
-              <w:rPr>
-                <w:sz w:val="28"/>
-                <w:szCs w:val="28"/>
-                <w:lang w:eastAsia="ro-RO"/>
-              </w:rPr>
-              <w:t>!</w:t>
+              <w:t>Cheltuiala introdusa nu a fost gasita!</w:t>
             </w:r>
           </w:p>
         </w:tc>
@@ -13757,18 +13489,8 @@
           <w:szCs w:val="28"/>
           <w:lang w:eastAsia="ro-RO"/>
         </w:rPr>
-        <w:t xml:space="preserve">În ziua 3, suma 300, tipul </w:t>
+        <w:t>În ziua 3, suma 300, tipul mancare</w:t>
       </w:r>
-      <w:proofErr w:type="spellStart"/>
-      <w:r>
-        <w:rPr>
-          <w:sz w:val="28"/>
-          <w:szCs w:val="28"/>
-          <w:lang w:eastAsia="ro-RO"/>
-        </w:rPr>
-        <w:t>mancare</w:t>
-      </w:r>
-      <w:proofErr w:type="spellEnd"/>
     </w:p>
     <w:p>
       <w:pPr>
@@ -13789,18 +13511,8 @@
           <w:szCs w:val="28"/>
           <w:lang w:eastAsia="ro-RO"/>
         </w:rPr>
-        <w:t xml:space="preserve">În ziua 5, suma 24, tipul </w:t>
+        <w:t>În ziua 5, suma 24, tipul intretinere</w:t>
       </w:r>
-      <w:proofErr w:type="spellStart"/>
-      <w:r>
-        <w:rPr>
-          <w:sz w:val="28"/>
-          <w:szCs w:val="28"/>
-          <w:lang w:eastAsia="ro-RO"/>
-        </w:rPr>
-        <w:t>intretinere</w:t>
-      </w:r>
-      <w:proofErr w:type="spellEnd"/>
     </w:p>
     <w:p>
       <w:pPr>
@@ -13851,18 +13563,8 @@
           <w:szCs w:val="28"/>
           <w:lang w:eastAsia="ro-RO"/>
         </w:rPr>
-        <w:t xml:space="preserve">21, suma 20, tipul </w:t>
+        <w:t>21, suma 20, tipul mancare</w:t>
       </w:r>
-      <w:proofErr w:type="spellStart"/>
-      <w:r>
-        <w:rPr>
-          <w:sz w:val="28"/>
-          <w:szCs w:val="28"/>
-          <w:lang w:eastAsia="ro-RO"/>
-        </w:rPr>
-        <w:t>mancare</w:t>
-      </w:r>
-      <w:proofErr w:type="spellEnd"/>
     </w:p>
     <w:p>
       <w:pPr>
@@ -14277,6 +13979,7 @@
                 <w:lang w:eastAsia="ro-RO"/>
               </w:rPr>
             </w:pPr>
+            <w:bookmarkStart w:id="6" w:name="_Hlk86653163"/>
             <w:r>
               <w:rPr>
                 <w:sz w:val="28"/>
@@ -14320,25 +14023,7 @@
                 <w:szCs w:val="28"/>
                 <w:lang w:eastAsia="ro-RO"/>
               </w:rPr>
-              <w:t xml:space="preserve">Selectați o opțiune de </w:t>
-            </w:r>
-            <w:proofErr w:type="spellStart"/>
-            <w:r>
-              <w:rPr>
-                <w:sz w:val="28"/>
-                <w:szCs w:val="28"/>
-                <w:lang w:eastAsia="ro-RO"/>
-              </w:rPr>
-              <w:t>stergere</w:t>
-            </w:r>
-            <w:proofErr w:type="spellEnd"/>
-            <w:r>
-              <w:rPr>
-                <w:sz w:val="28"/>
-                <w:szCs w:val="28"/>
-                <w:lang w:eastAsia="ro-RO"/>
-              </w:rPr>
-              <w:t>:</w:t>
+              <w:t>Selectați o opțiune de stergere:</w:t>
             </w:r>
           </w:p>
           <w:p>
@@ -14465,16 +14150,7 @@
                 <w:szCs w:val="28"/>
                 <w:lang w:eastAsia="ro-RO"/>
               </w:rPr>
-              <w:t xml:space="preserve">Introduceți </w:t>
-            </w:r>
-            <w:proofErr w:type="spellStart"/>
-            <w:r>
-              <w:rPr>
-                <w:sz w:val="28"/>
-                <w:szCs w:val="28"/>
-                <w:lang w:eastAsia="ro-RO"/>
-              </w:rPr>
-              <w:t>opiune</w:t>
+              <w:t>Introduceți opiune</w:t>
             </w:r>
             <w:r>
               <w:rPr>
@@ -14484,7 +14160,6 @@
               </w:rPr>
               <w:t>a</w:t>
             </w:r>
-            <w:proofErr w:type="spellEnd"/>
             <w:r>
               <w:rPr>
                 <w:sz w:val="28"/>
@@ -14646,23 +14321,13 @@
                 <w:lang w:eastAsia="ro-RO"/>
               </w:rPr>
             </w:pPr>
-            <w:proofErr w:type="spellStart"/>
-            <w:r>
-              <w:rPr>
-                <w:sz w:val="28"/>
-                <w:szCs w:val="28"/>
-                <w:lang w:eastAsia="ro-RO"/>
-              </w:rPr>
-              <w:t>Introduceti</w:t>
-            </w:r>
-            <w:proofErr w:type="spellEnd"/>
-            <w:r>
-              <w:rPr>
-                <w:sz w:val="28"/>
-                <w:szCs w:val="28"/>
-                <w:lang w:eastAsia="ro-RO"/>
-              </w:rPr>
-              <w:t xml:space="preserve"> ziua:</w:t>
+            <w:r>
+              <w:rPr>
+                <w:sz w:val="28"/>
+                <w:szCs w:val="28"/>
+                <w:lang w:eastAsia="ro-RO"/>
+              </w:rPr>
+              <w:t>Introduceti ziua:</w:t>
             </w:r>
           </w:p>
         </w:tc>
@@ -14814,25 +14479,7 @@
                 <w:szCs w:val="28"/>
                 <w:lang w:eastAsia="ro-RO"/>
               </w:rPr>
-              <w:t xml:space="preserve">2 cheltuieli din ziua 20 au fost </w:t>
-            </w:r>
-            <w:proofErr w:type="spellStart"/>
-            <w:r>
-              <w:rPr>
-                <w:sz w:val="28"/>
-                <w:szCs w:val="28"/>
-                <w:lang w:eastAsia="ro-RO"/>
-              </w:rPr>
-              <w:t>sterse</w:t>
-            </w:r>
-            <w:proofErr w:type="spellEnd"/>
-            <w:r>
-              <w:rPr>
-                <w:sz w:val="28"/>
-                <w:szCs w:val="28"/>
-                <w:lang w:eastAsia="ro-RO"/>
-              </w:rPr>
-              <w:t>!</w:t>
+              <w:t>2 cheltuieli din ziua 20 au fost sterse!</w:t>
             </w:r>
           </w:p>
         </w:tc>
@@ -14854,29 +14501,12 @@
                 <w:szCs w:val="28"/>
                 <w:lang w:eastAsia="ro-RO"/>
               </w:rPr>
-              <w:t xml:space="preserve">Au fost </w:t>
-            </w:r>
-            <w:proofErr w:type="spellStart"/>
-            <w:r>
-              <w:rPr>
-                <w:sz w:val="28"/>
-                <w:szCs w:val="28"/>
-                <w:lang w:eastAsia="ro-RO"/>
-              </w:rPr>
-              <w:t>sterse</w:t>
-            </w:r>
-            <w:proofErr w:type="spellEnd"/>
-            <w:r>
-              <w:rPr>
-                <w:sz w:val="28"/>
-                <w:szCs w:val="28"/>
-                <w:lang w:eastAsia="ro-RO"/>
-              </w:rPr>
-              <w:t xml:space="preserve"> primele 2 cheltuieli</w:t>
+              <w:t>Au fost sterse primele 2 cheltuieli</w:t>
             </w:r>
           </w:p>
         </w:tc>
       </w:tr>
+      <w:bookmarkEnd w:id="6"/>
     </w:tbl>
     <w:p>
       <w:pPr>
@@ -14895,7 +14525,7 @@
           <w:lang w:eastAsia="ro-RO"/>
         </w:rPr>
       </w:pPr>
-      <w:bookmarkStart w:id="5" w:name="_Hlk85554522"/>
+      <w:bookmarkStart w:id="7" w:name="_Hlk85554522"/>
       <w:r>
         <w:rPr>
           <w:sz w:val="36"/>
@@ -15009,18 +14639,8 @@
           <w:szCs w:val="28"/>
           <w:lang w:eastAsia="ro-RO"/>
         </w:rPr>
-        <w:t xml:space="preserve">În ziua 3, suma 300, tipul </w:t>
+        <w:t>În ziua 3, suma 300, tipul mancare</w:t>
       </w:r>
-      <w:proofErr w:type="spellStart"/>
-      <w:r>
-        <w:rPr>
-          <w:sz w:val="28"/>
-          <w:szCs w:val="28"/>
-          <w:lang w:eastAsia="ro-RO"/>
-        </w:rPr>
-        <w:t>mancare</w:t>
-      </w:r>
-      <w:proofErr w:type="spellEnd"/>
     </w:p>
     <w:p>
       <w:pPr>
@@ -15041,18 +14661,8 @@
           <w:szCs w:val="28"/>
           <w:lang w:eastAsia="ro-RO"/>
         </w:rPr>
-        <w:t xml:space="preserve">În ziua 5, suma 24, tipul </w:t>
+        <w:t>În ziua 5, suma 24, tipul intretinere</w:t>
       </w:r>
-      <w:proofErr w:type="spellStart"/>
-      <w:r>
-        <w:rPr>
-          <w:sz w:val="28"/>
-          <w:szCs w:val="28"/>
-          <w:lang w:eastAsia="ro-RO"/>
-        </w:rPr>
-        <w:t>intretinere</w:t>
-      </w:r>
-      <w:proofErr w:type="spellEnd"/>
     </w:p>
     <w:p>
       <w:pPr>
@@ -15095,18 +14705,8 @@
           <w:szCs w:val="28"/>
           <w:lang w:eastAsia="ro-RO"/>
         </w:rPr>
-        <w:t xml:space="preserve">În ziua 21, suma 20, tipul </w:t>
+        <w:t>În ziua 21, suma 20, tipul mancare</w:t>
       </w:r>
-      <w:proofErr w:type="spellStart"/>
-      <w:r>
-        <w:rPr>
-          <w:sz w:val="28"/>
-          <w:szCs w:val="28"/>
-          <w:lang w:eastAsia="ro-RO"/>
-        </w:rPr>
-        <w:t>mancare</w:t>
-      </w:r>
-      <w:proofErr w:type="spellEnd"/>
     </w:p>
     <w:p>
       <w:pPr>
@@ -15564,25 +15164,7 @@
                 <w:szCs w:val="28"/>
                 <w:lang w:eastAsia="ro-RO"/>
               </w:rPr>
-              <w:t xml:space="preserve">Selectați o opțiune de </w:t>
-            </w:r>
-            <w:proofErr w:type="spellStart"/>
-            <w:r>
-              <w:rPr>
-                <w:sz w:val="28"/>
-                <w:szCs w:val="28"/>
-                <w:lang w:eastAsia="ro-RO"/>
-              </w:rPr>
-              <w:t>stergere</w:t>
-            </w:r>
-            <w:proofErr w:type="spellEnd"/>
-            <w:r>
-              <w:rPr>
-                <w:sz w:val="28"/>
-                <w:szCs w:val="28"/>
-                <w:lang w:eastAsia="ro-RO"/>
-              </w:rPr>
-              <w:t>:</w:t>
+              <w:t>Selectați o opțiune de stergere:</w:t>
             </w:r>
           </w:p>
           <w:p>
@@ -15709,16 +15291,7 @@
                 <w:szCs w:val="28"/>
                 <w:lang w:eastAsia="ro-RO"/>
               </w:rPr>
-              <w:t xml:space="preserve">Introduceți </w:t>
-            </w:r>
-            <w:proofErr w:type="spellStart"/>
-            <w:r>
-              <w:rPr>
-                <w:sz w:val="28"/>
-                <w:szCs w:val="28"/>
-                <w:lang w:eastAsia="ro-RO"/>
-              </w:rPr>
-              <w:t>opiune</w:t>
+              <w:t>Introduceți opiune</w:t>
             </w:r>
             <w:r>
               <w:rPr>
@@ -15728,7 +15301,6 @@
               </w:rPr>
               <w:t>a</w:t>
             </w:r>
-            <w:proofErr w:type="spellEnd"/>
             <w:r>
               <w:rPr>
                 <w:sz w:val="28"/>
@@ -15889,41 +15461,13 @@
                 <w:lang w:eastAsia="ro-RO"/>
               </w:rPr>
             </w:pPr>
-            <w:proofErr w:type="spellStart"/>
-            <w:r>
-              <w:rPr>
-                <w:sz w:val="28"/>
-                <w:szCs w:val="28"/>
-                <w:lang w:eastAsia="ro-RO"/>
-              </w:rPr>
-              <w:t>Introduceti</w:t>
-            </w:r>
-            <w:proofErr w:type="spellEnd"/>
-            <w:r>
-              <w:rPr>
-                <w:sz w:val="28"/>
-                <w:szCs w:val="28"/>
-                <w:lang w:eastAsia="ro-RO"/>
-              </w:rPr>
-              <w:t xml:space="preserve"> ziua de </w:t>
-            </w:r>
-            <w:proofErr w:type="spellStart"/>
-            <w:r>
-              <w:rPr>
-                <w:sz w:val="28"/>
-                <w:szCs w:val="28"/>
-                <w:lang w:eastAsia="ro-RO"/>
-              </w:rPr>
-              <w:t>inceput</w:t>
-            </w:r>
-            <w:proofErr w:type="spellEnd"/>
-            <w:r>
-              <w:rPr>
-                <w:sz w:val="28"/>
-                <w:szCs w:val="28"/>
-                <w:lang w:eastAsia="ro-RO"/>
-              </w:rPr>
-              <w:t>:</w:t>
+            <w:r>
+              <w:rPr>
+                <w:sz w:val="28"/>
+                <w:szCs w:val="28"/>
+                <w:lang w:eastAsia="ro-RO"/>
+              </w:rPr>
+              <w:t>Introduceti ziua de inceput:</w:t>
             </w:r>
           </w:p>
         </w:tc>
@@ -16069,41 +15613,13 @@
                 <w:lang w:eastAsia="ro-RO"/>
               </w:rPr>
             </w:pPr>
-            <w:proofErr w:type="spellStart"/>
-            <w:r>
-              <w:rPr>
-                <w:sz w:val="28"/>
-                <w:szCs w:val="28"/>
-                <w:lang w:eastAsia="ro-RO"/>
-              </w:rPr>
-              <w:t>Introduceti</w:t>
-            </w:r>
-            <w:proofErr w:type="spellEnd"/>
-            <w:r>
-              <w:rPr>
-                <w:sz w:val="28"/>
-                <w:szCs w:val="28"/>
-                <w:lang w:eastAsia="ro-RO"/>
-              </w:rPr>
-              <w:t xml:space="preserve"> ziua de </w:t>
-            </w:r>
-            <w:proofErr w:type="spellStart"/>
-            <w:r>
-              <w:rPr>
-                <w:sz w:val="28"/>
-                <w:szCs w:val="28"/>
-                <w:lang w:eastAsia="ro-RO"/>
-              </w:rPr>
-              <w:t>sfarsit</w:t>
-            </w:r>
-            <w:proofErr w:type="spellEnd"/>
-            <w:r>
-              <w:rPr>
-                <w:sz w:val="28"/>
-                <w:szCs w:val="28"/>
-                <w:lang w:eastAsia="ro-RO"/>
-              </w:rPr>
-              <w:t xml:space="preserve">: </w:t>
+            <w:r>
+              <w:rPr>
+                <w:sz w:val="28"/>
+                <w:szCs w:val="28"/>
+                <w:lang w:eastAsia="ro-RO"/>
+              </w:rPr>
+              <w:t xml:space="preserve">Introduceti ziua de sfarsit: </w:t>
             </w:r>
           </w:p>
         </w:tc>
@@ -16256,25 +15772,7 @@
                 <w:szCs w:val="28"/>
                 <w:lang w:eastAsia="ro-RO"/>
               </w:rPr>
-              <w:t xml:space="preserve">3 cheltuieli au fost </w:t>
-            </w:r>
-            <w:proofErr w:type="spellStart"/>
-            <w:r>
-              <w:rPr>
-                <w:sz w:val="28"/>
-                <w:szCs w:val="28"/>
-                <w:lang w:eastAsia="ro-RO"/>
-              </w:rPr>
-              <w:t>sterse</w:t>
-            </w:r>
-            <w:proofErr w:type="spellEnd"/>
-            <w:r>
-              <w:rPr>
-                <w:sz w:val="28"/>
-                <w:szCs w:val="28"/>
-                <w:lang w:eastAsia="ro-RO"/>
-              </w:rPr>
-              <w:t>!</w:t>
+              <w:t>3 cheltuieli au fost sterse!</w:t>
             </w:r>
           </w:p>
         </w:tc>
@@ -16296,30 +15794,12 @@
                 <w:szCs w:val="28"/>
                 <w:lang w:eastAsia="ro-RO"/>
               </w:rPr>
-              <w:t xml:space="preserve">Au fost </w:t>
-            </w:r>
-            <w:proofErr w:type="spellStart"/>
-            <w:r>
-              <w:rPr>
-                <w:sz w:val="28"/>
-                <w:szCs w:val="28"/>
-                <w:lang w:eastAsia="ro-RO"/>
-              </w:rPr>
-              <w:t>sterse</w:t>
-            </w:r>
-            <w:proofErr w:type="spellEnd"/>
-            <w:r>
-              <w:rPr>
-                <w:sz w:val="28"/>
-                <w:szCs w:val="28"/>
-                <w:lang w:eastAsia="ro-RO"/>
-              </w:rPr>
-              <w:t xml:space="preserve"> cheltuielile 3, 4 si 5</w:t>
+              <w:t>Au fost sterse cheltuielile 3, 4 si 5</w:t>
             </w:r>
           </w:p>
         </w:tc>
       </w:tr>
-      <w:bookmarkEnd w:id="5"/>
+      <w:bookmarkEnd w:id="7"/>
     </w:tbl>
     <w:p>
       <w:pPr>
@@ -16451,18 +15931,8 @@
           <w:szCs w:val="28"/>
           <w:lang w:eastAsia="ro-RO"/>
         </w:rPr>
-        <w:t xml:space="preserve">În ziua 3, suma 300, tipul </w:t>
+        <w:t>În ziua 3, suma 300, tipul mancare</w:t>
       </w:r>
-      <w:proofErr w:type="spellStart"/>
-      <w:r>
-        <w:rPr>
-          <w:sz w:val="28"/>
-          <w:szCs w:val="28"/>
-          <w:lang w:eastAsia="ro-RO"/>
-        </w:rPr>
-        <w:t>mancare</w:t>
-      </w:r>
-      <w:proofErr w:type="spellEnd"/>
     </w:p>
     <w:p>
       <w:pPr>
@@ -16483,18 +15953,8 @@
           <w:szCs w:val="28"/>
           <w:lang w:eastAsia="ro-RO"/>
         </w:rPr>
-        <w:t xml:space="preserve">În ziua 5, suma 24, tipul </w:t>
+        <w:t>În ziua 5, suma 24, tipul intretinere</w:t>
       </w:r>
-      <w:proofErr w:type="spellStart"/>
-      <w:r>
-        <w:rPr>
-          <w:sz w:val="28"/>
-          <w:szCs w:val="28"/>
-          <w:lang w:eastAsia="ro-RO"/>
-        </w:rPr>
-        <w:t>intretinere</w:t>
-      </w:r>
-      <w:proofErr w:type="spellEnd"/>
     </w:p>
     <w:p>
       <w:pPr>
@@ -16537,18 +15997,8 @@
           <w:szCs w:val="28"/>
           <w:lang w:eastAsia="ro-RO"/>
         </w:rPr>
-        <w:t xml:space="preserve">În ziua 21, suma 20, tipul </w:t>
+        <w:t>În ziua 21, suma 20, tipul imbracaminte</w:t>
       </w:r>
-      <w:proofErr w:type="spellStart"/>
-      <w:r>
-        <w:rPr>
-          <w:sz w:val="28"/>
-          <w:szCs w:val="28"/>
-          <w:lang w:eastAsia="ro-RO"/>
-        </w:rPr>
-        <w:t>imbracaminte</w:t>
-      </w:r>
-      <w:proofErr w:type="spellEnd"/>
     </w:p>
     <w:p>
       <w:pPr>
@@ -17006,25 +16456,7 @@
                 <w:szCs w:val="28"/>
                 <w:lang w:eastAsia="ro-RO"/>
               </w:rPr>
-              <w:t xml:space="preserve">Selectați o opțiune de </w:t>
-            </w:r>
-            <w:proofErr w:type="spellStart"/>
-            <w:r>
-              <w:rPr>
-                <w:sz w:val="28"/>
-                <w:szCs w:val="28"/>
-                <w:lang w:eastAsia="ro-RO"/>
-              </w:rPr>
-              <w:t>stergere</w:t>
-            </w:r>
-            <w:proofErr w:type="spellEnd"/>
-            <w:r>
-              <w:rPr>
-                <w:sz w:val="28"/>
-                <w:szCs w:val="28"/>
-                <w:lang w:eastAsia="ro-RO"/>
-              </w:rPr>
-              <w:t>:</w:t>
+              <w:t>Selectați o opțiune de stergere:</w:t>
             </w:r>
           </w:p>
           <w:p>
@@ -17151,16 +16583,7 @@
                 <w:szCs w:val="28"/>
                 <w:lang w:eastAsia="ro-RO"/>
               </w:rPr>
-              <w:t xml:space="preserve">Introduceți </w:t>
-            </w:r>
-            <w:proofErr w:type="spellStart"/>
-            <w:r>
-              <w:rPr>
-                <w:sz w:val="28"/>
-                <w:szCs w:val="28"/>
-                <w:lang w:eastAsia="ro-RO"/>
-              </w:rPr>
-              <w:t>opiune</w:t>
+              <w:t>Introduceți opiune</w:t>
             </w:r>
             <w:r>
               <w:rPr>
@@ -17170,7 +16593,6 @@
               </w:rPr>
               <w:t>a</w:t>
             </w:r>
-            <w:proofErr w:type="spellEnd"/>
             <w:r>
               <w:rPr>
                 <w:sz w:val="28"/>
@@ -17331,23 +16753,13 @@
                 <w:lang w:eastAsia="ro-RO"/>
               </w:rPr>
             </w:pPr>
-            <w:proofErr w:type="spellStart"/>
-            <w:r>
-              <w:rPr>
-                <w:sz w:val="28"/>
-                <w:szCs w:val="28"/>
-                <w:lang w:eastAsia="ro-RO"/>
-              </w:rPr>
-              <w:t>Introduceti</w:t>
-            </w:r>
-            <w:proofErr w:type="spellEnd"/>
-            <w:r>
-              <w:rPr>
-                <w:sz w:val="28"/>
-                <w:szCs w:val="28"/>
-                <w:lang w:eastAsia="ro-RO"/>
-              </w:rPr>
-              <w:t xml:space="preserve"> </w:t>
+            <w:r>
+              <w:rPr>
+                <w:sz w:val="28"/>
+                <w:szCs w:val="28"/>
+                <w:lang w:eastAsia="ro-RO"/>
+              </w:rPr>
+              <w:t xml:space="preserve">Introduceti </w:t>
             </w:r>
             <w:r>
               <w:rPr>
@@ -17515,25 +16927,7 @@
                 <w:szCs w:val="28"/>
                 <w:lang w:eastAsia="ro-RO"/>
               </w:rPr>
-              <w:t xml:space="preserve">3 cheltuieli au fost </w:t>
-            </w:r>
-            <w:proofErr w:type="spellStart"/>
-            <w:r>
-              <w:rPr>
-                <w:sz w:val="28"/>
-                <w:szCs w:val="28"/>
-                <w:lang w:eastAsia="ro-RO"/>
-              </w:rPr>
-              <w:t>sterse</w:t>
-            </w:r>
-            <w:proofErr w:type="spellEnd"/>
-            <w:r>
-              <w:rPr>
-                <w:sz w:val="28"/>
-                <w:szCs w:val="28"/>
-                <w:lang w:eastAsia="ro-RO"/>
-              </w:rPr>
-              <w:t>!</w:t>
+              <w:t>3 cheltuieli au fost sterse!</w:t>
             </w:r>
           </w:p>
         </w:tc>
@@ -17555,25 +16949,7 @@
                 <w:szCs w:val="28"/>
                 <w:lang w:eastAsia="ro-RO"/>
               </w:rPr>
-              <w:t xml:space="preserve">Au fost </w:t>
-            </w:r>
-            <w:proofErr w:type="spellStart"/>
-            <w:r>
-              <w:rPr>
-                <w:sz w:val="28"/>
-                <w:szCs w:val="28"/>
-                <w:lang w:eastAsia="ro-RO"/>
-              </w:rPr>
-              <w:t>sterse</w:t>
-            </w:r>
-            <w:proofErr w:type="spellEnd"/>
-            <w:r>
-              <w:rPr>
-                <w:sz w:val="28"/>
-                <w:szCs w:val="28"/>
-                <w:lang w:eastAsia="ro-RO"/>
-              </w:rPr>
-              <w:t xml:space="preserve"> cheltuielile </w:t>
+              <w:t xml:space="preserve">Au fost sterse cheltuielile </w:t>
             </w:r>
             <w:r>
               <w:rPr>
@@ -17718,18 +17094,8 @@
           <w:szCs w:val="28"/>
           <w:lang w:eastAsia="ro-RO"/>
         </w:rPr>
-        <w:t xml:space="preserve">În ziua 3, suma 300, tipul </w:t>
+        <w:t>În ziua 3, suma 300, tipul mancare</w:t>
       </w:r>
-      <w:proofErr w:type="spellStart"/>
-      <w:r>
-        <w:rPr>
-          <w:sz w:val="28"/>
-          <w:szCs w:val="28"/>
-          <w:lang w:eastAsia="ro-RO"/>
-        </w:rPr>
-        <w:t>mancare</w:t>
-      </w:r>
-      <w:proofErr w:type="spellEnd"/>
     </w:p>
     <w:p>
       <w:pPr>
@@ -17750,18 +17116,8 @@
           <w:szCs w:val="28"/>
           <w:lang w:eastAsia="ro-RO"/>
         </w:rPr>
-        <w:t xml:space="preserve">În ziua 5, suma 24, tipul </w:t>
+        <w:t>În ziua 5, suma 24, tipul intretinere</w:t>
       </w:r>
-      <w:proofErr w:type="spellStart"/>
-      <w:r>
-        <w:rPr>
-          <w:sz w:val="28"/>
-          <w:szCs w:val="28"/>
-          <w:lang w:eastAsia="ro-RO"/>
-        </w:rPr>
-        <w:t>intretinere</w:t>
-      </w:r>
-      <w:proofErr w:type="spellEnd"/>
     </w:p>
     <w:p>
       <w:pPr>
@@ -17804,18 +17160,8 @@
           <w:szCs w:val="28"/>
           <w:lang w:eastAsia="ro-RO"/>
         </w:rPr>
-        <w:t xml:space="preserve">În ziua 21, suma 20, tipul </w:t>
+        <w:t>În ziua 21, suma 20, tipul imbracaminte</w:t>
       </w:r>
-      <w:proofErr w:type="spellStart"/>
-      <w:r>
-        <w:rPr>
-          <w:sz w:val="28"/>
-          <w:szCs w:val="28"/>
-          <w:lang w:eastAsia="ro-RO"/>
-        </w:rPr>
-        <w:t>imbracaminte</w:t>
-      </w:r>
-      <w:proofErr w:type="spellEnd"/>
     </w:p>
     <w:p>
       <w:pPr>
@@ -18273,25 +17619,7 @@
                 <w:szCs w:val="28"/>
                 <w:lang w:eastAsia="ro-RO"/>
               </w:rPr>
-              <w:t xml:space="preserve">Selectați o opțiune de </w:t>
-            </w:r>
-            <w:proofErr w:type="spellStart"/>
-            <w:r>
-              <w:rPr>
-                <w:sz w:val="28"/>
-                <w:szCs w:val="28"/>
-                <w:lang w:eastAsia="ro-RO"/>
-              </w:rPr>
-              <w:t>cautare</w:t>
-            </w:r>
-            <w:proofErr w:type="spellEnd"/>
-            <w:r>
-              <w:rPr>
-                <w:sz w:val="28"/>
-                <w:szCs w:val="28"/>
-                <w:lang w:eastAsia="ro-RO"/>
-              </w:rPr>
-              <w:t>:</w:t>
+              <w:t>Selectați o opțiune de cautare:</w:t>
             </w:r>
           </w:p>
           <w:p>
@@ -18418,16 +17746,7 @@
                 <w:szCs w:val="28"/>
                 <w:lang w:eastAsia="ro-RO"/>
               </w:rPr>
-              <w:t xml:space="preserve">Introduceți </w:t>
-            </w:r>
-            <w:proofErr w:type="spellStart"/>
-            <w:r>
-              <w:rPr>
-                <w:sz w:val="28"/>
-                <w:szCs w:val="28"/>
-                <w:lang w:eastAsia="ro-RO"/>
-              </w:rPr>
-              <w:t>opiune</w:t>
+              <w:t>Introduceți opiune</w:t>
             </w:r>
             <w:r>
               <w:rPr>
@@ -18437,7 +17756,6 @@
               </w:rPr>
               <w:t>a</w:t>
             </w:r>
-            <w:proofErr w:type="spellEnd"/>
             <w:r>
               <w:rPr>
                 <w:sz w:val="28"/>
@@ -18598,23 +17916,13 @@
                 <w:lang w:eastAsia="ro-RO"/>
               </w:rPr>
             </w:pPr>
-            <w:proofErr w:type="spellStart"/>
-            <w:r>
-              <w:rPr>
-                <w:sz w:val="28"/>
-                <w:szCs w:val="28"/>
-                <w:lang w:eastAsia="ro-RO"/>
-              </w:rPr>
-              <w:t>Introduceti</w:t>
-            </w:r>
-            <w:proofErr w:type="spellEnd"/>
-            <w:r>
-              <w:rPr>
-                <w:sz w:val="28"/>
-                <w:szCs w:val="28"/>
-                <w:lang w:eastAsia="ro-RO"/>
-              </w:rPr>
-              <w:t xml:space="preserve"> suma:</w:t>
+            <w:r>
+              <w:rPr>
+                <w:sz w:val="28"/>
+                <w:szCs w:val="28"/>
+                <w:lang w:eastAsia="ro-RO"/>
+              </w:rPr>
+              <w:t>Introduceti suma:</w:t>
             </w:r>
           </w:p>
         </w:tc>
@@ -18827,18 +18135,8 @@
                 <w:szCs w:val="28"/>
                 <w:lang w:eastAsia="ro-RO"/>
               </w:rPr>
-              <w:t xml:space="preserve">n ziua 3, suma 300, tipul </w:t>
-            </w:r>
-            <w:proofErr w:type="spellStart"/>
-            <w:r>
-              <w:rPr>
-                <w:sz w:val="28"/>
-                <w:szCs w:val="28"/>
-                <w:lang w:eastAsia="ro-RO"/>
-              </w:rPr>
-              <w:t>mancare</w:t>
-            </w:r>
-            <w:proofErr w:type="spellEnd"/>
+              <w:t>n ziua 3, suma 300, tipul mancare</w:t>
+            </w:r>
           </w:p>
           <w:p>
             <w:pPr>
@@ -18914,23 +18212,13 @@
                 <w:lang w:eastAsia="ro-RO"/>
               </w:rPr>
             </w:pPr>
-            <w:proofErr w:type="spellStart"/>
-            <w:r>
-              <w:rPr>
-                <w:sz w:val="28"/>
-                <w:szCs w:val="28"/>
-                <w:lang w:eastAsia="ro-RO"/>
-              </w:rPr>
-              <w:t>Afiseaza</w:t>
-            </w:r>
-            <w:proofErr w:type="spellEnd"/>
-            <w:r>
-              <w:rPr>
-                <w:sz w:val="28"/>
-                <w:szCs w:val="28"/>
-                <w:lang w:eastAsia="ro-RO"/>
-              </w:rPr>
-              <w:t xml:space="preserve"> lista de cheltuieli</w:t>
+            <w:r>
+              <w:rPr>
+                <w:sz w:val="28"/>
+                <w:szCs w:val="28"/>
+                <w:lang w:eastAsia="ro-RO"/>
+              </w:rPr>
+              <w:t>Afiseaza lista de cheltuieli</w:t>
             </w:r>
           </w:p>
         </w:tc>
@@ -18986,23 +18274,13 @@
                 <w:lang w:eastAsia="ro-RO"/>
               </w:rPr>
             </w:pPr>
-            <w:proofErr w:type="spellStart"/>
-            <w:r>
-              <w:rPr>
-                <w:sz w:val="28"/>
-                <w:szCs w:val="28"/>
-                <w:lang w:eastAsia="ro-RO"/>
-              </w:rPr>
-              <w:t>Apasati</w:t>
-            </w:r>
-            <w:proofErr w:type="spellEnd"/>
-            <w:r>
-              <w:rPr>
-                <w:sz w:val="28"/>
-                <w:szCs w:val="28"/>
-                <w:lang w:eastAsia="ro-RO"/>
-              </w:rPr>
-              <w:t xml:space="preserve"> o tasta pentru a continua</w:t>
+            <w:r>
+              <w:rPr>
+                <w:sz w:val="28"/>
+                <w:szCs w:val="28"/>
+                <w:lang w:eastAsia="ro-RO"/>
+              </w:rPr>
+              <w:t>Apasati o tasta pentru a continua</w:t>
             </w:r>
           </w:p>
         </w:tc>
@@ -19152,18 +18430,8 @@
           <w:szCs w:val="28"/>
           <w:lang w:eastAsia="ro-RO"/>
         </w:rPr>
-        <w:t xml:space="preserve">În ziua 3, suma 300, tipul </w:t>
+        <w:t>În ziua 3, suma 300, tipul mancare</w:t>
       </w:r>
-      <w:proofErr w:type="spellStart"/>
-      <w:r>
-        <w:rPr>
-          <w:sz w:val="28"/>
-          <w:szCs w:val="28"/>
-          <w:lang w:eastAsia="ro-RO"/>
-        </w:rPr>
-        <w:t>mancare</w:t>
-      </w:r>
-      <w:proofErr w:type="spellEnd"/>
     </w:p>
     <w:p>
       <w:pPr>
@@ -19184,18 +18452,8 @@
           <w:szCs w:val="28"/>
           <w:lang w:eastAsia="ro-RO"/>
         </w:rPr>
-        <w:t xml:space="preserve">În ziua 5, suma 24, tipul </w:t>
+        <w:t>În ziua 5, suma 24, tipul intretinere</w:t>
       </w:r>
-      <w:proofErr w:type="spellStart"/>
-      <w:r>
-        <w:rPr>
-          <w:sz w:val="28"/>
-          <w:szCs w:val="28"/>
-          <w:lang w:eastAsia="ro-RO"/>
-        </w:rPr>
-        <w:t>intretinere</w:t>
-      </w:r>
-      <w:proofErr w:type="spellEnd"/>
     </w:p>
     <w:p>
       <w:pPr>
@@ -19238,18 +18496,8 @@
           <w:szCs w:val="28"/>
           <w:lang w:eastAsia="ro-RO"/>
         </w:rPr>
-        <w:t xml:space="preserve">În ziua 21, suma 20, tipul </w:t>
+        <w:t>În ziua 21, suma 20, tipul imbracaminte</w:t>
       </w:r>
-      <w:proofErr w:type="spellStart"/>
-      <w:r>
-        <w:rPr>
-          <w:sz w:val="28"/>
-          <w:szCs w:val="28"/>
-          <w:lang w:eastAsia="ro-RO"/>
-        </w:rPr>
-        <w:t>imbracaminte</w:t>
-      </w:r>
-      <w:proofErr w:type="spellEnd"/>
     </w:p>
     <w:p>
       <w:pPr>
@@ -19707,25 +18955,7 @@
                 <w:szCs w:val="28"/>
                 <w:lang w:eastAsia="ro-RO"/>
               </w:rPr>
-              <w:t xml:space="preserve">Selectați o opțiune de </w:t>
-            </w:r>
-            <w:proofErr w:type="spellStart"/>
-            <w:r>
-              <w:rPr>
-                <w:sz w:val="28"/>
-                <w:szCs w:val="28"/>
-                <w:lang w:eastAsia="ro-RO"/>
-              </w:rPr>
-              <w:t>cautare</w:t>
-            </w:r>
-            <w:proofErr w:type="spellEnd"/>
-            <w:r>
-              <w:rPr>
-                <w:sz w:val="28"/>
-                <w:szCs w:val="28"/>
-                <w:lang w:eastAsia="ro-RO"/>
-              </w:rPr>
-              <w:t>:</w:t>
+              <w:t>Selectați o opțiune de cautare:</w:t>
             </w:r>
           </w:p>
           <w:p>
@@ -19852,16 +19082,7 @@
                 <w:szCs w:val="28"/>
                 <w:lang w:eastAsia="ro-RO"/>
               </w:rPr>
-              <w:t xml:space="preserve">Introduceți </w:t>
-            </w:r>
-            <w:proofErr w:type="spellStart"/>
-            <w:r>
-              <w:rPr>
-                <w:sz w:val="28"/>
-                <w:szCs w:val="28"/>
-                <w:lang w:eastAsia="ro-RO"/>
-              </w:rPr>
-              <w:t>opiune</w:t>
+              <w:t>Introduceți opiune</w:t>
             </w:r>
             <w:r>
               <w:rPr>
@@ -19871,7 +19092,6 @@
               </w:rPr>
               <w:t>a</w:t>
             </w:r>
-            <w:proofErr w:type="spellEnd"/>
             <w:r>
               <w:rPr>
                 <w:sz w:val="28"/>
@@ -20032,23 +19252,13 @@
                 <w:lang w:eastAsia="ro-RO"/>
               </w:rPr>
             </w:pPr>
-            <w:proofErr w:type="spellStart"/>
-            <w:r>
-              <w:rPr>
-                <w:sz w:val="28"/>
-                <w:szCs w:val="28"/>
-                <w:lang w:eastAsia="ro-RO"/>
-              </w:rPr>
-              <w:t>Introduceti</w:t>
-            </w:r>
-            <w:proofErr w:type="spellEnd"/>
-            <w:r>
-              <w:rPr>
-                <w:sz w:val="28"/>
-                <w:szCs w:val="28"/>
-                <w:lang w:eastAsia="ro-RO"/>
-              </w:rPr>
-              <w:t xml:space="preserve"> ziua:</w:t>
+            <w:r>
+              <w:rPr>
+                <w:sz w:val="28"/>
+                <w:szCs w:val="28"/>
+                <w:lang w:eastAsia="ro-RO"/>
+              </w:rPr>
+              <w:t>Introduceti ziua:</w:t>
             </w:r>
           </w:p>
         </w:tc>
@@ -20194,23 +19404,13 @@
                 <w:lang w:eastAsia="ro-RO"/>
               </w:rPr>
             </w:pPr>
-            <w:proofErr w:type="spellStart"/>
-            <w:r>
-              <w:rPr>
-                <w:sz w:val="28"/>
-                <w:szCs w:val="28"/>
-                <w:lang w:eastAsia="ro-RO"/>
-              </w:rPr>
-              <w:t>Introduceti</w:t>
-            </w:r>
-            <w:proofErr w:type="spellEnd"/>
-            <w:r>
-              <w:rPr>
-                <w:sz w:val="28"/>
-                <w:szCs w:val="28"/>
-                <w:lang w:eastAsia="ro-RO"/>
-              </w:rPr>
-              <w:t xml:space="preserve"> suma:</w:t>
+            <w:r>
+              <w:rPr>
+                <w:sz w:val="28"/>
+                <w:szCs w:val="28"/>
+                <w:lang w:eastAsia="ro-RO"/>
+              </w:rPr>
+              <w:t>Introduceti suma:</w:t>
             </w:r>
           </w:p>
         </w:tc>
@@ -20481,7 +19681,6 @@
               </w:rPr>
               <w:t xml:space="preserve">, tipul </w:t>
             </w:r>
-            <w:proofErr w:type="spellStart"/>
             <w:r>
               <w:rPr>
                 <w:sz w:val="28"/>
@@ -20490,7 +19689,6 @@
               </w:rPr>
               <w:t>intretinere</w:t>
             </w:r>
-            <w:proofErr w:type="spellEnd"/>
           </w:p>
         </w:tc>
         <w:tc>
@@ -20559,23 +19757,13 @@
                 <w:lang w:eastAsia="ro-RO"/>
               </w:rPr>
             </w:pPr>
-            <w:proofErr w:type="spellStart"/>
-            <w:r>
-              <w:rPr>
-                <w:sz w:val="28"/>
-                <w:szCs w:val="28"/>
-                <w:lang w:eastAsia="ro-RO"/>
-              </w:rPr>
-              <w:t>Apasati</w:t>
-            </w:r>
-            <w:proofErr w:type="spellEnd"/>
-            <w:r>
-              <w:rPr>
-                <w:sz w:val="28"/>
-                <w:szCs w:val="28"/>
-                <w:lang w:eastAsia="ro-RO"/>
-              </w:rPr>
-              <w:t xml:space="preserve"> o tasta pentru a continua</w:t>
+            <w:r>
+              <w:rPr>
+                <w:sz w:val="28"/>
+                <w:szCs w:val="28"/>
+                <w:lang w:eastAsia="ro-RO"/>
+              </w:rPr>
+              <w:t>Apasati o tasta pentru a continua</w:t>
             </w:r>
           </w:p>
         </w:tc>
@@ -20725,18 +19913,8 @@
           <w:szCs w:val="28"/>
           <w:lang w:eastAsia="ro-RO"/>
         </w:rPr>
-        <w:t xml:space="preserve">În ziua 3, suma 300, tipul </w:t>
+        <w:t>În ziua 3, suma 300, tipul mancare</w:t>
       </w:r>
-      <w:proofErr w:type="spellStart"/>
-      <w:r>
-        <w:rPr>
-          <w:sz w:val="28"/>
-          <w:szCs w:val="28"/>
-          <w:lang w:eastAsia="ro-RO"/>
-        </w:rPr>
-        <w:t>mancare</w:t>
-      </w:r>
-      <w:proofErr w:type="spellEnd"/>
     </w:p>
     <w:p>
       <w:pPr>
@@ -20757,18 +19935,8 @@
           <w:szCs w:val="28"/>
           <w:lang w:eastAsia="ro-RO"/>
         </w:rPr>
-        <w:t xml:space="preserve">În ziua 5, suma 24, tipul </w:t>
+        <w:t>În ziua 5, suma 24, tipul intretinere</w:t>
       </w:r>
-      <w:proofErr w:type="spellStart"/>
-      <w:r>
-        <w:rPr>
-          <w:sz w:val="28"/>
-          <w:szCs w:val="28"/>
-          <w:lang w:eastAsia="ro-RO"/>
-        </w:rPr>
-        <w:t>intretinere</w:t>
-      </w:r>
-      <w:proofErr w:type="spellEnd"/>
     </w:p>
     <w:p>
       <w:pPr>
@@ -20811,18 +19979,8 @@
           <w:szCs w:val="28"/>
           <w:lang w:eastAsia="ro-RO"/>
         </w:rPr>
-        <w:t xml:space="preserve">În ziua 21, suma 20, tipul </w:t>
+        <w:t>În ziua 21, suma 20, tipul imbracaminte</w:t>
       </w:r>
-      <w:proofErr w:type="spellStart"/>
-      <w:r>
-        <w:rPr>
-          <w:sz w:val="28"/>
-          <w:szCs w:val="28"/>
-          <w:lang w:eastAsia="ro-RO"/>
-        </w:rPr>
-        <w:t>imbracaminte</w:t>
-      </w:r>
-      <w:proofErr w:type="spellEnd"/>
     </w:p>
     <w:p>
       <w:pPr>
@@ -21280,25 +20438,7 @@
                 <w:szCs w:val="28"/>
                 <w:lang w:eastAsia="ro-RO"/>
               </w:rPr>
-              <w:t xml:space="preserve">Selectați o opțiune de </w:t>
-            </w:r>
-            <w:proofErr w:type="spellStart"/>
-            <w:r>
-              <w:rPr>
-                <w:sz w:val="28"/>
-                <w:szCs w:val="28"/>
-                <w:lang w:eastAsia="ro-RO"/>
-              </w:rPr>
-              <w:t>cautare</w:t>
-            </w:r>
-            <w:proofErr w:type="spellEnd"/>
-            <w:r>
-              <w:rPr>
-                <w:sz w:val="28"/>
-                <w:szCs w:val="28"/>
-                <w:lang w:eastAsia="ro-RO"/>
-              </w:rPr>
-              <w:t>:</w:t>
+              <w:t>Selectați o opțiune de cautare:</w:t>
             </w:r>
           </w:p>
           <w:p>
@@ -21425,16 +20565,7 @@
                 <w:szCs w:val="28"/>
                 <w:lang w:eastAsia="ro-RO"/>
               </w:rPr>
-              <w:t xml:space="preserve">Introduceți </w:t>
-            </w:r>
-            <w:proofErr w:type="spellStart"/>
-            <w:r>
-              <w:rPr>
-                <w:sz w:val="28"/>
-                <w:szCs w:val="28"/>
-                <w:lang w:eastAsia="ro-RO"/>
-              </w:rPr>
-              <w:t>opiune</w:t>
+              <w:t>Introduceți opiune</w:t>
             </w:r>
             <w:r>
               <w:rPr>
@@ -21444,7 +20575,6 @@
               </w:rPr>
               <w:t>a</w:t>
             </w:r>
-            <w:proofErr w:type="spellEnd"/>
             <w:r>
               <w:rPr>
                 <w:sz w:val="28"/>
@@ -21605,23 +20735,13 @@
                 <w:lang w:eastAsia="ro-RO"/>
               </w:rPr>
             </w:pPr>
-            <w:proofErr w:type="spellStart"/>
-            <w:r>
-              <w:rPr>
-                <w:sz w:val="28"/>
-                <w:szCs w:val="28"/>
-                <w:lang w:eastAsia="ro-RO"/>
-              </w:rPr>
-              <w:t>Introduceti</w:t>
-            </w:r>
-            <w:proofErr w:type="spellEnd"/>
-            <w:r>
-              <w:rPr>
-                <w:sz w:val="28"/>
-                <w:szCs w:val="28"/>
-                <w:lang w:eastAsia="ro-RO"/>
-              </w:rPr>
-              <w:t xml:space="preserve"> tipul:</w:t>
+            <w:r>
+              <w:rPr>
+                <w:sz w:val="28"/>
+                <w:szCs w:val="28"/>
+                <w:lang w:eastAsia="ro-RO"/>
+              </w:rPr>
+              <w:t>Introduceti tipul:</w:t>
             </w:r>
           </w:p>
         </w:tc>
@@ -21937,23 +21057,13 @@
                 <w:lang w:eastAsia="ro-RO"/>
               </w:rPr>
             </w:pPr>
-            <w:proofErr w:type="spellStart"/>
-            <w:r>
-              <w:rPr>
-                <w:sz w:val="28"/>
-                <w:szCs w:val="28"/>
-                <w:lang w:eastAsia="ro-RO"/>
-              </w:rPr>
-              <w:t>Apasati</w:t>
-            </w:r>
-            <w:proofErr w:type="spellEnd"/>
-            <w:r>
-              <w:rPr>
-                <w:sz w:val="28"/>
-                <w:szCs w:val="28"/>
-                <w:lang w:eastAsia="ro-RO"/>
-              </w:rPr>
-              <w:t xml:space="preserve"> o tasta pentru a continua</w:t>
+            <w:r>
+              <w:rPr>
+                <w:sz w:val="28"/>
+                <w:szCs w:val="28"/>
+                <w:lang w:eastAsia="ro-RO"/>
+              </w:rPr>
+              <w:t>Apasati o tasta pentru a continua</w:t>
             </w:r>
           </w:p>
         </w:tc>
@@ -22112,18 +21222,8 @@
           <w:szCs w:val="28"/>
           <w:lang w:eastAsia="ro-RO"/>
         </w:rPr>
-        <w:t xml:space="preserve">În ziua 3, suma 300, tipul </w:t>
+        <w:t>În ziua 3, suma 300, tipul mancare</w:t>
       </w:r>
-      <w:proofErr w:type="spellStart"/>
-      <w:r>
-        <w:rPr>
-          <w:sz w:val="28"/>
-          <w:szCs w:val="28"/>
-          <w:lang w:eastAsia="ro-RO"/>
-        </w:rPr>
-        <w:t>mancare</w:t>
-      </w:r>
-      <w:proofErr w:type="spellEnd"/>
     </w:p>
     <w:p>
       <w:pPr>
@@ -22144,18 +21244,8 @@
           <w:szCs w:val="28"/>
           <w:lang w:eastAsia="ro-RO"/>
         </w:rPr>
-        <w:t xml:space="preserve">În ziua 5, suma 24, tipul </w:t>
+        <w:t>În ziua 5, suma 24, tipul intretinere</w:t>
       </w:r>
-      <w:proofErr w:type="spellStart"/>
-      <w:r>
-        <w:rPr>
-          <w:sz w:val="28"/>
-          <w:szCs w:val="28"/>
-          <w:lang w:eastAsia="ro-RO"/>
-        </w:rPr>
-        <w:t>intretinere</w:t>
-      </w:r>
-      <w:proofErr w:type="spellEnd"/>
     </w:p>
     <w:p>
       <w:pPr>
@@ -22198,18 +21288,8 @@
           <w:szCs w:val="28"/>
           <w:lang w:eastAsia="ro-RO"/>
         </w:rPr>
-        <w:t xml:space="preserve">În ziua 21, suma 20, tipul </w:t>
+        <w:t>În ziua 21, suma 20, tipul imbracaminte</w:t>
       </w:r>
-      <w:proofErr w:type="spellStart"/>
-      <w:r>
-        <w:rPr>
-          <w:sz w:val="28"/>
-          <w:szCs w:val="28"/>
-          <w:lang w:eastAsia="ro-RO"/>
-        </w:rPr>
-        <w:t>imbracaminte</w:t>
-      </w:r>
-      <w:proofErr w:type="spellEnd"/>
     </w:p>
     <w:p>
       <w:pPr>
@@ -22811,16 +21891,7 @@
                 <w:szCs w:val="28"/>
                 <w:lang w:eastAsia="ro-RO"/>
               </w:rPr>
-              <w:t xml:space="preserve">Introduceți </w:t>
-            </w:r>
-            <w:proofErr w:type="spellStart"/>
-            <w:r>
-              <w:rPr>
-                <w:sz w:val="28"/>
-                <w:szCs w:val="28"/>
-                <w:lang w:eastAsia="ro-RO"/>
-              </w:rPr>
-              <w:t>opiune</w:t>
+              <w:t>Introduceți opiune</w:t>
             </w:r>
             <w:r>
               <w:rPr>
@@ -22830,7 +21901,6 @@
               </w:rPr>
               <w:t>a</w:t>
             </w:r>
-            <w:proofErr w:type="spellEnd"/>
             <w:r>
               <w:rPr>
                 <w:sz w:val="28"/>
@@ -22991,23 +22061,13 @@
                 <w:lang w:eastAsia="ro-RO"/>
               </w:rPr>
             </w:pPr>
-            <w:proofErr w:type="spellStart"/>
-            <w:r>
-              <w:rPr>
-                <w:sz w:val="28"/>
-                <w:szCs w:val="28"/>
-                <w:lang w:eastAsia="ro-RO"/>
-              </w:rPr>
-              <w:t>Introduceti</w:t>
-            </w:r>
-            <w:proofErr w:type="spellEnd"/>
-            <w:r>
-              <w:rPr>
-                <w:sz w:val="28"/>
-                <w:szCs w:val="28"/>
-                <w:lang w:eastAsia="ro-RO"/>
-              </w:rPr>
-              <w:t xml:space="preserve"> tipul:</w:t>
+            <w:r>
+              <w:rPr>
+                <w:sz w:val="28"/>
+                <w:szCs w:val="28"/>
+                <w:lang w:eastAsia="ro-RO"/>
+              </w:rPr>
+              <w:t>Introduceti tipul:</w:t>
             </w:r>
           </w:p>
         </w:tc>
@@ -23237,23 +22297,13 @@
                 <w:lang w:eastAsia="ro-RO"/>
               </w:rPr>
             </w:pPr>
-            <w:proofErr w:type="spellStart"/>
-            <w:r>
-              <w:rPr>
-                <w:sz w:val="28"/>
-                <w:szCs w:val="28"/>
-                <w:lang w:eastAsia="ro-RO"/>
-              </w:rPr>
-              <w:t>Apasati</w:t>
-            </w:r>
-            <w:proofErr w:type="spellEnd"/>
-            <w:r>
-              <w:rPr>
-                <w:sz w:val="28"/>
-                <w:szCs w:val="28"/>
-                <w:lang w:eastAsia="ro-RO"/>
-              </w:rPr>
-              <w:t xml:space="preserve"> o tasta pentru a continua</w:t>
+            <w:r>
+              <w:rPr>
+                <w:sz w:val="28"/>
+                <w:szCs w:val="28"/>
+                <w:lang w:eastAsia="ro-RO"/>
+              </w:rPr>
+              <w:t>Apasati o tasta pentru a continua</w:t>
             </w:r>
           </w:p>
         </w:tc>
@@ -23412,18 +22462,8 @@
           <w:szCs w:val="28"/>
           <w:lang w:eastAsia="ro-RO"/>
         </w:rPr>
-        <w:t xml:space="preserve">În ziua 3, suma 300, tipul </w:t>
+        <w:t>În ziua 3, suma 300, tipul mancare</w:t>
       </w:r>
-      <w:proofErr w:type="spellStart"/>
-      <w:r>
-        <w:rPr>
-          <w:sz w:val="28"/>
-          <w:szCs w:val="28"/>
-          <w:lang w:eastAsia="ro-RO"/>
-        </w:rPr>
-        <w:t>mancare</w:t>
-      </w:r>
-      <w:proofErr w:type="spellEnd"/>
     </w:p>
     <w:p>
       <w:pPr>
@@ -23444,18 +22484,8 @@
           <w:szCs w:val="28"/>
           <w:lang w:eastAsia="ro-RO"/>
         </w:rPr>
-        <w:t xml:space="preserve">În ziua 5, suma 24, tipul </w:t>
+        <w:t>În ziua 5, suma 24, tipul intretinere</w:t>
       </w:r>
-      <w:proofErr w:type="spellStart"/>
-      <w:r>
-        <w:rPr>
-          <w:sz w:val="28"/>
-          <w:szCs w:val="28"/>
-          <w:lang w:eastAsia="ro-RO"/>
-        </w:rPr>
-        <w:t>intretinere</w:t>
-      </w:r>
-      <w:proofErr w:type="spellEnd"/>
     </w:p>
     <w:p>
       <w:pPr>
@@ -23498,18 +22528,8 @@
           <w:szCs w:val="28"/>
           <w:lang w:eastAsia="ro-RO"/>
         </w:rPr>
-        <w:t xml:space="preserve">În ziua 21, suma 20, tipul </w:t>
+        <w:t>În ziua 21, suma 20, tipul imbracaminte</w:t>
       </w:r>
-      <w:proofErr w:type="spellStart"/>
-      <w:r>
-        <w:rPr>
-          <w:sz w:val="28"/>
-          <w:szCs w:val="28"/>
-          <w:lang w:eastAsia="ro-RO"/>
-        </w:rPr>
-        <w:t>imbracaminte</w:t>
-      </w:r>
-      <w:proofErr w:type="spellEnd"/>
     </w:p>
     <w:p>
       <w:pPr>
@@ -24111,16 +23131,7 @@
                 <w:szCs w:val="28"/>
                 <w:lang w:eastAsia="ro-RO"/>
               </w:rPr>
-              <w:t xml:space="preserve">Introduceți </w:t>
-            </w:r>
-            <w:proofErr w:type="spellStart"/>
-            <w:r>
-              <w:rPr>
-                <w:sz w:val="28"/>
-                <w:szCs w:val="28"/>
-                <w:lang w:eastAsia="ro-RO"/>
-              </w:rPr>
-              <w:t>opiune</w:t>
+              <w:t>Introduceți opiune</w:t>
             </w:r>
             <w:r>
               <w:rPr>
@@ -24130,7 +23141,6 @@
               </w:rPr>
               <w:t>a</w:t>
             </w:r>
-            <w:proofErr w:type="spellEnd"/>
             <w:r>
               <w:rPr>
                 <w:sz w:val="28"/>
@@ -24375,23 +23385,13 @@
                 <w:lang w:eastAsia="ro-RO"/>
               </w:rPr>
             </w:pPr>
-            <w:proofErr w:type="spellStart"/>
-            <w:r>
-              <w:rPr>
-                <w:sz w:val="28"/>
-                <w:szCs w:val="28"/>
-                <w:lang w:eastAsia="ro-RO"/>
-              </w:rPr>
-              <w:t>Apasati</w:t>
-            </w:r>
-            <w:proofErr w:type="spellEnd"/>
-            <w:r>
-              <w:rPr>
-                <w:sz w:val="28"/>
-                <w:szCs w:val="28"/>
-                <w:lang w:eastAsia="ro-RO"/>
-              </w:rPr>
-              <w:t xml:space="preserve"> o tasta pentru a continua</w:t>
+            <w:r>
+              <w:rPr>
+                <w:sz w:val="28"/>
+                <w:szCs w:val="28"/>
+                <w:lang w:eastAsia="ro-RO"/>
+              </w:rPr>
+              <w:t>Apasati o tasta pentru a continua</w:t>
             </w:r>
           </w:p>
         </w:tc>
@@ -24559,18 +23559,8 @@
           <w:szCs w:val="28"/>
           <w:lang w:eastAsia="ro-RO"/>
         </w:rPr>
-        <w:t xml:space="preserve">În ziua 3, suma 300, tipul </w:t>
+        <w:t>În ziua 3, suma 300, tipul mancare</w:t>
       </w:r>
-      <w:proofErr w:type="spellStart"/>
-      <w:r>
-        <w:rPr>
-          <w:sz w:val="28"/>
-          <w:szCs w:val="28"/>
-          <w:lang w:eastAsia="ro-RO"/>
-        </w:rPr>
-        <w:t>mancare</w:t>
-      </w:r>
-      <w:proofErr w:type="spellEnd"/>
     </w:p>
     <w:p>
       <w:pPr>
@@ -24591,34 +23581,8 @@
           <w:szCs w:val="28"/>
           <w:lang w:eastAsia="ro-RO"/>
         </w:rPr>
-        <w:t xml:space="preserve">În ziua 5, suma </w:t>
+        <w:t>În ziua 5, suma 10, tipul intretinere</w:t>
       </w:r>
-      <w:r>
-        <w:rPr>
-          <w:sz w:val="28"/>
-          <w:szCs w:val="28"/>
-          <w:lang w:eastAsia="ro-RO"/>
-        </w:rPr>
-        <w:t>10</w:t>
-      </w:r>
-      <w:r>
-        <w:rPr>
-          <w:sz w:val="28"/>
-          <w:szCs w:val="28"/>
-          <w:lang w:eastAsia="ro-RO"/>
-        </w:rPr>
-        <w:t xml:space="preserve">, tipul </w:t>
-      </w:r>
-      <w:proofErr w:type="spellStart"/>
-      <w:r>
-        <w:rPr>
-          <w:sz w:val="28"/>
-          <w:szCs w:val="28"/>
-          <w:lang w:eastAsia="ro-RO"/>
-        </w:rPr>
-        <w:t>intretinere</w:t>
-      </w:r>
-      <w:proofErr w:type="spellEnd"/>
     </w:p>
     <w:p>
       <w:pPr>
@@ -24661,34 +23625,8 @@
           <w:szCs w:val="28"/>
           <w:lang w:eastAsia="ro-RO"/>
         </w:rPr>
-        <w:t xml:space="preserve">În ziua 21, suma </w:t>
+        <w:t>În ziua 21, suma 10, tipul imbracaminte</w:t>
       </w:r>
-      <w:r>
-        <w:rPr>
-          <w:sz w:val="28"/>
-          <w:szCs w:val="28"/>
-          <w:lang w:eastAsia="ro-RO"/>
-        </w:rPr>
-        <w:t>1</w:t>
-      </w:r>
-      <w:r>
-        <w:rPr>
-          <w:sz w:val="28"/>
-          <w:szCs w:val="28"/>
-          <w:lang w:eastAsia="ro-RO"/>
-        </w:rPr>
-        <w:t xml:space="preserve">0, tipul </w:t>
-      </w:r>
-      <w:proofErr w:type="spellStart"/>
-      <w:r>
-        <w:rPr>
-          <w:sz w:val="28"/>
-          <w:szCs w:val="28"/>
-          <w:lang w:eastAsia="ro-RO"/>
-        </w:rPr>
-        <w:t>imbracaminte</w:t>
-      </w:r>
-      <w:proofErr w:type="spellEnd"/>
     </w:p>
     <w:p>
       <w:pPr>
@@ -25290,16 +24228,7 @@
                 <w:szCs w:val="28"/>
                 <w:lang w:eastAsia="ro-RO"/>
               </w:rPr>
-              <w:t xml:space="preserve">Introduceți </w:t>
-            </w:r>
-            <w:proofErr w:type="spellStart"/>
-            <w:r>
-              <w:rPr>
-                <w:sz w:val="28"/>
-                <w:szCs w:val="28"/>
-                <w:lang w:eastAsia="ro-RO"/>
-              </w:rPr>
-              <w:t>opiune</w:t>
+              <w:t>Introduceți opiune</w:t>
             </w:r>
             <w:r>
               <w:rPr>
@@ -25309,7 +24238,6 @@
               </w:rPr>
               <w:t>a</w:t>
             </w:r>
-            <w:proofErr w:type="spellEnd"/>
             <w:r>
               <w:rPr>
                 <w:sz w:val="28"/>
@@ -25470,39 +24398,13 @@
                 <w:lang w:eastAsia="ro-RO"/>
               </w:rPr>
             </w:pPr>
-            <w:proofErr w:type="spellStart"/>
-            <w:r>
-              <w:rPr>
-                <w:sz w:val="28"/>
-                <w:szCs w:val="28"/>
-                <w:lang w:eastAsia="ro-RO"/>
-              </w:rPr>
-              <w:t>Introduceti</w:t>
-            </w:r>
-            <w:proofErr w:type="spellEnd"/>
-            <w:r>
-              <w:rPr>
-                <w:sz w:val="28"/>
-                <w:szCs w:val="28"/>
-                <w:lang w:eastAsia="ro-RO"/>
-              </w:rPr>
-              <w:t xml:space="preserve"> </w:t>
-            </w:r>
-            <w:r>
-              <w:rPr>
-                <w:sz w:val="28"/>
-                <w:szCs w:val="28"/>
-                <w:lang w:eastAsia="ro-RO"/>
-              </w:rPr>
-              <w:t>suma</w:t>
-            </w:r>
-            <w:r>
-              <w:rPr>
-                <w:sz w:val="28"/>
-                <w:szCs w:val="28"/>
-                <w:lang w:eastAsia="ro-RO"/>
-              </w:rPr>
-              <w:t>:</w:t>
+            <w:r>
+              <w:rPr>
+                <w:sz w:val="28"/>
+                <w:szCs w:val="28"/>
+                <w:lang w:eastAsia="ro-RO"/>
+              </w:rPr>
+              <w:t>Introduceti suma:</w:t>
             </w:r>
           </w:p>
         </w:tc>
@@ -25671,15 +24573,7 @@
                 <w:szCs w:val="28"/>
                 <w:lang w:eastAsia="ro-RO"/>
               </w:rPr>
-              <w:t xml:space="preserve">- </w:t>
-            </w:r>
-            <w:r>
-              <w:rPr>
-                <w:sz w:val="28"/>
-                <w:szCs w:val="28"/>
-                <w:lang w:eastAsia="ro-RO"/>
-              </w:rPr>
-              <w:t>In</w:t>
+              <w:t>- In</w:t>
             </w:r>
             <w:r>
               <w:rPr>
@@ -25723,61 +24617,33 @@
                 <w:szCs w:val="28"/>
                 <w:lang w:eastAsia="ro-RO"/>
               </w:rPr>
-              <w:t xml:space="preserve">ziua 5, suma 10, tipul </w:t>
-            </w:r>
-            <w:proofErr w:type="spellStart"/>
-            <w:r>
-              <w:rPr>
-                <w:sz w:val="28"/>
-                <w:szCs w:val="28"/>
-                <w:lang w:eastAsia="ro-RO"/>
-              </w:rPr>
-              <w:t>intretinere</w:t>
-            </w:r>
-            <w:proofErr w:type="spellEnd"/>
-          </w:p>
-          <w:p>
-            <w:pPr>
-              <w:rPr>
-                <w:sz w:val="28"/>
-                <w:szCs w:val="28"/>
-                <w:lang w:eastAsia="ro-RO"/>
-              </w:rPr>
-            </w:pPr>
-            <w:r>
-              <w:rPr>
-                <w:sz w:val="28"/>
-                <w:szCs w:val="28"/>
-                <w:lang w:eastAsia="ro-RO"/>
-              </w:rPr>
-              <w:t xml:space="preserve">- </w:t>
-            </w:r>
-            <w:r>
-              <w:rPr>
-                <w:sz w:val="28"/>
-                <w:szCs w:val="28"/>
-                <w:lang w:eastAsia="ro-RO"/>
-              </w:rPr>
-              <w:t>In</w:t>
-            </w:r>
-            <w:r>
-              <w:rPr>
-                <w:sz w:val="28"/>
-                <w:szCs w:val="28"/>
-                <w:lang w:eastAsia="ro-RO"/>
-              </w:rPr>
-              <w:t xml:space="preserve"> ziua 21, suma 10, tipul </w:t>
-            </w:r>
-            <w:proofErr w:type="spellStart"/>
-            <w:r>
-              <w:rPr>
-                <w:sz w:val="28"/>
-                <w:szCs w:val="28"/>
-                <w:lang w:eastAsia="ro-RO"/>
-              </w:rPr>
-              <w:t>imbracaminte</w:t>
-            </w:r>
-            <w:proofErr w:type="spellEnd"/>
+              <w:t>ziua 5, suma 10, tipul intretinere</w:t>
+            </w:r>
+          </w:p>
+          <w:p>
+            <w:pPr>
+              <w:rPr>
+                <w:sz w:val="28"/>
+                <w:szCs w:val="28"/>
+                <w:lang w:eastAsia="ro-RO"/>
+              </w:rPr>
+            </w:pPr>
+            <w:r>
+              <w:rPr>
+                <w:sz w:val="28"/>
+                <w:szCs w:val="28"/>
+                <w:lang w:eastAsia="ro-RO"/>
+              </w:rPr>
+              <w:t>- In</w:t>
+            </w:r>
+            <w:r>
+              <w:rPr>
+                <w:sz w:val="28"/>
+                <w:szCs w:val="28"/>
+                <w:lang w:eastAsia="ro-RO"/>
+              </w:rPr>
+              <w:t xml:space="preserve"> ziua 21, suma 10, tipul imbracaminte</w:t>
+            </w:r>
           </w:p>
         </w:tc>
         <w:tc>
@@ -25854,23 +24720,13 @@
                 <w:lang w:eastAsia="ro-RO"/>
               </w:rPr>
             </w:pPr>
-            <w:proofErr w:type="spellStart"/>
-            <w:r>
-              <w:rPr>
-                <w:sz w:val="28"/>
-                <w:szCs w:val="28"/>
-                <w:lang w:eastAsia="ro-RO"/>
-              </w:rPr>
-              <w:t>Apasati</w:t>
-            </w:r>
-            <w:proofErr w:type="spellEnd"/>
-            <w:r>
-              <w:rPr>
-                <w:sz w:val="28"/>
-                <w:szCs w:val="28"/>
-                <w:lang w:eastAsia="ro-RO"/>
-              </w:rPr>
-              <w:t xml:space="preserve"> o tasta pentru a continua</w:t>
+            <w:r>
+              <w:rPr>
+                <w:sz w:val="28"/>
+                <w:szCs w:val="28"/>
+                <w:lang w:eastAsia="ro-RO"/>
+              </w:rPr>
+              <w:t>Apasati o tasta pentru a continua</w:t>
             </w:r>
           </w:p>
         </w:tc>
@@ -25929,15 +24785,7 @@
           <w:szCs w:val="36"/>
           <w:lang w:eastAsia="ro-RO"/>
         </w:rPr>
-        <w:t>1</w:t>
-      </w:r>
-      <w:r>
-        <w:rPr>
-          <w:sz w:val="36"/>
-          <w:szCs w:val="36"/>
-          <w:lang w:eastAsia="ro-RO"/>
-        </w:rPr>
-        <w:t>2</w:t>
+        <w:t>12</w:t>
       </w:r>
     </w:p>
     <w:p>
@@ -26028,18 +24876,8 @@
           <w:szCs w:val="28"/>
           <w:lang w:eastAsia="ro-RO"/>
         </w:rPr>
-        <w:t xml:space="preserve">În ziua 3, suma 300, tipul </w:t>
+        <w:t>În ziua 3, suma 300, tipul mancare</w:t>
       </w:r>
-      <w:proofErr w:type="spellStart"/>
-      <w:r>
-        <w:rPr>
-          <w:sz w:val="28"/>
-          <w:szCs w:val="28"/>
-          <w:lang w:eastAsia="ro-RO"/>
-        </w:rPr>
-        <w:t>mancare</w:t>
-      </w:r>
-      <w:proofErr w:type="spellEnd"/>
     </w:p>
     <w:p>
       <w:pPr>
@@ -26060,18 +24898,8 @@
           <w:szCs w:val="28"/>
           <w:lang w:eastAsia="ro-RO"/>
         </w:rPr>
-        <w:t xml:space="preserve">În ziua 5, suma 10, tipul </w:t>
+        <w:t>În ziua 5, suma 10, tipul intretinere</w:t>
       </w:r>
-      <w:proofErr w:type="spellStart"/>
-      <w:r>
-        <w:rPr>
-          <w:sz w:val="28"/>
-          <w:szCs w:val="28"/>
-          <w:lang w:eastAsia="ro-RO"/>
-        </w:rPr>
-        <w:t>intretinere</w:t>
-      </w:r>
-      <w:proofErr w:type="spellEnd"/>
     </w:p>
     <w:p>
       <w:pPr>
@@ -26114,18 +24942,8 @@
           <w:szCs w:val="28"/>
           <w:lang w:eastAsia="ro-RO"/>
         </w:rPr>
-        <w:t xml:space="preserve">În ziua 21, suma 10, tipul </w:t>
+        <w:t>În ziua 21, suma 10, tipul imbracaminte</w:t>
       </w:r>
-      <w:proofErr w:type="spellStart"/>
-      <w:r>
-        <w:rPr>
-          <w:sz w:val="28"/>
-          <w:szCs w:val="28"/>
-          <w:lang w:eastAsia="ro-RO"/>
-        </w:rPr>
-        <w:t>imbracaminte</w:t>
-      </w:r>
-      <w:proofErr w:type="spellEnd"/>
     </w:p>
     <w:p>
       <w:pPr>
@@ -26146,18 +24964,8 @@
           <w:szCs w:val="28"/>
           <w:lang w:eastAsia="ro-RO"/>
         </w:rPr>
-        <w:t xml:space="preserve">În ziua 30, suma 59.6, tipul </w:t>
+        <w:t>În ziua 30, suma 59.6, tipul mancare</w:t>
       </w:r>
-      <w:proofErr w:type="spellStart"/>
-      <w:r>
-        <w:rPr>
-          <w:sz w:val="28"/>
-          <w:szCs w:val="28"/>
-          <w:lang w:eastAsia="ro-RO"/>
-        </w:rPr>
-        <w:t>mancare</w:t>
-      </w:r>
-      <w:proofErr w:type="spellEnd"/>
     </w:p>
     <w:p>
       <w:pPr>
@@ -26729,16 +25537,7 @@
                 <w:szCs w:val="28"/>
                 <w:lang w:eastAsia="ro-RO"/>
               </w:rPr>
-              <w:t xml:space="preserve">Introduceți </w:t>
-            </w:r>
-            <w:proofErr w:type="spellStart"/>
-            <w:r>
-              <w:rPr>
-                <w:sz w:val="28"/>
-                <w:szCs w:val="28"/>
-                <w:lang w:eastAsia="ro-RO"/>
-              </w:rPr>
-              <w:t>opiune</w:t>
+              <w:t>Introduceți opiune</w:t>
             </w:r>
             <w:r>
               <w:rPr>
@@ -26748,7 +25547,6 @@
               </w:rPr>
               <w:t>a</w:t>
             </w:r>
-            <w:proofErr w:type="spellEnd"/>
             <w:r>
               <w:rPr>
                 <w:sz w:val="28"/>
@@ -27001,18 +25799,8 @@
                 <w:szCs w:val="28"/>
                 <w:lang w:eastAsia="ro-RO"/>
               </w:rPr>
-              <w:t xml:space="preserve"> ziua 21, suma 10, tipul </w:t>
-            </w:r>
-            <w:proofErr w:type="spellStart"/>
-            <w:r>
-              <w:rPr>
-                <w:sz w:val="28"/>
-                <w:szCs w:val="28"/>
-                <w:lang w:eastAsia="ro-RO"/>
-              </w:rPr>
-              <w:t>imbracaminte</w:t>
-            </w:r>
-            <w:proofErr w:type="spellEnd"/>
+              <w:t xml:space="preserve"> ziua 21, suma 10, tipul imbracaminte</w:t>
+            </w:r>
           </w:p>
           <w:p>
             <w:pPr>
@@ -27036,53 +25824,25 @@
                 <w:szCs w:val="28"/>
                 <w:lang w:eastAsia="ro-RO"/>
               </w:rPr>
-              <w:t xml:space="preserve"> ziua 5, suma 10, tipul </w:t>
-            </w:r>
-            <w:proofErr w:type="spellStart"/>
-            <w:r>
-              <w:rPr>
-                <w:sz w:val="28"/>
-                <w:szCs w:val="28"/>
-                <w:lang w:eastAsia="ro-RO"/>
-              </w:rPr>
-              <w:t>intretinere</w:t>
-            </w:r>
-            <w:proofErr w:type="spellEnd"/>
-          </w:p>
-          <w:p>
-            <w:pPr>
-              <w:rPr>
-                <w:sz w:val="28"/>
-                <w:szCs w:val="28"/>
-                <w:lang w:eastAsia="ro-RO"/>
-              </w:rPr>
-            </w:pPr>
-            <w:r>
-              <w:rPr>
-                <w:sz w:val="28"/>
-                <w:szCs w:val="28"/>
-                <w:lang w:eastAsia="ro-RO"/>
-              </w:rPr>
-              <w:t>- I</w:t>
-            </w:r>
-            <w:r>
-              <w:rPr>
-                <w:sz w:val="28"/>
-                <w:szCs w:val="28"/>
-                <w:lang w:eastAsia="ro-RO"/>
-              </w:rPr>
-              <w:t xml:space="preserve">n ziua 3, suma 300, tipul </w:t>
-            </w:r>
-            <w:proofErr w:type="spellStart"/>
-            <w:r>
-              <w:rPr>
-                <w:sz w:val="28"/>
-                <w:szCs w:val="28"/>
-                <w:lang w:eastAsia="ro-RO"/>
-              </w:rPr>
-              <w:t>mancare</w:t>
-            </w:r>
-            <w:proofErr w:type="spellEnd"/>
+              <w:t xml:space="preserve"> ziua 5, suma 10, tipul intretinere</w:t>
+            </w:r>
+          </w:p>
+          <w:p>
+            <w:pPr>
+              <w:rPr>
+                <w:sz w:val="28"/>
+                <w:szCs w:val="28"/>
+                <w:lang w:eastAsia="ro-RO"/>
+              </w:rPr>
+            </w:pPr>
+            <w:r>
+              <w:rPr>
+                <w:sz w:val="28"/>
+                <w:szCs w:val="28"/>
+                <w:lang w:eastAsia="ro-RO"/>
+              </w:rPr>
+              <w:t>- In ziua 3, suma 300, tipul mancare</w:t>
+            </w:r>
           </w:p>
           <w:p>
             <w:pPr>
@@ -27106,18 +25866,8 @@
                 <w:szCs w:val="28"/>
                 <w:lang w:eastAsia="ro-RO"/>
               </w:rPr>
-              <w:t xml:space="preserve"> ziua 30, suma 59.6, tipul </w:t>
-            </w:r>
-            <w:proofErr w:type="spellStart"/>
-            <w:r>
-              <w:rPr>
-                <w:sz w:val="28"/>
-                <w:szCs w:val="28"/>
-                <w:lang w:eastAsia="ro-RO"/>
-              </w:rPr>
-              <w:t>mancare</w:t>
-            </w:r>
-            <w:proofErr w:type="spellEnd"/>
+              <w:t xml:space="preserve"> ziua 30, suma 59.6, tipul mancare</w:t>
+            </w:r>
           </w:p>
           <w:p>
             <w:pPr>
@@ -27236,23 +25986,13 @@
                 <w:lang w:eastAsia="ro-RO"/>
               </w:rPr>
             </w:pPr>
-            <w:proofErr w:type="spellStart"/>
-            <w:r>
-              <w:rPr>
-                <w:sz w:val="28"/>
-                <w:szCs w:val="28"/>
-                <w:lang w:eastAsia="ro-RO"/>
-              </w:rPr>
-              <w:t>Apasati</w:t>
-            </w:r>
-            <w:proofErr w:type="spellEnd"/>
-            <w:r>
-              <w:rPr>
-                <w:sz w:val="28"/>
-                <w:szCs w:val="28"/>
-                <w:lang w:eastAsia="ro-RO"/>
-              </w:rPr>
-              <w:t xml:space="preserve"> o tasta pentru a continua</w:t>
+            <w:r>
+              <w:rPr>
+                <w:sz w:val="28"/>
+                <w:szCs w:val="28"/>
+                <w:lang w:eastAsia="ro-RO"/>
+              </w:rPr>
+              <w:t>Apasati o tasta pentru a continua</w:t>
             </w:r>
           </w:p>
         </w:tc>
@@ -27394,18 +26134,8 @@
           <w:szCs w:val="28"/>
           <w:lang w:eastAsia="ro-RO"/>
         </w:rPr>
-        <w:t xml:space="preserve">În ziua 3, suma 300, tipul </w:t>
+        <w:t>În ziua 3, suma 300, tipul mancare</w:t>
       </w:r>
-      <w:proofErr w:type="spellStart"/>
-      <w:r>
-        <w:rPr>
-          <w:sz w:val="28"/>
-          <w:szCs w:val="28"/>
-          <w:lang w:eastAsia="ro-RO"/>
-        </w:rPr>
-        <w:t>mancare</w:t>
-      </w:r>
-      <w:proofErr w:type="spellEnd"/>
     </w:p>
     <w:p>
       <w:pPr>
@@ -27426,18 +26156,8 @@
           <w:szCs w:val="28"/>
           <w:lang w:eastAsia="ro-RO"/>
         </w:rPr>
-        <w:t xml:space="preserve">În ziua 5, suma 24, tipul </w:t>
+        <w:t>În ziua 5, suma 24, tipul intretinere</w:t>
       </w:r>
-      <w:proofErr w:type="spellStart"/>
-      <w:r>
-        <w:rPr>
-          <w:sz w:val="28"/>
-          <w:szCs w:val="28"/>
-          <w:lang w:eastAsia="ro-RO"/>
-        </w:rPr>
-        <w:t>intretinere</w:t>
-      </w:r>
-      <w:proofErr w:type="spellEnd"/>
     </w:p>
     <w:p>
       <w:pPr>
@@ -27480,18 +26200,8 @@
           <w:szCs w:val="28"/>
           <w:lang w:eastAsia="ro-RO"/>
         </w:rPr>
-        <w:t xml:space="preserve">În ziua 21, suma 20, tipul </w:t>
+        <w:t>În ziua 21, suma 20, tipul imbracaminte</w:t>
       </w:r>
-      <w:proofErr w:type="spellStart"/>
-      <w:r>
-        <w:rPr>
-          <w:sz w:val="28"/>
-          <w:szCs w:val="28"/>
-          <w:lang w:eastAsia="ro-RO"/>
-        </w:rPr>
-        <w:t>imbracaminte</w:t>
-      </w:r>
-      <w:proofErr w:type="spellEnd"/>
     </w:p>
     <w:p>
       <w:pPr>
@@ -28051,16 +26761,7 @@
                 <w:szCs w:val="28"/>
                 <w:lang w:eastAsia="ro-RO"/>
               </w:rPr>
-              <w:t xml:space="preserve">Introduceți </w:t>
-            </w:r>
-            <w:proofErr w:type="spellStart"/>
-            <w:r>
-              <w:rPr>
-                <w:sz w:val="28"/>
-                <w:szCs w:val="28"/>
-                <w:lang w:eastAsia="ro-RO"/>
-              </w:rPr>
-              <w:t>opiune</w:t>
+              <w:t>Introduceți opiune</w:t>
             </w:r>
             <w:r>
               <w:rPr>
@@ -28070,7 +26771,6 @@
               </w:rPr>
               <w:t>a</w:t>
             </w:r>
-            <w:proofErr w:type="spellEnd"/>
             <w:r>
               <w:rPr>
                 <w:sz w:val="28"/>
@@ -28223,23 +26923,13 @@
                 <w:lang w:eastAsia="ro-RO"/>
               </w:rPr>
             </w:pPr>
-            <w:proofErr w:type="spellStart"/>
-            <w:r>
-              <w:rPr>
-                <w:sz w:val="28"/>
-                <w:szCs w:val="28"/>
-                <w:lang w:eastAsia="ro-RO"/>
-              </w:rPr>
-              <w:t>Introduceti</w:t>
-            </w:r>
-            <w:proofErr w:type="spellEnd"/>
-            <w:r>
-              <w:rPr>
-                <w:sz w:val="28"/>
-                <w:szCs w:val="28"/>
-                <w:lang w:eastAsia="ro-RO"/>
-              </w:rPr>
-              <w:t xml:space="preserve"> tipul:</w:t>
+            <w:r>
+              <w:rPr>
+                <w:sz w:val="28"/>
+                <w:szCs w:val="28"/>
+                <w:lang w:eastAsia="ro-RO"/>
+              </w:rPr>
+              <w:t>Introduceti tipul:</w:t>
             </w:r>
           </w:p>
         </w:tc>
@@ -28452,18 +27142,8 @@
                 <w:szCs w:val="28"/>
                 <w:lang w:eastAsia="ro-RO"/>
               </w:rPr>
-              <w:t xml:space="preserve"> ziua 3, suma 300, tipul </w:t>
-            </w:r>
-            <w:proofErr w:type="spellStart"/>
-            <w:r>
-              <w:rPr>
-                <w:sz w:val="28"/>
-                <w:szCs w:val="28"/>
-                <w:lang w:eastAsia="ro-RO"/>
-              </w:rPr>
-              <w:t>mancare</w:t>
-            </w:r>
-            <w:proofErr w:type="spellEnd"/>
+              <w:t xml:space="preserve"> ziua 3, suma 300, tipul mancare</w:t>
+            </w:r>
           </w:p>
           <w:p>
             <w:pPr>
@@ -28487,18 +27167,8 @@
                 <w:szCs w:val="28"/>
                 <w:lang w:eastAsia="ro-RO"/>
               </w:rPr>
-              <w:t xml:space="preserve"> ziua 5, suma 24, tipul </w:t>
-            </w:r>
-            <w:proofErr w:type="spellStart"/>
-            <w:r>
-              <w:rPr>
-                <w:sz w:val="28"/>
-                <w:szCs w:val="28"/>
-                <w:lang w:eastAsia="ro-RO"/>
-              </w:rPr>
-              <w:t>intretinere</w:t>
-            </w:r>
-            <w:proofErr w:type="spellEnd"/>
+              <w:t xml:space="preserve"> ziua 5, suma 24, tipul intretinere</w:t>
+            </w:r>
           </w:p>
           <w:p>
             <w:pPr>
@@ -28522,18 +27192,8 @@
                 <w:szCs w:val="28"/>
                 <w:lang w:eastAsia="ro-RO"/>
               </w:rPr>
-              <w:t xml:space="preserve"> ziua 21, suma 20, tipul </w:t>
-            </w:r>
-            <w:proofErr w:type="spellStart"/>
-            <w:r>
-              <w:rPr>
-                <w:sz w:val="28"/>
-                <w:szCs w:val="28"/>
-                <w:lang w:eastAsia="ro-RO"/>
-              </w:rPr>
-              <w:t>imbracaminte</w:t>
-            </w:r>
-            <w:proofErr w:type="spellEnd"/>
+              <w:t xml:space="preserve"> ziua 21, suma 20, tipul imbracaminte</w:t>
+            </w:r>
           </w:p>
         </w:tc>
         <w:tc>
@@ -28627,23 +27287,13 @@
                 <w:lang w:eastAsia="ro-RO"/>
               </w:rPr>
             </w:pPr>
-            <w:proofErr w:type="spellStart"/>
-            <w:r>
-              <w:rPr>
-                <w:sz w:val="28"/>
-                <w:szCs w:val="28"/>
-                <w:lang w:eastAsia="ro-RO"/>
-              </w:rPr>
-              <w:t>Apasati</w:t>
-            </w:r>
-            <w:proofErr w:type="spellEnd"/>
-            <w:r>
-              <w:rPr>
-                <w:sz w:val="28"/>
-                <w:szCs w:val="28"/>
-                <w:lang w:eastAsia="ro-RO"/>
-              </w:rPr>
-              <w:t xml:space="preserve"> o tasta pentru a continua</w:t>
+            <w:r>
+              <w:rPr>
+                <w:sz w:val="28"/>
+                <w:szCs w:val="28"/>
+                <w:lang w:eastAsia="ro-RO"/>
+              </w:rPr>
+              <w:t>Apasati o tasta pentru a continua</w:t>
             </w:r>
           </w:p>
         </w:tc>
@@ -28720,15 +27370,7 @@
           <w:szCs w:val="36"/>
           <w:lang w:eastAsia="ro-RO"/>
         </w:rPr>
-        <w:t>1</w:t>
-      </w:r>
-      <w:r>
-        <w:rPr>
-          <w:sz w:val="36"/>
-          <w:szCs w:val="36"/>
-          <w:lang w:eastAsia="ro-RO"/>
-        </w:rPr>
-        <w:t>4</w:t>
+        <w:t>14</w:t>
       </w:r>
     </w:p>
     <w:p>
@@ -28811,18 +27453,8 @@
           <w:szCs w:val="28"/>
           <w:lang w:eastAsia="ro-RO"/>
         </w:rPr>
-        <w:t xml:space="preserve">În ziua 3, suma 300, tipul </w:t>
+        <w:t>În ziua 3, suma 300, tipul mancare</w:t>
       </w:r>
-      <w:proofErr w:type="spellStart"/>
-      <w:r>
-        <w:rPr>
-          <w:sz w:val="28"/>
-          <w:szCs w:val="28"/>
-          <w:lang w:eastAsia="ro-RO"/>
-        </w:rPr>
-        <w:t>mancare</w:t>
-      </w:r>
-      <w:proofErr w:type="spellEnd"/>
     </w:p>
     <w:p>
       <w:pPr>
@@ -28843,18 +27475,8 @@
           <w:szCs w:val="28"/>
           <w:lang w:eastAsia="ro-RO"/>
         </w:rPr>
-        <w:t xml:space="preserve">În ziua 5, suma 24, tipul </w:t>
+        <w:t>În ziua 5, suma 24, tipul intretinere</w:t>
       </w:r>
-      <w:proofErr w:type="spellStart"/>
-      <w:r>
-        <w:rPr>
-          <w:sz w:val="28"/>
-          <w:szCs w:val="28"/>
-          <w:lang w:eastAsia="ro-RO"/>
-        </w:rPr>
-        <w:t>intretinere</w:t>
-      </w:r>
-      <w:proofErr w:type="spellEnd"/>
     </w:p>
     <w:p>
       <w:pPr>
@@ -28897,18 +27519,8 @@
           <w:szCs w:val="28"/>
           <w:lang w:eastAsia="ro-RO"/>
         </w:rPr>
-        <w:t xml:space="preserve">În ziua 21, suma 20, tipul </w:t>
+        <w:t>În ziua 21, suma 20, tipul imbracaminte</w:t>
       </w:r>
-      <w:proofErr w:type="spellStart"/>
-      <w:r>
-        <w:rPr>
-          <w:sz w:val="28"/>
-          <w:szCs w:val="28"/>
-          <w:lang w:eastAsia="ro-RO"/>
-        </w:rPr>
-        <w:t>imbracaminte</w:t>
-      </w:r>
-      <w:proofErr w:type="spellEnd"/>
     </w:p>
     <w:p>
       <w:pPr>
@@ -29468,16 +28080,7 @@
                 <w:szCs w:val="28"/>
                 <w:lang w:eastAsia="ro-RO"/>
               </w:rPr>
-              <w:t xml:space="preserve">Introduceți </w:t>
-            </w:r>
-            <w:proofErr w:type="spellStart"/>
-            <w:r>
-              <w:rPr>
-                <w:sz w:val="28"/>
-                <w:szCs w:val="28"/>
-                <w:lang w:eastAsia="ro-RO"/>
-              </w:rPr>
-              <w:t>opiune</w:t>
+              <w:t>Introduceți opiune</w:t>
             </w:r>
             <w:r>
               <w:rPr>
@@ -29487,7 +28090,6 @@
               </w:rPr>
               <w:t>a</w:t>
             </w:r>
-            <w:proofErr w:type="spellEnd"/>
             <w:r>
               <w:rPr>
                 <w:sz w:val="28"/>
@@ -29640,39 +28242,13 @@
                 <w:lang w:eastAsia="ro-RO"/>
               </w:rPr>
             </w:pPr>
-            <w:proofErr w:type="spellStart"/>
-            <w:r>
-              <w:rPr>
-                <w:sz w:val="28"/>
-                <w:szCs w:val="28"/>
-                <w:lang w:eastAsia="ro-RO"/>
-              </w:rPr>
-              <w:t>Introduceti</w:t>
-            </w:r>
-            <w:proofErr w:type="spellEnd"/>
-            <w:r>
-              <w:rPr>
-                <w:sz w:val="28"/>
-                <w:szCs w:val="28"/>
-                <w:lang w:eastAsia="ro-RO"/>
-              </w:rPr>
-              <w:t xml:space="preserve"> </w:t>
-            </w:r>
-            <w:r>
-              <w:rPr>
-                <w:sz w:val="28"/>
-                <w:szCs w:val="28"/>
-                <w:lang w:eastAsia="ro-RO"/>
-              </w:rPr>
-              <w:t>suma</w:t>
-            </w:r>
-            <w:r>
-              <w:rPr>
-                <w:sz w:val="28"/>
-                <w:szCs w:val="28"/>
-                <w:lang w:eastAsia="ro-RO"/>
-              </w:rPr>
-              <w:t>:</w:t>
+            <w:r>
+              <w:rPr>
+                <w:sz w:val="28"/>
+                <w:szCs w:val="28"/>
+                <w:lang w:eastAsia="ro-RO"/>
+              </w:rPr>
+              <w:t>Introduceti suma:</w:t>
             </w:r>
           </w:p>
         </w:tc>
@@ -29849,42 +28425,24 @@
                 <w:szCs w:val="28"/>
                 <w:lang w:eastAsia="ro-RO"/>
               </w:rPr>
-              <w:t xml:space="preserve"> ziua 3, suma 300, tipul </w:t>
-            </w:r>
-            <w:proofErr w:type="spellStart"/>
-            <w:r>
-              <w:rPr>
-                <w:sz w:val="28"/>
-                <w:szCs w:val="28"/>
-                <w:lang w:eastAsia="ro-RO"/>
-              </w:rPr>
-              <w:t>mancare</w:t>
-            </w:r>
-            <w:proofErr w:type="spellEnd"/>
-          </w:p>
-          <w:p>
-            <w:pPr>
-              <w:rPr>
-                <w:sz w:val="28"/>
-                <w:szCs w:val="28"/>
-                <w:lang w:eastAsia="ro-RO"/>
-              </w:rPr>
-            </w:pPr>
-            <w:r>
-              <w:rPr>
-                <w:sz w:val="28"/>
-                <w:szCs w:val="28"/>
-                <w:lang w:eastAsia="ro-RO"/>
-              </w:rPr>
-              <w:t xml:space="preserve">- </w:t>
-            </w:r>
-            <w:r>
-              <w:rPr>
-                <w:sz w:val="28"/>
-                <w:szCs w:val="28"/>
-                <w:lang w:eastAsia="ro-RO"/>
-              </w:rPr>
-              <w:t>In</w:t>
+              <w:t xml:space="preserve"> ziua 3, suma 300, tipul mancare</w:t>
+            </w:r>
+          </w:p>
+          <w:p>
+            <w:pPr>
+              <w:rPr>
+                <w:sz w:val="28"/>
+                <w:szCs w:val="28"/>
+                <w:lang w:eastAsia="ro-RO"/>
+              </w:rPr>
+            </w:pPr>
+            <w:r>
+              <w:rPr>
+                <w:sz w:val="28"/>
+                <w:szCs w:val="28"/>
+                <w:lang w:eastAsia="ro-RO"/>
+              </w:rPr>
+              <w:t>- In</w:t>
             </w:r>
             <w:r>
               <w:rPr>
@@ -29987,23 +28545,13 @@
                 <w:lang w:eastAsia="ro-RO"/>
               </w:rPr>
             </w:pPr>
-            <w:proofErr w:type="spellStart"/>
-            <w:r>
-              <w:rPr>
-                <w:sz w:val="28"/>
-                <w:szCs w:val="28"/>
-                <w:lang w:eastAsia="ro-RO"/>
-              </w:rPr>
-              <w:t>Apasati</w:t>
-            </w:r>
-            <w:proofErr w:type="spellEnd"/>
-            <w:r>
-              <w:rPr>
-                <w:sz w:val="28"/>
-                <w:szCs w:val="28"/>
-                <w:lang w:eastAsia="ro-RO"/>
-              </w:rPr>
-              <w:t xml:space="preserve"> o tasta pentru a continua</w:t>
+            <w:r>
+              <w:rPr>
+                <w:sz w:val="28"/>
+                <w:szCs w:val="28"/>
+                <w:lang w:eastAsia="ro-RO"/>
+              </w:rPr>
+              <w:t>Apasati o tasta pentru a continua</w:t>
             </w:r>
           </w:p>
         </w:tc>
@@ -30032,6 +28580,4580 @@
         </w:rPr>
       </w:pPr>
     </w:p>
+    <w:p>
+      <w:pPr>
+        <w:rPr>
+          <w:sz w:val="36"/>
+          <w:szCs w:val="36"/>
+          <w:lang w:eastAsia="ro-RO"/>
+        </w:rPr>
+      </w:pPr>
+    </w:p>
+    <w:p>
+      <w:pPr>
+        <w:rPr>
+          <w:sz w:val="36"/>
+          <w:szCs w:val="36"/>
+          <w:lang w:eastAsia="ro-RO"/>
+        </w:rPr>
+      </w:pPr>
+      <w:r>
+        <w:rPr>
+          <w:sz w:val="36"/>
+          <w:szCs w:val="36"/>
+          <w:lang w:eastAsia="ro-RO"/>
+        </w:rPr>
+        <w:lastRenderedPageBreak/>
+        <w:t>Scenariu pentru funcționalit</w:t>
+      </w:r>
+      <w:r>
+        <w:rPr>
+          <w:sz w:val="36"/>
+          <w:szCs w:val="36"/>
+          <w:lang w:eastAsia="ro-RO"/>
+        </w:rPr>
+        <w:t xml:space="preserve">atea </w:t>
+      </w:r>
+      <w:r>
+        <w:rPr>
+          <w:sz w:val="36"/>
+          <w:szCs w:val="36"/>
+          <w:lang w:eastAsia="ro-RO"/>
+        </w:rPr>
+        <w:t>F</w:t>
+      </w:r>
+      <w:r>
+        <w:rPr>
+          <w:sz w:val="36"/>
+          <w:szCs w:val="36"/>
+          <w:lang w:eastAsia="ro-RO"/>
+        </w:rPr>
+        <w:t>15</w:t>
+      </w:r>
+    </w:p>
+    <w:tbl>
+      <w:tblPr>
+        <w:tblStyle w:val="Tabelgril"/>
+        <w:tblW w:w="0" w:type="auto"/>
+        <w:tblLook w:val="04A0" w:firstRow="1" w:lastRow="0" w:firstColumn="1" w:lastColumn="0" w:noHBand="0" w:noVBand="1"/>
+      </w:tblPr>
+      <w:tblGrid>
+        <w:gridCol w:w="713"/>
+        <w:gridCol w:w="1440"/>
+        <w:gridCol w:w="4259"/>
+        <w:gridCol w:w="2604"/>
+      </w:tblGrid>
+      <w:tr>
+        <w:tc>
+          <w:tcPr>
+            <w:tcW w:w="713" w:type="dxa"/>
+            <w:shd w:val="clear" w:color="auto" w:fill="BFBFBF" w:themeFill="background1" w:themeFillShade="BF"/>
+          </w:tcPr>
+          <w:p>
+            <w:pPr>
+              <w:jc w:val="center"/>
+              <w:rPr>
+                <w:sz w:val="28"/>
+                <w:szCs w:val="28"/>
+                <w:lang w:eastAsia="ro-RO"/>
+              </w:rPr>
+            </w:pPr>
+            <w:r>
+              <w:rPr>
+                <w:sz w:val="28"/>
+                <w:szCs w:val="28"/>
+                <w:lang w:eastAsia="ro-RO"/>
+              </w:rPr>
+              <w:t>Pas</w:t>
+            </w:r>
+          </w:p>
+        </w:tc>
+        <w:tc>
+          <w:tcPr>
+            <w:tcW w:w="1440" w:type="dxa"/>
+            <w:shd w:val="clear" w:color="auto" w:fill="BFBFBF" w:themeFill="background1" w:themeFillShade="BF"/>
+          </w:tcPr>
+          <w:p>
+            <w:pPr>
+              <w:jc w:val="center"/>
+              <w:rPr>
+                <w:sz w:val="28"/>
+                <w:szCs w:val="28"/>
+                <w:lang w:eastAsia="ro-RO"/>
+              </w:rPr>
+            </w:pPr>
+            <w:r>
+              <w:rPr>
+                <w:sz w:val="28"/>
+                <w:szCs w:val="28"/>
+                <w:lang w:eastAsia="ro-RO"/>
+              </w:rPr>
+              <w:t>Utilizator</w:t>
+            </w:r>
+          </w:p>
+        </w:tc>
+        <w:tc>
+          <w:tcPr>
+            <w:tcW w:w="4259" w:type="dxa"/>
+            <w:shd w:val="clear" w:color="auto" w:fill="BFBFBF" w:themeFill="background1" w:themeFillShade="BF"/>
+          </w:tcPr>
+          <w:p>
+            <w:pPr>
+              <w:rPr>
+                <w:sz w:val="28"/>
+                <w:szCs w:val="28"/>
+                <w:lang w:eastAsia="ro-RO"/>
+              </w:rPr>
+            </w:pPr>
+            <w:r>
+              <w:rPr>
+                <w:sz w:val="28"/>
+                <w:szCs w:val="28"/>
+                <w:lang w:eastAsia="ro-RO"/>
+              </w:rPr>
+              <w:t>Program</w:t>
+            </w:r>
+          </w:p>
+        </w:tc>
+        <w:tc>
+          <w:tcPr>
+            <w:tcW w:w="2604" w:type="dxa"/>
+            <w:shd w:val="clear" w:color="auto" w:fill="BFBFBF" w:themeFill="background1" w:themeFillShade="BF"/>
+          </w:tcPr>
+          <w:p>
+            <w:pPr>
+              <w:rPr>
+                <w:sz w:val="28"/>
+                <w:szCs w:val="28"/>
+                <w:lang w:eastAsia="ro-RO"/>
+              </w:rPr>
+            </w:pPr>
+            <w:r>
+              <w:rPr>
+                <w:sz w:val="28"/>
+                <w:szCs w:val="28"/>
+                <w:lang w:eastAsia="ro-RO"/>
+              </w:rPr>
+              <w:t>Descriere</w:t>
+            </w:r>
+          </w:p>
+        </w:tc>
+      </w:tr>
+      <w:tr>
+        <w:tc>
+          <w:tcPr>
+            <w:tcW w:w="713" w:type="dxa"/>
+          </w:tcPr>
+          <w:p>
+            <w:pPr>
+              <w:jc w:val="center"/>
+              <w:rPr>
+                <w:sz w:val="28"/>
+                <w:szCs w:val="28"/>
+                <w:lang w:eastAsia="ro-RO"/>
+              </w:rPr>
+            </w:pPr>
+            <w:r>
+              <w:rPr>
+                <w:sz w:val="28"/>
+                <w:szCs w:val="28"/>
+                <w:lang w:eastAsia="ro-RO"/>
+              </w:rPr>
+              <w:t>1</w:t>
+            </w:r>
+          </w:p>
+        </w:tc>
+        <w:tc>
+          <w:tcPr>
+            <w:tcW w:w="1440" w:type="dxa"/>
+          </w:tcPr>
+          <w:p>
+            <w:pPr>
+              <w:jc w:val="center"/>
+              <w:rPr>
+                <w:sz w:val="28"/>
+                <w:szCs w:val="28"/>
+                <w:lang w:eastAsia="ro-RO"/>
+              </w:rPr>
+            </w:pPr>
+          </w:p>
+        </w:tc>
+        <w:tc>
+          <w:tcPr>
+            <w:tcW w:w="4259" w:type="dxa"/>
+          </w:tcPr>
+          <w:p>
+            <w:pPr>
+              <w:rPr>
+                <w:sz w:val="28"/>
+                <w:szCs w:val="28"/>
+                <w:lang w:eastAsia="ro-RO"/>
+              </w:rPr>
+            </w:pPr>
+            <w:r>
+              <w:rPr>
+                <w:sz w:val="28"/>
+                <w:szCs w:val="28"/>
+                <w:lang w:eastAsia="ro-RO"/>
+              </w:rPr>
+              <w:t>...</w:t>
+            </w:r>
+          </w:p>
+        </w:tc>
+        <w:tc>
+          <w:tcPr>
+            <w:tcW w:w="2604" w:type="dxa"/>
+          </w:tcPr>
+          <w:p>
+            <w:pPr>
+              <w:rPr>
+                <w:sz w:val="28"/>
+                <w:szCs w:val="28"/>
+                <w:lang w:eastAsia="ro-RO"/>
+              </w:rPr>
+            </w:pPr>
+            <w:r>
+              <w:rPr>
+                <w:sz w:val="28"/>
+                <w:szCs w:val="28"/>
+                <w:lang w:eastAsia="ro-RO"/>
+              </w:rPr>
+              <w:t>Se afișează meniul</w:t>
+            </w:r>
+          </w:p>
+        </w:tc>
+      </w:tr>
+      <w:tr>
+        <w:tc>
+          <w:tcPr>
+            <w:tcW w:w="713" w:type="dxa"/>
+          </w:tcPr>
+          <w:p>
+            <w:pPr>
+              <w:jc w:val="center"/>
+              <w:rPr>
+                <w:sz w:val="28"/>
+                <w:szCs w:val="28"/>
+                <w:lang w:eastAsia="ro-RO"/>
+              </w:rPr>
+            </w:pPr>
+            <w:r>
+              <w:rPr>
+                <w:sz w:val="28"/>
+                <w:szCs w:val="28"/>
+                <w:lang w:eastAsia="ro-RO"/>
+              </w:rPr>
+              <w:t>2</w:t>
+            </w:r>
+          </w:p>
+        </w:tc>
+        <w:tc>
+          <w:tcPr>
+            <w:tcW w:w="1440" w:type="dxa"/>
+          </w:tcPr>
+          <w:p>
+            <w:pPr>
+              <w:jc w:val="center"/>
+              <w:rPr>
+                <w:sz w:val="28"/>
+                <w:szCs w:val="28"/>
+                <w:lang w:eastAsia="ro-RO"/>
+              </w:rPr>
+            </w:pPr>
+          </w:p>
+        </w:tc>
+        <w:tc>
+          <w:tcPr>
+            <w:tcW w:w="4259" w:type="dxa"/>
+          </w:tcPr>
+          <w:p>
+            <w:pPr>
+              <w:rPr>
+                <w:sz w:val="28"/>
+                <w:szCs w:val="28"/>
+                <w:lang w:eastAsia="ro-RO"/>
+              </w:rPr>
+            </w:pPr>
+            <w:r>
+              <w:rPr>
+                <w:sz w:val="28"/>
+                <w:szCs w:val="28"/>
+                <w:lang w:eastAsia="ro-RO"/>
+              </w:rPr>
+              <w:t>Introduceți o opțiune din meniu:</w:t>
+            </w:r>
+          </w:p>
+        </w:tc>
+        <w:tc>
+          <w:tcPr>
+            <w:tcW w:w="2604" w:type="dxa"/>
+          </w:tcPr>
+          <w:p>
+            <w:pPr>
+              <w:rPr>
+                <w:sz w:val="28"/>
+                <w:szCs w:val="28"/>
+                <w:lang w:eastAsia="ro-RO"/>
+              </w:rPr>
+            </w:pPr>
+          </w:p>
+        </w:tc>
+      </w:tr>
+      <w:tr>
+        <w:tc>
+          <w:tcPr>
+            <w:tcW w:w="713" w:type="dxa"/>
+          </w:tcPr>
+          <w:p>
+            <w:pPr>
+              <w:jc w:val="center"/>
+              <w:rPr>
+                <w:sz w:val="28"/>
+                <w:szCs w:val="28"/>
+                <w:lang w:eastAsia="ro-RO"/>
+              </w:rPr>
+            </w:pPr>
+            <w:r>
+              <w:rPr>
+                <w:sz w:val="28"/>
+                <w:szCs w:val="28"/>
+                <w:lang w:eastAsia="ro-RO"/>
+              </w:rPr>
+              <w:t>3</w:t>
+            </w:r>
+          </w:p>
+        </w:tc>
+        <w:tc>
+          <w:tcPr>
+            <w:tcW w:w="1440" w:type="dxa"/>
+          </w:tcPr>
+          <w:p>
+            <w:pPr>
+              <w:jc w:val="center"/>
+              <w:rPr>
+                <w:sz w:val="28"/>
+                <w:szCs w:val="28"/>
+                <w:lang w:eastAsia="ro-RO"/>
+              </w:rPr>
+            </w:pPr>
+            <w:r>
+              <w:rPr>
+                <w:sz w:val="28"/>
+                <w:szCs w:val="28"/>
+                <w:lang w:eastAsia="ro-RO"/>
+              </w:rPr>
+              <w:t>1</w:t>
+            </w:r>
+          </w:p>
+        </w:tc>
+        <w:tc>
+          <w:tcPr>
+            <w:tcW w:w="4259" w:type="dxa"/>
+          </w:tcPr>
+          <w:p>
+            <w:pPr>
+              <w:rPr>
+                <w:sz w:val="28"/>
+                <w:szCs w:val="28"/>
+                <w:lang w:eastAsia="ro-RO"/>
+              </w:rPr>
+            </w:pPr>
+          </w:p>
+        </w:tc>
+        <w:tc>
+          <w:tcPr>
+            <w:tcW w:w="2604" w:type="dxa"/>
+          </w:tcPr>
+          <w:p>
+            <w:pPr>
+              <w:rPr>
+                <w:sz w:val="28"/>
+                <w:szCs w:val="28"/>
+                <w:lang w:eastAsia="ro-RO"/>
+              </w:rPr>
+            </w:pPr>
+          </w:p>
+        </w:tc>
+      </w:tr>
+      <w:tr>
+        <w:tc>
+          <w:tcPr>
+            <w:tcW w:w="713" w:type="dxa"/>
+          </w:tcPr>
+          <w:p>
+            <w:pPr>
+              <w:jc w:val="center"/>
+              <w:rPr>
+                <w:sz w:val="28"/>
+                <w:szCs w:val="28"/>
+                <w:lang w:eastAsia="ro-RO"/>
+              </w:rPr>
+            </w:pPr>
+            <w:r>
+              <w:rPr>
+                <w:sz w:val="28"/>
+                <w:szCs w:val="28"/>
+                <w:lang w:eastAsia="ro-RO"/>
+              </w:rPr>
+              <w:t>4</w:t>
+            </w:r>
+          </w:p>
+        </w:tc>
+        <w:tc>
+          <w:tcPr>
+            <w:tcW w:w="1440" w:type="dxa"/>
+          </w:tcPr>
+          <w:p>
+            <w:pPr>
+              <w:jc w:val="center"/>
+              <w:rPr>
+                <w:sz w:val="28"/>
+                <w:szCs w:val="28"/>
+                <w:lang w:eastAsia="ro-RO"/>
+              </w:rPr>
+            </w:pPr>
+          </w:p>
+        </w:tc>
+        <w:tc>
+          <w:tcPr>
+            <w:tcW w:w="4259" w:type="dxa"/>
+          </w:tcPr>
+          <w:p>
+            <w:pPr>
+              <w:rPr>
+                <w:sz w:val="28"/>
+                <w:szCs w:val="28"/>
+                <w:lang w:eastAsia="ro-RO"/>
+              </w:rPr>
+            </w:pPr>
+            <w:r>
+              <w:rPr>
+                <w:sz w:val="28"/>
+                <w:szCs w:val="28"/>
+                <w:lang w:eastAsia="ro-RO"/>
+              </w:rPr>
+              <w:t>Selectați o opțiune:</w:t>
+            </w:r>
+          </w:p>
+          <w:p>
+            <w:pPr>
+              <w:rPr>
+                <w:sz w:val="28"/>
+                <w:szCs w:val="28"/>
+                <w:lang w:eastAsia="ro-RO"/>
+              </w:rPr>
+            </w:pPr>
+            <w:r>
+              <w:rPr>
+                <w:sz w:val="28"/>
+                <w:szCs w:val="28"/>
+                <w:lang w:eastAsia="ro-RO"/>
+              </w:rPr>
+              <w:t>1 - Adaugă o cheltuială nouă</w:t>
+            </w:r>
+          </w:p>
+          <w:p>
+            <w:pPr>
+              <w:rPr>
+                <w:sz w:val="28"/>
+                <w:szCs w:val="28"/>
+                <w:lang w:eastAsia="ro-RO"/>
+              </w:rPr>
+            </w:pPr>
+            <w:r>
+              <w:rPr>
+                <w:sz w:val="28"/>
+                <w:szCs w:val="28"/>
+                <w:lang w:eastAsia="ro-RO"/>
+              </w:rPr>
+              <w:t>2 - Actualizează o cheltuială</w:t>
+            </w:r>
+          </w:p>
+          <w:p>
+            <w:pPr>
+              <w:rPr>
+                <w:sz w:val="28"/>
+                <w:szCs w:val="28"/>
+                <w:lang w:eastAsia="ro-RO"/>
+              </w:rPr>
+            </w:pPr>
+            <w:r>
+              <w:rPr>
+                <w:sz w:val="28"/>
+                <w:szCs w:val="28"/>
+                <w:lang w:eastAsia="ro-RO"/>
+              </w:rPr>
+              <w:t>Selectați o opțiune:</w:t>
+            </w:r>
+          </w:p>
+          <w:p>
+            <w:pPr>
+              <w:rPr>
+                <w:sz w:val="28"/>
+                <w:szCs w:val="28"/>
+                <w:lang w:eastAsia="ro-RO"/>
+              </w:rPr>
+            </w:pPr>
+            <w:r>
+              <w:rPr>
+                <w:sz w:val="28"/>
+                <w:szCs w:val="28"/>
+                <w:lang w:eastAsia="ro-RO"/>
+              </w:rPr>
+              <w:t>1 - Elimină toate cheltuielile de un anumit tip</w:t>
+            </w:r>
+          </w:p>
+          <w:p>
+            <w:pPr>
+              <w:rPr>
+                <w:sz w:val="28"/>
+                <w:szCs w:val="28"/>
+                <w:lang w:eastAsia="ro-RO"/>
+              </w:rPr>
+            </w:pPr>
+            <w:r>
+              <w:rPr>
+                <w:sz w:val="28"/>
+                <w:szCs w:val="28"/>
+                <w:lang w:eastAsia="ro-RO"/>
+              </w:rPr>
+              <w:t>2 - Elimină toate cheltuielile mai mici decât o sumă dată</w:t>
+            </w:r>
+          </w:p>
+        </w:tc>
+        <w:tc>
+          <w:tcPr>
+            <w:tcW w:w="2604" w:type="dxa"/>
+          </w:tcPr>
+          <w:p>
+            <w:pPr>
+              <w:rPr>
+                <w:sz w:val="28"/>
+                <w:szCs w:val="28"/>
+                <w:lang w:eastAsia="ro-RO"/>
+              </w:rPr>
+            </w:pPr>
+          </w:p>
+        </w:tc>
+      </w:tr>
+      <w:tr>
+        <w:tc>
+          <w:tcPr>
+            <w:tcW w:w="713" w:type="dxa"/>
+          </w:tcPr>
+          <w:p>
+            <w:pPr>
+              <w:jc w:val="center"/>
+              <w:rPr>
+                <w:sz w:val="28"/>
+                <w:szCs w:val="28"/>
+                <w:lang w:eastAsia="ro-RO"/>
+              </w:rPr>
+            </w:pPr>
+            <w:r>
+              <w:rPr>
+                <w:sz w:val="28"/>
+                <w:szCs w:val="28"/>
+                <w:lang w:eastAsia="ro-RO"/>
+              </w:rPr>
+              <w:t>5</w:t>
+            </w:r>
+          </w:p>
+        </w:tc>
+        <w:tc>
+          <w:tcPr>
+            <w:tcW w:w="1440" w:type="dxa"/>
+          </w:tcPr>
+          <w:p>
+            <w:pPr>
+              <w:jc w:val="center"/>
+              <w:rPr>
+                <w:sz w:val="28"/>
+                <w:szCs w:val="28"/>
+                <w:lang w:eastAsia="ro-RO"/>
+              </w:rPr>
+            </w:pPr>
+          </w:p>
+        </w:tc>
+        <w:tc>
+          <w:tcPr>
+            <w:tcW w:w="4259" w:type="dxa"/>
+          </w:tcPr>
+          <w:p>
+            <w:pPr>
+              <w:rPr>
+                <w:sz w:val="28"/>
+                <w:szCs w:val="28"/>
+                <w:lang w:eastAsia="ro-RO"/>
+              </w:rPr>
+            </w:pPr>
+            <w:r>
+              <w:rPr>
+                <w:sz w:val="28"/>
+                <w:szCs w:val="28"/>
+                <w:lang w:eastAsia="ro-RO"/>
+              </w:rPr>
+              <w:t>Introduceți opiune</w:t>
+            </w:r>
+            <w:r>
+              <w:rPr>
+                <w:sz w:val="28"/>
+                <w:szCs w:val="28"/>
+                <w:lang w:eastAsia="ro-RO"/>
+              </w:rPr>
+              <w:t>a</w:t>
+            </w:r>
+            <w:r>
+              <w:rPr>
+                <w:sz w:val="28"/>
+                <w:szCs w:val="28"/>
+                <w:lang w:eastAsia="ro-RO"/>
+              </w:rPr>
+              <w:t>:</w:t>
+            </w:r>
+          </w:p>
+        </w:tc>
+        <w:tc>
+          <w:tcPr>
+            <w:tcW w:w="2604" w:type="dxa"/>
+          </w:tcPr>
+          <w:p>
+            <w:pPr>
+              <w:rPr>
+                <w:sz w:val="28"/>
+                <w:szCs w:val="28"/>
+                <w:lang w:eastAsia="ro-RO"/>
+              </w:rPr>
+            </w:pPr>
+          </w:p>
+        </w:tc>
+      </w:tr>
+      <w:tr>
+        <w:tc>
+          <w:tcPr>
+            <w:tcW w:w="713" w:type="dxa"/>
+          </w:tcPr>
+          <w:p>
+            <w:pPr>
+              <w:jc w:val="center"/>
+              <w:rPr>
+                <w:sz w:val="28"/>
+                <w:szCs w:val="28"/>
+                <w:lang w:eastAsia="ro-RO"/>
+              </w:rPr>
+            </w:pPr>
+            <w:r>
+              <w:rPr>
+                <w:sz w:val="28"/>
+                <w:szCs w:val="28"/>
+                <w:lang w:eastAsia="ro-RO"/>
+              </w:rPr>
+              <w:t>6</w:t>
+            </w:r>
+          </w:p>
+        </w:tc>
+        <w:tc>
+          <w:tcPr>
+            <w:tcW w:w="1440" w:type="dxa"/>
+          </w:tcPr>
+          <w:p>
+            <w:pPr>
+              <w:jc w:val="center"/>
+              <w:rPr>
+                <w:sz w:val="28"/>
+                <w:szCs w:val="28"/>
+                <w:lang w:val="en-US" w:eastAsia="ro-RO"/>
+              </w:rPr>
+            </w:pPr>
+            <w:r>
+              <w:rPr>
+                <w:sz w:val="28"/>
+                <w:szCs w:val="28"/>
+                <w:lang w:eastAsia="ro-RO"/>
+              </w:rPr>
+              <w:t>1</w:t>
+            </w:r>
+          </w:p>
+        </w:tc>
+        <w:tc>
+          <w:tcPr>
+            <w:tcW w:w="4259" w:type="dxa"/>
+          </w:tcPr>
+          <w:p>
+            <w:pPr>
+              <w:rPr>
+                <w:sz w:val="28"/>
+                <w:szCs w:val="28"/>
+                <w:lang w:eastAsia="ro-RO"/>
+              </w:rPr>
+            </w:pPr>
+          </w:p>
+        </w:tc>
+        <w:tc>
+          <w:tcPr>
+            <w:tcW w:w="2604" w:type="dxa"/>
+          </w:tcPr>
+          <w:p>
+            <w:pPr>
+              <w:rPr>
+                <w:sz w:val="28"/>
+                <w:szCs w:val="28"/>
+                <w:lang w:eastAsia="ro-RO"/>
+              </w:rPr>
+            </w:pPr>
+          </w:p>
+        </w:tc>
+      </w:tr>
+      <w:tr>
+        <w:tc>
+          <w:tcPr>
+            <w:tcW w:w="713" w:type="dxa"/>
+          </w:tcPr>
+          <w:p>
+            <w:pPr>
+              <w:jc w:val="center"/>
+              <w:rPr>
+                <w:sz w:val="28"/>
+                <w:szCs w:val="28"/>
+                <w:lang w:eastAsia="ro-RO"/>
+              </w:rPr>
+            </w:pPr>
+            <w:r>
+              <w:rPr>
+                <w:sz w:val="28"/>
+                <w:szCs w:val="28"/>
+                <w:lang w:eastAsia="ro-RO"/>
+              </w:rPr>
+              <w:t>7</w:t>
+            </w:r>
+          </w:p>
+        </w:tc>
+        <w:tc>
+          <w:tcPr>
+            <w:tcW w:w="1440" w:type="dxa"/>
+          </w:tcPr>
+          <w:p>
+            <w:pPr>
+              <w:jc w:val="center"/>
+              <w:rPr>
+                <w:sz w:val="28"/>
+                <w:szCs w:val="28"/>
+                <w:lang w:eastAsia="ro-RO"/>
+              </w:rPr>
+            </w:pPr>
+          </w:p>
+        </w:tc>
+        <w:tc>
+          <w:tcPr>
+            <w:tcW w:w="4259" w:type="dxa"/>
+          </w:tcPr>
+          <w:p>
+            <w:pPr>
+              <w:rPr>
+                <w:sz w:val="28"/>
+                <w:szCs w:val="28"/>
+                <w:lang w:eastAsia="ro-RO"/>
+              </w:rPr>
+            </w:pPr>
+            <w:r>
+              <w:rPr>
+                <w:sz w:val="28"/>
+                <w:szCs w:val="28"/>
+                <w:lang w:eastAsia="ro-RO"/>
+              </w:rPr>
+              <w:t>Ziua din luna:</w:t>
+            </w:r>
+          </w:p>
+        </w:tc>
+        <w:tc>
+          <w:tcPr>
+            <w:tcW w:w="2604" w:type="dxa"/>
+          </w:tcPr>
+          <w:p>
+            <w:pPr>
+              <w:rPr>
+                <w:sz w:val="28"/>
+                <w:szCs w:val="28"/>
+                <w:lang w:eastAsia="ro-RO"/>
+              </w:rPr>
+            </w:pPr>
+          </w:p>
+        </w:tc>
+      </w:tr>
+      <w:tr>
+        <w:tc>
+          <w:tcPr>
+            <w:tcW w:w="713" w:type="dxa"/>
+          </w:tcPr>
+          <w:p>
+            <w:pPr>
+              <w:jc w:val="center"/>
+              <w:rPr>
+                <w:sz w:val="28"/>
+                <w:szCs w:val="28"/>
+                <w:lang w:eastAsia="ro-RO"/>
+              </w:rPr>
+            </w:pPr>
+            <w:r>
+              <w:rPr>
+                <w:sz w:val="28"/>
+                <w:szCs w:val="28"/>
+                <w:lang w:eastAsia="ro-RO"/>
+              </w:rPr>
+              <w:t>8</w:t>
+            </w:r>
+          </w:p>
+        </w:tc>
+        <w:tc>
+          <w:tcPr>
+            <w:tcW w:w="1440" w:type="dxa"/>
+          </w:tcPr>
+          <w:p>
+            <w:pPr>
+              <w:jc w:val="center"/>
+              <w:rPr>
+                <w:sz w:val="28"/>
+                <w:szCs w:val="28"/>
+                <w:lang w:eastAsia="ro-RO"/>
+              </w:rPr>
+            </w:pPr>
+            <w:r>
+              <w:rPr>
+                <w:sz w:val="28"/>
+                <w:szCs w:val="28"/>
+                <w:lang w:eastAsia="ro-RO"/>
+              </w:rPr>
+              <w:t>20</w:t>
+            </w:r>
+          </w:p>
+        </w:tc>
+        <w:tc>
+          <w:tcPr>
+            <w:tcW w:w="4259" w:type="dxa"/>
+          </w:tcPr>
+          <w:p>
+            <w:pPr>
+              <w:rPr>
+                <w:sz w:val="28"/>
+                <w:szCs w:val="28"/>
+                <w:lang w:eastAsia="ro-RO"/>
+              </w:rPr>
+            </w:pPr>
+          </w:p>
+        </w:tc>
+        <w:tc>
+          <w:tcPr>
+            <w:tcW w:w="2604" w:type="dxa"/>
+          </w:tcPr>
+          <w:p>
+            <w:pPr>
+              <w:rPr>
+                <w:sz w:val="28"/>
+                <w:szCs w:val="28"/>
+                <w:lang w:eastAsia="ro-RO"/>
+              </w:rPr>
+            </w:pPr>
+            <w:r>
+              <w:rPr>
+                <w:sz w:val="28"/>
+                <w:szCs w:val="28"/>
+                <w:lang w:eastAsia="ro-RO"/>
+              </w:rPr>
+              <w:t>Introduce ziua</w:t>
+            </w:r>
+          </w:p>
+        </w:tc>
+      </w:tr>
+      <w:tr>
+        <w:tc>
+          <w:tcPr>
+            <w:tcW w:w="713" w:type="dxa"/>
+          </w:tcPr>
+          <w:p>
+            <w:pPr>
+              <w:jc w:val="center"/>
+              <w:rPr>
+                <w:sz w:val="28"/>
+                <w:szCs w:val="28"/>
+                <w:lang w:eastAsia="ro-RO"/>
+              </w:rPr>
+            </w:pPr>
+            <w:r>
+              <w:rPr>
+                <w:sz w:val="28"/>
+                <w:szCs w:val="28"/>
+                <w:lang w:eastAsia="ro-RO"/>
+              </w:rPr>
+              <w:t>9</w:t>
+            </w:r>
+          </w:p>
+        </w:tc>
+        <w:tc>
+          <w:tcPr>
+            <w:tcW w:w="1440" w:type="dxa"/>
+          </w:tcPr>
+          <w:p>
+            <w:pPr>
+              <w:jc w:val="center"/>
+              <w:rPr>
+                <w:sz w:val="28"/>
+                <w:szCs w:val="28"/>
+                <w:lang w:eastAsia="ro-RO"/>
+              </w:rPr>
+            </w:pPr>
+          </w:p>
+        </w:tc>
+        <w:tc>
+          <w:tcPr>
+            <w:tcW w:w="4259" w:type="dxa"/>
+          </w:tcPr>
+          <w:p>
+            <w:pPr>
+              <w:rPr>
+                <w:sz w:val="28"/>
+                <w:szCs w:val="28"/>
+                <w:lang w:eastAsia="ro-RO"/>
+              </w:rPr>
+            </w:pPr>
+            <w:r>
+              <w:rPr>
+                <w:sz w:val="28"/>
+                <w:szCs w:val="28"/>
+                <w:lang w:eastAsia="ro-RO"/>
+              </w:rPr>
+              <w:t xml:space="preserve">Suma: </w:t>
+            </w:r>
+          </w:p>
+        </w:tc>
+        <w:tc>
+          <w:tcPr>
+            <w:tcW w:w="2604" w:type="dxa"/>
+          </w:tcPr>
+          <w:p>
+            <w:pPr>
+              <w:rPr>
+                <w:sz w:val="28"/>
+                <w:szCs w:val="28"/>
+                <w:lang w:eastAsia="ro-RO"/>
+              </w:rPr>
+            </w:pPr>
+          </w:p>
+        </w:tc>
+      </w:tr>
+      <w:tr>
+        <w:tc>
+          <w:tcPr>
+            <w:tcW w:w="713" w:type="dxa"/>
+          </w:tcPr>
+          <w:p>
+            <w:pPr>
+              <w:jc w:val="center"/>
+              <w:rPr>
+                <w:sz w:val="28"/>
+                <w:szCs w:val="28"/>
+                <w:lang w:eastAsia="ro-RO"/>
+              </w:rPr>
+            </w:pPr>
+            <w:r>
+              <w:rPr>
+                <w:sz w:val="28"/>
+                <w:szCs w:val="28"/>
+                <w:lang w:eastAsia="ro-RO"/>
+              </w:rPr>
+              <w:t>10</w:t>
+            </w:r>
+          </w:p>
+        </w:tc>
+        <w:tc>
+          <w:tcPr>
+            <w:tcW w:w="1440" w:type="dxa"/>
+          </w:tcPr>
+          <w:p>
+            <w:pPr>
+              <w:jc w:val="center"/>
+              <w:rPr>
+                <w:sz w:val="28"/>
+                <w:szCs w:val="28"/>
+                <w:lang w:eastAsia="ro-RO"/>
+              </w:rPr>
+            </w:pPr>
+            <w:r>
+              <w:rPr>
+                <w:sz w:val="28"/>
+                <w:szCs w:val="28"/>
+                <w:lang w:eastAsia="ro-RO"/>
+              </w:rPr>
+              <w:t>30.7</w:t>
+            </w:r>
+          </w:p>
+        </w:tc>
+        <w:tc>
+          <w:tcPr>
+            <w:tcW w:w="4259" w:type="dxa"/>
+          </w:tcPr>
+          <w:p>
+            <w:pPr>
+              <w:rPr>
+                <w:sz w:val="28"/>
+                <w:szCs w:val="28"/>
+                <w:lang w:eastAsia="ro-RO"/>
+              </w:rPr>
+            </w:pPr>
+          </w:p>
+        </w:tc>
+        <w:tc>
+          <w:tcPr>
+            <w:tcW w:w="2604" w:type="dxa"/>
+          </w:tcPr>
+          <w:p>
+            <w:pPr>
+              <w:rPr>
+                <w:sz w:val="28"/>
+                <w:szCs w:val="28"/>
+                <w:lang w:eastAsia="ro-RO"/>
+              </w:rPr>
+            </w:pPr>
+            <w:r>
+              <w:rPr>
+                <w:sz w:val="28"/>
+                <w:szCs w:val="28"/>
+                <w:lang w:eastAsia="ro-RO"/>
+              </w:rPr>
+              <w:t>Introduce suma</w:t>
+            </w:r>
+          </w:p>
+        </w:tc>
+      </w:tr>
+      <w:tr>
+        <w:tc>
+          <w:tcPr>
+            <w:tcW w:w="713" w:type="dxa"/>
+          </w:tcPr>
+          <w:p>
+            <w:pPr>
+              <w:jc w:val="center"/>
+              <w:rPr>
+                <w:sz w:val="28"/>
+                <w:szCs w:val="28"/>
+                <w:lang w:eastAsia="ro-RO"/>
+              </w:rPr>
+            </w:pPr>
+            <w:r>
+              <w:rPr>
+                <w:sz w:val="28"/>
+                <w:szCs w:val="28"/>
+                <w:lang w:eastAsia="ro-RO"/>
+              </w:rPr>
+              <w:t>11</w:t>
+            </w:r>
+          </w:p>
+        </w:tc>
+        <w:tc>
+          <w:tcPr>
+            <w:tcW w:w="1440" w:type="dxa"/>
+          </w:tcPr>
+          <w:p>
+            <w:pPr>
+              <w:jc w:val="center"/>
+              <w:rPr>
+                <w:sz w:val="28"/>
+                <w:szCs w:val="28"/>
+                <w:lang w:eastAsia="ro-RO"/>
+              </w:rPr>
+            </w:pPr>
+          </w:p>
+        </w:tc>
+        <w:tc>
+          <w:tcPr>
+            <w:tcW w:w="4259" w:type="dxa"/>
+          </w:tcPr>
+          <w:p>
+            <w:pPr>
+              <w:rPr>
+                <w:sz w:val="28"/>
+                <w:szCs w:val="28"/>
+                <w:lang w:eastAsia="ro-RO"/>
+              </w:rPr>
+            </w:pPr>
+            <w:r>
+              <w:rPr>
+                <w:sz w:val="28"/>
+                <w:szCs w:val="28"/>
+                <w:lang w:eastAsia="ro-RO"/>
+              </w:rPr>
+              <w:t>Tipul:</w:t>
+            </w:r>
+          </w:p>
+        </w:tc>
+        <w:tc>
+          <w:tcPr>
+            <w:tcW w:w="2604" w:type="dxa"/>
+          </w:tcPr>
+          <w:p>
+            <w:pPr>
+              <w:rPr>
+                <w:sz w:val="28"/>
+                <w:szCs w:val="28"/>
+                <w:lang w:eastAsia="ro-RO"/>
+              </w:rPr>
+            </w:pPr>
+          </w:p>
+        </w:tc>
+      </w:tr>
+      <w:tr>
+        <w:tc>
+          <w:tcPr>
+            <w:tcW w:w="713" w:type="dxa"/>
+          </w:tcPr>
+          <w:p>
+            <w:pPr>
+              <w:jc w:val="center"/>
+              <w:rPr>
+                <w:sz w:val="28"/>
+                <w:szCs w:val="28"/>
+                <w:lang w:eastAsia="ro-RO"/>
+              </w:rPr>
+            </w:pPr>
+            <w:r>
+              <w:rPr>
+                <w:sz w:val="28"/>
+                <w:szCs w:val="28"/>
+                <w:lang w:eastAsia="ro-RO"/>
+              </w:rPr>
+              <w:t>12</w:t>
+            </w:r>
+          </w:p>
+        </w:tc>
+        <w:tc>
+          <w:tcPr>
+            <w:tcW w:w="1440" w:type="dxa"/>
+          </w:tcPr>
+          <w:p>
+            <w:pPr>
+              <w:jc w:val="center"/>
+              <w:rPr>
+                <w:sz w:val="28"/>
+                <w:szCs w:val="28"/>
+                <w:lang w:eastAsia="ro-RO"/>
+              </w:rPr>
+            </w:pPr>
+            <w:r>
+              <w:rPr>
+                <w:sz w:val="28"/>
+                <w:szCs w:val="28"/>
+                <w:lang w:eastAsia="ro-RO"/>
+              </w:rPr>
+              <w:t>mancare</w:t>
+            </w:r>
+          </w:p>
+        </w:tc>
+        <w:tc>
+          <w:tcPr>
+            <w:tcW w:w="4259" w:type="dxa"/>
+          </w:tcPr>
+          <w:p>
+            <w:pPr>
+              <w:rPr>
+                <w:sz w:val="28"/>
+                <w:szCs w:val="28"/>
+                <w:lang w:eastAsia="ro-RO"/>
+              </w:rPr>
+            </w:pPr>
+          </w:p>
+        </w:tc>
+        <w:tc>
+          <w:tcPr>
+            <w:tcW w:w="2604" w:type="dxa"/>
+          </w:tcPr>
+          <w:p>
+            <w:pPr>
+              <w:rPr>
+                <w:sz w:val="28"/>
+                <w:szCs w:val="28"/>
+                <w:lang w:eastAsia="ro-RO"/>
+              </w:rPr>
+            </w:pPr>
+            <w:r>
+              <w:rPr>
+                <w:sz w:val="28"/>
+                <w:szCs w:val="28"/>
+                <w:lang w:eastAsia="ro-RO"/>
+              </w:rPr>
+              <w:t>Introduce tipul</w:t>
+            </w:r>
+          </w:p>
+        </w:tc>
+      </w:tr>
+      <w:tr>
+        <w:tc>
+          <w:tcPr>
+            <w:tcW w:w="713" w:type="dxa"/>
+          </w:tcPr>
+          <w:p>
+            <w:pPr>
+              <w:jc w:val="center"/>
+              <w:rPr>
+                <w:sz w:val="28"/>
+                <w:szCs w:val="28"/>
+                <w:lang w:eastAsia="ro-RO"/>
+              </w:rPr>
+            </w:pPr>
+            <w:r>
+              <w:rPr>
+                <w:sz w:val="28"/>
+                <w:szCs w:val="28"/>
+                <w:lang w:eastAsia="ro-RO"/>
+              </w:rPr>
+              <w:t>13</w:t>
+            </w:r>
+          </w:p>
+        </w:tc>
+        <w:tc>
+          <w:tcPr>
+            <w:tcW w:w="1440" w:type="dxa"/>
+          </w:tcPr>
+          <w:p>
+            <w:pPr>
+              <w:jc w:val="center"/>
+              <w:rPr>
+                <w:sz w:val="28"/>
+                <w:szCs w:val="28"/>
+                <w:lang w:eastAsia="ro-RO"/>
+              </w:rPr>
+            </w:pPr>
+          </w:p>
+        </w:tc>
+        <w:tc>
+          <w:tcPr>
+            <w:tcW w:w="4259" w:type="dxa"/>
+          </w:tcPr>
+          <w:p>
+            <w:pPr>
+              <w:rPr>
+                <w:sz w:val="28"/>
+                <w:szCs w:val="28"/>
+                <w:lang w:eastAsia="ro-RO"/>
+              </w:rPr>
+            </w:pPr>
+            <w:r>
+              <w:rPr>
+                <w:sz w:val="28"/>
+                <w:szCs w:val="28"/>
+                <w:lang w:eastAsia="ro-RO"/>
+              </w:rPr>
+              <w:t>Cheltuiala in ziua:</w:t>
+            </w:r>
+            <w:r>
+              <w:rPr>
+                <w:sz w:val="28"/>
+                <w:szCs w:val="28"/>
+                <w:lang w:eastAsia="ro-RO"/>
+              </w:rPr>
+              <w:t xml:space="preserve"> 20,</w:t>
+            </w:r>
+            <w:r>
+              <w:rPr>
+                <w:sz w:val="28"/>
+                <w:szCs w:val="28"/>
+                <w:lang w:eastAsia="ro-RO"/>
+              </w:rPr>
+              <w:t xml:space="preserve"> suma: </w:t>
+            </w:r>
+            <w:r>
+              <w:rPr>
+                <w:sz w:val="28"/>
+                <w:szCs w:val="28"/>
+                <w:lang w:eastAsia="ro-RO"/>
+              </w:rPr>
+              <w:t>30.7</w:t>
+            </w:r>
+            <w:r>
+              <w:rPr>
+                <w:sz w:val="28"/>
+                <w:szCs w:val="28"/>
+                <w:lang w:eastAsia="ro-RO"/>
+              </w:rPr>
+              <w:t xml:space="preserve">, tipul: </w:t>
+            </w:r>
+            <w:r>
+              <w:rPr>
+                <w:sz w:val="28"/>
+                <w:szCs w:val="28"/>
+                <w:lang w:eastAsia="ro-RO"/>
+              </w:rPr>
+              <w:t>mancare s-a adaugat cu succes!</w:t>
+            </w:r>
+          </w:p>
+        </w:tc>
+        <w:tc>
+          <w:tcPr>
+            <w:tcW w:w="2604" w:type="dxa"/>
+          </w:tcPr>
+          <w:p>
+            <w:pPr>
+              <w:rPr>
+                <w:sz w:val="28"/>
+                <w:szCs w:val="28"/>
+                <w:lang w:eastAsia="ro-RO"/>
+              </w:rPr>
+            </w:pPr>
+          </w:p>
+        </w:tc>
+      </w:tr>
+      <w:tr>
+        <w:tc>
+          <w:tcPr>
+            <w:tcW w:w="713" w:type="dxa"/>
+          </w:tcPr>
+          <w:p>
+            <w:pPr>
+              <w:jc w:val="center"/>
+              <w:rPr>
+                <w:sz w:val="28"/>
+                <w:szCs w:val="28"/>
+                <w:lang w:eastAsia="ro-RO"/>
+              </w:rPr>
+            </w:pPr>
+            <w:r>
+              <w:rPr>
+                <w:sz w:val="28"/>
+                <w:szCs w:val="28"/>
+                <w:lang w:eastAsia="ro-RO"/>
+              </w:rPr>
+              <w:t>14</w:t>
+            </w:r>
+          </w:p>
+        </w:tc>
+        <w:tc>
+          <w:tcPr>
+            <w:tcW w:w="1440" w:type="dxa"/>
+          </w:tcPr>
+          <w:p>
+            <w:pPr>
+              <w:jc w:val="center"/>
+              <w:rPr>
+                <w:sz w:val="28"/>
+                <w:szCs w:val="28"/>
+                <w:lang w:eastAsia="ro-RO"/>
+              </w:rPr>
+            </w:pPr>
+          </w:p>
+        </w:tc>
+        <w:tc>
+          <w:tcPr>
+            <w:tcW w:w="4259" w:type="dxa"/>
+          </w:tcPr>
+          <w:p>
+            <w:pPr>
+              <w:rPr>
+                <w:sz w:val="28"/>
+                <w:szCs w:val="28"/>
+                <w:lang w:eastAsia="ro-RO"/>
+              </w:rPr>
+            </w:pPr>
+            <w:r>
+              <w:rPr>
+                <w:sz w:val="28"/>
+                <w:szCs w:val="28"/>
+                <w:lang w:eastAsia="ro-RO"/>
+              </w:rPr>
+              <w:t>Introduceti o optiuna:</w:t>
+            </w:r>
+          </w:p>
+        </w:tc>
+        <w:tc>
+          <w:tcPr>
+            <w:tcW w:w="2604" w:type="dxa"/>
+          </w:tcPr>
+          <w:p>
+            <w:pPr>
+              <w:rPr>
+                <w:sz w:val="28"/>
+                <w:szCs w:val="28"/>
+                <w:lang w:eastAsia="ro-RO"/>
+              </w:rPr>
+            </w:pPr>
+          </w:p>
+        </w:tc>
+      </w:tr>
+      <w:tr>
+        <w:tc>
+          <w:tcPr>
+            <w:tcW w:w="713" w:type="dxa"/>
+          </w:tcPr>
+          <w:p>
+            <w:pPr>
+              <w:jc w:val="center"/>
+              <w:rPr>
+                <w:sz w:val="28"/>
+                <w:szCs w:val="28"/>
+                <w:lang w:eastAsia="ro-RO"/>
+              </w:rPr>
+            </w:pPr>
+            <w:r>
+              <w:rPr>
+                <w:sz w:val="28"/>
+                <w:szCs w:val="28"/>
+                <w:lang w:eastAsia="ro-RO"/>
+              </w:rPr>
+              <w:t>15</w:t>
+            </w:r>
+          </w:p>
+        </w:tc>
+        <w:tc>
+          <w:tcPr>
+            <w:tcW w:w="1440" w:type="dxa"/>
+          </w:tcPr>
+          <w:p>
+            <w:pPr>
+              <w:jc w:val="center"/>
+              <w:rPr>
+                <w:sz w:val="28"/>
+                <w:szCs w:val="28"/>
+                <w:lang w:eastAsia="ro-RO"/>
+              </w:rPr>
+            </w:pPr>
+            <w:r>
+              <w:rPr>
+                <w:sz w:val="28"/>
+                <w:szCs w:val="28"/>
+                <w:lang w:eastAsia="ro-RO"/>
+              </w:rPr>
+              <w:t>1</w:t>
+            </w:r>
+          </w:p>
+        </w:tc>
+        <w:tc>
+          <w:tcPr>
+            <w:tcW w:w="4259" w:type="dxa"/>
+          </w:tcPr>
+          <w:p>
+            <w:pPr>
+              <w:rPr>
+                <w:sz w:val="28"/>
+                <w:szCs w:val="28"/>
+                <w:lang w:eastAsia="ro-RO"/>
+              </w:rPr>
+            </w:pPr>
+            <w:r>
+              <w:rPr>
+                <w:sz w:val="28"/>
+                <w:szCs w:val="28"/>
+                <w:lang w:eastAsia="ro-RO"/>
+              </w:rPr>
+              <w:t>Selectați o opțiune:</w:t>
+            </w:r>
+          </w:p>
+          <w:p>
+            <w:pPr>
+              <w:rPr>
+                <w:sz w:val="28"/>
+                <w:szCs w:val="28"/>
+                <w:lang w:eastAsia="ro-RO"/>
+              </w:rPr>
+            </w:pPr>
+            <w:r>
+              <w:rPr>
+                <w:sz w:val="28"/>
+                <w:szCs w:val="28"/>
+                <w:lang w:eastAsia="ro-RO"/>
+              </w:rPr>
+              <w:t>1 - Adaugă o cheltuială nouă</w:t>
+            </w:r>
+          </w:p>
+          <w:p>
+            <w:pPr>
+              <w:rPr>
+                <w:sz w:val="28"/>
+                <w:szCs w:val="28"/>
+                <w:lang w:eastAsia="ro-RO"/>
+              </w:rPr>
+            </w:pPr>
+            <w:r>
+              <w:rPr>
+                <w:sz w:val="28"/>
+                <w:szCs w:val="28"/>
+                <w:lang w:eastAsia="ro-RO"/>
+              </w:rPr>
+              <w:t>2 - Actualizează o cheltuială</w:t>
+            </w:r>
+          </w:p>
+        </w:tc>
+        <w:tc>
+          <w:tcPr>
+            <w:tcW w:w="2604" w:type="dxa"/>
+          </w:tcPr>
+          <w:p>
+            <w:pPr>
+              <w:rPr>
+                <w:sz w:val="28"/>
+                <w:szCs w:val="28"/>
+                <w:lang w:eastAsia="ro-RO"/>
+              </w:rPr>
+            </w:pPr>
+          </w:p>
+        </w:tc>
+      </w:tr>
+      <w:tr>
+        <w:tc>
+          <w:tcPr>
+            <w:tcW w:w="713" w:type="dxa"/>
+          </w:tcPr>
+          <w:p>
+            <w:pPr>
+              <w:jc w:val="center"/>
+              <w:rPr>
+                <w:sz w:val="28"/>
+                <w:szCs w:val="28"/>
+                <w:lang w:eastAsia="ro-RO"/>
+              </w:rPr>
+            </w:pPr>
+            <w:r>
+              <w:rPr>
+                <w:sz w:val="28"/>
+                <w:szCs w:val="28"/>
+                <w:lang w:eastAsia="ro-RO"/>
+              </w:rPr>
+              <w:t>15.1</w:t>
+            </w:r>
+          </w:p>
+        </w:tc>
+        <w:tc>
+          <w:tcPr>
+            <w:tcW w:w="1440" w:type="dxa"/>
+          </w:tcPr>
+          <w:p>
+            <w:pPr>
+              <w:jc w:val="center"/>
+              <w:rPr>
+                <w:sz w:val="28"/>
+                <w:szCs w:val="28"/>
+                <w:lang w:eastAsia="ro-RO"/>
+              </w:rPr>
+            </w:pPr>
+            <w:r>
+              <w:rPr>
+                <w:sz w:val="28"/>
+                <w:szCs w:val="28"/>
+                <w:lang w:eastAsia="ro-RO"/>
+              </w:rPr>
+              <w:t>2</w:t>
+            </w:r>
+          </w:p>
+        </w:tc>
+        <w:tc>
+          <w:tcPr>
+            <w:tcW w:w="4259" w:type="dxa"/>
+          </w:tcPr>
+          <w:p>
+            <w:pPr>
+              <w:rPr>
+                <w:sz w:val="28"/>
+                <w:szCs w:val="28"/>
+                <w:lang w:eastAsia="ro-RO"/>
+              </w:rPr>
+            </w:pPr>
+          </w:p>
+        </w:tc>
+        <w:tc>
+          <w:tcPr>
+            <w:tcW w:w="2604" w:type="dxa"/>
+          </w:tcPr>
+          <w:p>
+            <w:pPr>
+              <w:rPr>
+                <w:sz w:val="28"/>
+                <w:szCs w:val="28"/>
+                <w:lang w:eastAsia="ro-RO"/>
+              </w:rPr>
+            </w:pPr>
+          </w:p>
+        </w:tc>
+      </w:tr>
+      <w:tr>
+        <w:tc>
+          <w:tcPr>
+            <w:tcW w:w="713" w:type="dxa"/>
+          </w:tcPr>
+          <w:p>
+            <w:pPr>
+              <w:jc w:val="center"/>
+              <w:rPr>
+                <w:sz w:val="28"/>
+                <w:szCs w:val="28"/>
+                <w:lang w:eastAsia="ro-RO"/>
+              </w:rPr>
+            </w:pPr>
+            <w:r>
+              <w:rPr>
+                <w:sz w:val="28"/>
+                <w:szCs w:val="28"/>
+                <w:lang w:eastAsia="ro-RO"/>
+              </w:rPr>
+              <w:t>16</w:t>
+            </w:r>
+          </w:p>
+        </w:tc>
+        <w:tc>
+          <w:tcPr>
+            <w:tcW w:w="1440" w:type="dxa"/>
+          </w:tcPr>
+          <w:p>
+            <w:pPr>
+              <w:jc w:val="center"/>
+              <w:rPr>
+                <w:sz w:val="28"/>
+                <w:szCs w:val="28"/>
+                <w:lang w:eastAsia="ro-RO"/>
+              </w:rPr>
+            </w:pPr>
+          </w:p>
+        </w:tc>
+        <w:tc>
+          <w:tcPr>
+            <w:tcW w:w="4259" w:type="dxa"/>
+          </w:tcPr>
+          <w:p>
+            <w:pPr>
+              <w:rPr>
+                <w:sz w:val="28"/>
+                <w:szCs w:val="28"/>
+                <w:lang w:eastAsia="ro-RO"/>
+              </w:rPr>
+            </w:pPr>
+            <w:r>
+              <w:rPr>
+                <w:sz w:val="28"/>
+                <w:szCs w:val="28"/>
+                <w:lang w:eastAsia="ro-RO"/>
+              </w:rPr>
+              <w:t xml:space="preserve">Introduceti o cheltuiala existenta: </w:t>
+            </w:r>
+          </w:p>
+        </w:tc>
+        <w:tc>
+          <w:tcPr>
+            <w:tcW w:w="2604" w:type="dxa"/>
+          </w:tcPr>
+          <w:p>
+            <w:pPr>
+              <w:rPr>
+                <w:sz w:val="28"/>
+                <w:szCs w:val="28"/>
+                <w:lang w:eastAsia="ro-RO"/>
+              </w:rPr>
+            </w:pPr>
+          </w:p>
+        </w:tc>
+      </w:tr>
+      <w:tr>
+        <w:tc>
+          <w:tcPr>
+            <w:tcW w:w="713" w:type="dxa"/>
+          </w:tcPr>
+          <w:p>
+            <w:pPr>
+              <w:jc w:val="center"/>
+              <w:rPr>
+                <w:sz w:val="28"/>
+                <w:szCs w:val="28"/>
+                <w:lang w:eastAsia="ro-RO"/>
+              </w:rPr>
+            </w:pPr>
+            <w:r>
+              <w:rPr>
+                <w:sz w:val="28"/>
+                <w:szCs w:val="28"/>
+                <w:lang w:eastAsia="ro-RO"/>
+              </w:rPr>
+              <w:t>17</w:t>
+            </w:r>
+          </w:p>
+        </w:tc>
+        <w:tc>
+          <w:tcPr>
+            <w:tcW w:w="1440" w:type="dxa"/>
+          </w:tcPr>
+          <w:p>
+            <w:pPr>
+              <w:jc w:val="center"/>
+              <w:rPr>
+                <w:sz w:val="28"/>
+                <w:szCs w:val="28"/>
+                <w:lang w:eastAsia="ro-RO"/>
+              </w:rPr>
+            </w:pPr>
+          </w:p>
+        </w:tc>
+        <w:tc>
+          <w:tcPr>
+            <w:tcW w:w="4259" w:type="dxa"/>
+          </w:tcPr>
+          <w:p>
+            <w:pPr>
+              <w:rPr>
+                <w:sz w:val="28"/>
+                <w:szCs w:val="28"/>
+                <w:lang w:eastAsia="ro-RO"/>
+              </w:rPr>
+            </w:pPr>
+            <w:r>
+              <w:rPr>
+                <w:sz w:val="28"/>
+                <w:szCs w:val="28"/>
+                <w:lang w:eastAsia="ro-RO"/>
+              </w:rPr>
+              <w:t>Ziua din luna:</w:t>
+            </w:r>
+          </w:p>
+        </w:tc>
+        <w:tc>
+          <w:tcPr>
+            <w:tcW w:w="2604" w:type="dxa"/>
+          </w:tcPr>
+          <w:p>
+            <w:pPr>
+              <w:rPr>
+                <w:sz w:val="28"/>
+                <w:szCs w:val="28"/>
+                <w:lang w:eastAsia="ro-RO"/>
+              </w:rPr>
+            </w:pPr>
+          </w:p>
+        </w:tc>
+      </w:tr>
+      <w:tr>
+        <w:tc>
+          <w:tcPr>
+            <w:tcW w:w="713" w:type="dxa"/>
+          </w:tcPr>
+          <w:p>
+            <w:pPr>
+              <w:jc w:val="center"/>
+              <w:rPr>
+                <w:sz w:val="28"/>
+                <w:szCs w:val="28"/>
+                <w:lang w:eastAsia="ro-RO"/>
+              </w:rPr>
+            </w:pPr>
+            <w:r>
+              <w:rPr>
+                <w:sz w:val="28"/>
+                <w:szCs w:val="28"/>
+                <w:lang w:eastAsia="ro-RO"/>
+              </w:rPr>
+              <w:t>18</w:t>
+            </w:r>
+          </w:p>
+        </w:tc>
+        <w:tc>
+          <w:tcPr>
+            <w:tcW w:w="1440" w:type="dxa"/>
+          </w:tcPr>
+          <w:p>
+            <w:pPr>
+              <w:jc w:val="center"/>
+              <w:rPr>
+                <w:sz w:val="28"/>
+                <w:szCs w:val="28"/>
+                <w:lang w:eastAsia="ro-RO"/>
+              </w:rPr>
+            </w:pPr>
+            <w:r>
+              <w:rPr>
+                <w:sz w:val="28"/>
+                <w:szCs w:val="28"/>
+                <w:lang w:eastAsia="ro-RO"/>
+              </w:rPr>
+              <w:t>20</w:t>
+            </w:r>
+          </w:p>
+        </w:tc>
+        <w:tc>
+          <w:tcPr>
+            <w:tcW w:w="4259" w:type="dxa"/>
+          </w:tcPr>
+          <w:p>
+            <w:pPr>
+              <w:rPr>
+                <w:sz w:val="28"/>
+                <w:szCs w:val="28"/>
+                <w:lang w:eastAsia="ro-RO"/>
+              </w:rPr>
+            </w:pPr>
+          </w:p>
+        </w:tc>
+        <w:tc>
+          <w:tcPr>
+            <w:tcW w:w="2604" w:type="dxa"/>
+          </w:tcPr>
+          <w:p>
+            <w:pPr>
+              <w:rPr>
+                <w:sz w:val="28"/>
+                <w:szCs w:val="28"/>
+                <w:lang w:eastAsia="ro-RO"/>
+              </w:rPr>
+            </w:pPr>
+            <w:r>
+              <w:rPr>
+                <w:sz w:val="28"/>
+                <w:szCs w:val="28"/>
+                <w:lang w:eastAsia="ro-RO"/>
+              </w:rPr>
+              <w:t>Introduce ziua</w:t>
+            </w:r>
+          </w:p>
+        </w:tc>
+      </w:tr>
+      <w:tr>
+        <w:tc>
+          <w:tcPr>
+            <w:tcW w:w="713" w:type="dxa"/>
+          </w:tcPr>
+          <w:p>
+            <w:pPr>
+              <w:jc w:val="center"/>
+              <w:rPr>
+                <w:sz w:val="28"/>
+                <w:szCs w:val="28"/>
+                <w:lang w:eastAsia="ro-RO"/>
+              </w:rPr>
+            </w:pPr>
+            <w:r>
+              <w:rPr>
+                <w:sz w:val="28"/>
+                <w:szCs w:val="28"/>
+                <w:lang w:eastAsia="ro-RO"/>
+              </w:rPr>
+              <w:t>19</w:t>
+            </w:r>
+          </w:p>
+        </w:tc>
+        <w:tc>
+          <w:tcPr>
+            <w:tcW w:w="1440" w:type="dxa"/>
+          </w:tcPr>
+          <w:p>
+            <w:pPr>
+              <w:jc w:val="center"/>
+              <w:rPr>
+                <w:sz w:val="28"/>
+                <w:szCs w:val="28"/>
+                <w:lang w:eastAsia="ro-RO"/>
+              </w:rPr>
+            </w:pPr>
+          </w:p>
+        </w:tc>
+        <w:tc>
+          <w:tcPr>
+            <w:tcW w:w="4259" w:type="dxa"/>
+          </w:tcPr>
+          <w:p>
+            <w:pPr>
+              <w:rPr>
+                <w:sz w:val="28"/>
+                <w:szCs w:val="28"/>
+                <w:lang w:eastAsia="ro-RO"/>
+              </w:rPr>
+            </w:pPr>
+            <w:r>
+              <w:rPr>
+                <w:sz w:val="28"/>
+                <w:szCs w:val="28"/>
+                <w:lang w:eastAsia="ro-RO"/>
+              </w:rPr>
+              <w:t xml:space="preserve">Suma: </w:t>
+            </w:r>
+          </w:p>
+        </w:tc>
+        <w:tc>
+          <w:tcPr>
+            <w:tcW w:w="2604" w:type="dxa"/>
+          </w:tcPr>
+          <w:p>
+            <w:pPr>
+              <w:rPr>
+                <w:sz w:val="28"/>
+                <w:szCs w:val="28"/>
+                <w:lang w:eastAsia="ro-RO"/>
+              </w:rPr>
+            </w:pPr>
+          </w:p>
+        </w:tc>
+      </w:tr>
+      <w:tr>
+        <w:tc>
+          <w:tcPr>
+            <w:tcW w:w="713" w:type="dxa"/>
+          </w:tcPr>
+          <w:p>
+            <w:pPr>
+              <w:jc w:val="center"/>
+              <w:rPr>
+                <w:sz w:val="28"/>
+                <w:szCs w:val="28"/>
+                <w:lang w:eastAsia="ro-RO"/>
+              </w:rPr>
+            </w:pPr>
+            <w:r>
+              <w:rPr>
+                <w:sz w:val="28"/>
+                <w:szCs w:val="28"/>
+                <w:lang w:eastAsia="ro-RO"/>
+              </w:rPr>
+              <w:t>20</w:t>
+            </w:r>
+          </w:p>
+        </w:tc>
+        <w:tc>
+          <w:tcPr>
+            <w:tcW w:w="1440" w:type="dxa"/>
+          </w:tcPr>
+          <w:p>
+            <w:pPr>
+              <w:jc w:val="center"/>
+              <w:rPr>
+                <w:sz w:val="28"/>
+                <w:szCs w:val="28"/>
+                <w:lang w:eastAsia="ro-RO"/>
+              </w:rPr>
+            </w:pPr>
+            <w:r>
+              <w:rPr>
+                <w:sz w:val="28"/>
+                <w:szCs w:val="28"/>
+                <w:lang w:eastAsia="ro-RO"/>
+              </w:rPr>
+              <w:t>30.7</w:t>
+            </w:r>
+          </w:p>
+        </w:tc>
+        <w:tc>
+          <w:tcPr>
+            <w:tcW w:w="4259" w:type="dxa"/>
+          </w:tcPr>
+          <w:p>
+            <w:pPr>
+              <w:rPr>
+                <w:sz w:val="28"/>
+                <w:szCs w:val="28"/>
+                <w:lang w:eastAsia="ro-RO"/>
+              </w:rPr>
+            </w:pPr>
+          </w:p>
+        </w:tc>
+        <w:tc>
+          <w:tcPr>
+            <w:tcW w:w="2604" w:type="dxa"/>
+          </w:tcPr>
+          <w:p>
+            <w:pPr>
+              <w:rPr>
+                <w:sz w:val="28"/>
+                <w:szCs w:val="28"/>
+                <w:lang w:eastAsia="ro-RO"/>
+              </w:rPr>
+            </w:pPr>
+            <w:r>
+              <w:rPr>
+                <w:sz w:val="28"/>
+                <w:szCs w:val="28"/>
+                <w:lang w:eastAsia="ro-RO"/>
+              </w:rPr>
+              <w:t>Introduce suma</w:t>
+            </w:r>
+          </w:p>
+        </w:tc>
+      </w:tr>
+      <w:tr>
+        <w:tc>
+          <w:tcPr>
+            <w:tcW w:w="713" w:type="dxa"/>
+          </w:tcPr>
+          <w:p>
+            <w:pPr>
+              <w:jc w:val="center"/>
+              <w:rPr>
+                <w:sz w:val="28"/>
+                <w:szCs w:val="28"/>
+                <w:lang w:eastAsia="ro-RO"/>
+              </w:rPr>
+            </w:pPr>
+            <w:r>
+              <w:rPr>
+                <w:sz w:val="28"/>
+                <w:szCs w:val="28"/>
+                <w:lang w:eastAsia="ro-RO"/>
+              </w:rPr>
+              <w:t>21</w:t>
+            </w:r>
+          </w:p>
+        </w:tc>
+        <w:tc>
+          <w:tcPr>
+            <w:tcW w:w="1440" w:type="dxa"/>
+          </w:tcPr>
+          <w:p>
+            <w:pPr>
+              <w:jc w:val="center"/>
+              <w:rPr>
+                <w:sz w:val="28"/>
+                <w:szCs w:val="28"/>
+                <w:lang w:eastAsia="ro-RO"/>
+              </w:rPr>
+            </w:pPr>
+          </w:p>
+        </w:tc>
+        <w:tc>
+          <w:tcPr>
+            <w:tcW w:w="4259" w:type="dxa"/>
+          </w:tcPr>
+          <w:p>
+            <w:pPr>
+              <w:rPr>
+                <w:sz w:val="28"/>
+                <w:szCs w:val="28"/>
+                <w:lang w:eastAsia="ro-RO"/>
+              </w:rPr>
+            </w:pPr>
+            <w:r>
+              <w:rPr>
+                <w:sz w:val="28"/>
+                <w:szCs w:val="28"/>
+                <w:lang w:eastAsia="ro-RO"/>
+              </w:rPr>
+              <w:t>Tipul:</w:t>
+            </w:r>
+          </w:p>
+        </w:tc>
+        <w:tc>
+          <w:tcPr>
+            <w:tcW w:w="2604" w:type="dxa"/>
+          </w:tcPr>
+          <w:p>
+            <w:pPr>
+              <w:rPr>
+                <w:sz w:val="28"/>
+                <w:szCs w:val="28"/>
+                <w:lang w:eastAsia="ro-RO"/>
+              </w:rPr>
+            </w:pPr>
+          </w:p>
+        </w:tc>
+      </w:tr>
+      <w:tr>
+        <w:tc>
+          <w:tcPr>
+            <w:tcW w:w="713" w:type="dxa"/>
+          </w:tcPr>
+          <w:p>
+            <w:pPr>
+              <w:jc w:val="center"/>
+              <w:rPr>
+                <w:sz w:val="28"/>
+                <w:szCs w:val="28"/>
+                <w:lang w:eastAsia="ro-RO"/>
+              </w:rPr>
+            </w:pPr>
+            <w:r>
+              <w:rPr>
+                <w:sz w:val="28"/>
+                <w:szCs w:val="28"/>
+                <w:lang w:eastAsia="ro-RO"/>
+              </w:rPr>
+              <w:t>22</w:t>
+            </w:r>
+          </w:p>
+        </w:tc>
+        <w:tc>
+          <w:tcPr>
+            <w:tcW w:w="1440" w:type="dxa"/>
+          </w:tcPr>
+          <w:p>
+            <w:pPr>
+              <w:jc w:val="center"/>
+              <w:rPr>
+                <w:sz w:val="28"/>
+                <w:szCs w:val="28"/>
+                <w:lang w:eastAsia="ro-RO"/>
+              </w:rPr>
+            </w:pPr>
+            <w:r>
+              <w:rPr>
+                <w:sz w:val="28"/>
+                <w:szCs w:val="28"/>
+                <w:lang w:eastAsia="ro-RO"/>
+              </w:rPr>
+              <w:t>mancare</w:t>
+            </w:r>
+          </w:p>
+        </w:tc>
+        <w:tc>
+          <w:tcPr>
+            <w:tcW w:w="4259" w:type="dxa"/>
+          </w:tcPr>
+          <w:p>
+            <w:pPr>
+              <w:rPr>
+                <w:sz w:val="28"/>
+                <w:szCs w:val="28"/>
+                <w:lang w:eastAsia="ro-RO"/>
+              </w:rPr>
+            </w:pPr>
+          </w:p>
+        </w:tc>
+        <w:tc>
+          <w:tcPr>
+            <w:tcW w:w="2604" w:type="dxa"/>
+          </w:tcPr>
+          <w:p>
+            <w:pPr>
+              <w:rPr>
+                <w:sz w:val="28"/>
+                <w:szCs w:val="28"/>
+                <w:lang w:eastAsia="ro-RO"/>
+              </w:rPr>
+            </w:pPr>
+            <w:r>
+              <w:rPr>
+                <w:sz w:val="28"/>
+                <w:szCs w:val="28"/>
+                <w:lang w:eastAsia="ro-RO"/>
+              </w:rPr>
+              <w:t>Introduce tipul</w:t>
+            </w:r>
+          </w:p>
+        </w:tc>
+      </w:tr>
+      <w:tr>
+        <w:tc>
+          <w:tcPr>
+            <w:tcW w:w="713" w:type="dxa"/>
+          </w:tcPr>
+          <w:p>
+            <w:pPr>
+              <w:jc w:val="center"/>
+              <w:rPr>
+                <w:sz w:val="28"/>
+                <w:szCs w:val="28"/>
+                <w:lang w:eastAsia="ro-RO"/>
+              </w:rPr>
+            </w:pPr>
+            <w:r>
+              <w:rPr>
+                <w:sz w:val="28"/>
+                <w:szCs w:val="28"/>
+                <w:lang w:eastAsia="ro-RO"/>
+              </w:rPr>
+              <w:t>23</w:t>
+            </w:r>
+          </w:p>
+        </w:tc>
+        <w:tc>
+          <w:tcPr>
+            <w:tcW w:w="1440" w:type="dxa"/>
+          </w:tcPr>
+          <w:p>
+            <w:pPr>
+              <w:jc w:val="center"/>
+              <w:rPr>
+                <w:sz w:val="28"/>
+                <w:szCs w:val="28"/>
+                <w:lang w:eastAsia="ro-RO"/>
+              </w:rPr>
+            </w:pPr>
+          </w:p>
+        </w:tc>
+        <w:tc>
+          <w:tcPr>
+            <w:tcW w:w="4259" w:type="dxa"/>
+          </w:tcPr>
+          <w:p>
+            <w:pPr>
+              <w:rPr>
+                <w:sz w:val="28"/>
+                <w:szCs w:val="28"/>
+                <w:lang w:eastAsia="ro-RO"/>
+              </w:rPr>
+            </w:pPr>
+            <w:r>
+              <w:rPr>
+                <w:sz w:val="28"/>
+                <w:szCs w:val="28"/>
+                <w:lang w:eastAsia="ro-RO"/>
+              </w:rPr>
+              <w:t>Introduceti noua cheltuiala:</w:t>
+            </w:r>
+          </w:p>
+        </w:tc>
+        <w:tc>
+          <w:tcPr>
+            <w:tcW w:w="2604" w:type="dxa"/>
+          </w:tcPr>
+          <w:p>
+            <w:pPr>
+              <w:rPr>
+                <w:sz w:val="28"/>
+                <w:szCs w:val="28"/>
+                <w:lang w:eastAsia="ro-RO"/>
+              </w:rPr>
+            </w:pPr>
+          </w:p>
+        </w:tc>
+      </w:tr>
+      <w:tr>
+        <w:tc>
+          <w:tcPr>
+            <w:tcW w:w="713" w:type="dxa"/>
+          </w:tcPr>
+          <w:p>
+            <w:pPr>
+              <w:jc w:val="center"/>
+              <w:rPr>
+                <w:sz w:val="28"/>
+                <w:szCs w:val="28"/>
+                <w:lang w:eastAsia="ro-RO"/>
+              </w:rPr>
+            </w:pPr>
+            <w:r>
+              <w:rPr>
+                <w:sz w:val="28"/>
+                <w:szCs w:val="28"/>
+                <w:lang w:eastAsia="ro-RO"/>
+              </w:rPr>
+              <w:t>24</w:t>
+            </w:r>
+          </w:p>
+        </w:tc>
+        <w:tc>
+          <w:tcPr>
+            <w:tcW w:w="1440" w:type="dxa"/>
+          </w:tcPr>
+          <w:p>
+            <w:pPr>
+              <w:jc w:val="center"/>
+              <w:rPr>
+                <w:sz w:val="28"/>
+                <w:szCs w:val="28"/>
+                <w:lang w:eastAsia="ro-RO"/>
+              </w:rPr>
+            </w:pPr>
+          </w:p>
+        </w:tc>
+        <w:tc>
+          <w:tcPr>
+            <w:tcW w:w="4259" w:type="dxa"/>
+          </w:tcPr>
+          <w:p>
+            <w:pPr>
+              <w:rPr>
+                <w:sz w:val="28"/>
+                <w:szCs w:val="28"/>
+                <w:lang w:eastAsia="ro-RO"/>
+              </w:rPr>
+            </w:pPr>
+            <w:r>
+              <w:rPr>
+                <w:sz w:val="28"/>
+                <w:szCs w:val="28"/>
+                <w:lang w:eastAsia="ro-RO"/>
+              </w:rPr>
+              <w:t>Ziua din luna:</w:t>
+            </w:r>
+          </w:p>
+        </w:tc>
+        <w:tc>
+          <w:tcPr>
+            <w:tcW w:w="2604" w:type="dxa"/>
+          </w:tcPr>
+          <w:p>
+            <w:pPr>
+              <w:rPr>
+                <w:sz w:val="28"/>
+                <w:szCs w:val="28"/>
+                <w:lang w:eastAsia="ro-RO"/>
+              </w:rPr>
+            </w:pPr>
+          </w:p>
+        </w:tc>
+      </w:tr>
+      <w:tr>
+        <w:tc>
+          <w:tcPr>
+            <w:tcW w:w="713" w:type="dxa"/>
+          </w:tcPr>
+          <w:p>
+            <w:pPr>
+              <w:jc w:val="center"/>
+              <w:rPr>
+                <w:sz w:val="28"/>
+                <w:szCs w:val="28"/>
+                <w:lang w:eastAsia="ro-RO"/>
+              </w:rPr>
+            </w:pPr>
+            <w:r>
+              <w:rPr>
+                <w:sz w:val="28"/>
+                <w:szCs w:val="28"/>
+                <w:lang w:eastAsia="ro-RO"/>
+              </w:rPr>
+              <w:lastRenderedPageBreak/>
+              <w:t>25</w:t>
+            </w:r>
+          </w:p>
+        </w:tc>
+        <w:tc>
+          <w:tcPr>
+            <w:tcW w:w="1440" w:type="dxa"/>
+          </w:tcPr>
+          <w:p>
+            <w:pPr>
+              <w:jc w:val="center"/>
+              <w:rPr>
+                <w:sz w:val="28"/>
+                <w:szCs w:val="28"/>
+                <w:lang w:eastAsia="ro-RO"/>
+              </w:rPr>
+            </w:pPr>
+            <w:r>
+              <w:rPr>
+                <w:sz w:val="28"/>
+                <w:szCs w:val="28"/>
+                <w:lang w:eastAsia="ro-RO"/>
+              </w:rPr>
+              <w:t>10</w:t>
+            </w:r>
+          </w:p>
+        </w:tc>
+        <w:tc>
+          <w:tcPr>
+            <w:tcW w:w="4259" w:type="dxa"/>
+          </w:tcPr>
+          <w:p>
+            <w:pPr>
+              <w:rPr>
+                <w:sz w:val="28"/>
+                <w:szCs w:val="28"/>
+                <w:lang w:eastAsia="ro-RO"/>
+              </w:rPr>
+            </w:pPr>
+          </w:p>
+        </w:tc>
+        <w:tc>
+          <w:tcPr>
+            <w:tcW w:w="2604" w:type="dxa"/>
+          </w:tcPr>
+          <w:p>
+            <w:pPr>
+              <w:rPr>
+                <w:sz w:val="28"/>
+                <w:szCs w:val="28"/>
+                <w:lang w:eastAsia="ro-RO"/>
+              </w:rPr>
+            </w:pPr>
+            <w:r>
+              <w:rPr>
+                <w:sz w:val="28"/>
+                <w:szCs w:val="28"/>
+                <w:lang w:eastAsia="ro-RO"/>
+              </w:rPr>
+              <w:t>Introduce ziua</w:t>
+            </w:r>
+          </w:p>
+        </w:tc>
+      </w:tr>
+      <w:tr>
+        <w:tc>
+          <w:tcPr>
+            <w:tcW w:w="713" w:type="dxa"/>
+          </w:tcPr>
+          <w:p>
+            <w:pPr>
+              <w:jc w:val="center"/>
+              <w:rPr>
+                <w:sz w:val="28"/>
+                <w:szCs w:val="28"/>
+                <w:lang w:eastAsia="ro-RO"/>
+              </w:rPr>
+            </w:pPr>
+            <w:r>
+              <w:rPr>
+                <w:sz w:val="28"/>
+                <w:szCs w:val="28"/>
+                <w:lang w:eastAsia="ro-RO"/>
+              </w:rPr>
+              <w:t>26</w:t>
+            </w:r>
+          </w:p>
+        </w:tc>
+        <w:tc>
+          <w:tcPr>
+            <w:tcW w:w="1440" w:type="dxa"/>
+          </w:tcPr>
+          <w:p>
+            <w:pPr>
+              <w:jc w:val="center"/>
+              <w:rPr>
+                <w:sz w:val="28"/>
+                <w:szCs w:val="28"/>
+                <w:lang w:eastAsia="ro-RO"/>
+              </w:rPr>
+            </w:pPr>
+          </w:p>
+        </w:tc>
+        <w:tc>
+          <w:tcPr>
+            <w:tcW w:w="4259" w:type="dxa"/>
+          </w:tcPr>
+          <w:p>
+            <w:pPr>
+              <w:rPr>
+                <w:sz w:val="28"/>
+                <w:szCs w:val="28"/>
+                <w:lang w:eastAsia="ro-RO"/>
+              </w:rPr>
+            </w:pPr>
+            <w:r>
+              <w:rPr>
+                <w:sz w:val="28"/>
+                <w:szCs w:val="28"/>
+                <w:lang w:eastAsia="ro-RO"/>
+              </w:rPr>
+              <w:t xml:space="preserve">Suma: </w:t>
+            </w:r>
+          </w:p>
+        </w:tc>
+        <w:tc>
+          <w:tcPr>
+            <w:tcW w:w="2604" w:type="dxa"/>
+          </w:tcPr>
+          <w:p>
+            <w:pPr>
+              <w:rPr>
+                <w:sz w:val="28"/>
+                <w:szCs w:val="28"/>
+                <w:lang w:eastAsia="ro-RO"/>
+              </w:rPr>
+            </w:pPr>
+          </w:p>
+        </w:tc>
+      </w:tr>
+      <w:tr>
+        <w:tc>
+          <w:tcPr>
+            <w:tcW w:w="713" w:type="dxa"/>
+          </w:tcPr>
+          <w:p>
+            <w:pPr>
+              <w:jc w:val="center"/>
+              <w:rPr>
+                <w:sz w:val="28"/>
+                <w:szCs w:val="28"/>
+                <w:lang w:eastAsia="ro-RO"/>
+              </w:rPr>
+            </w:pPr>
+            <w:r>
+              <w:rPr>
+                <w:sz w:val="28"/>
+                <w:szCs w:val="28"/>
+                <w:lang w:eastAsia="ro-RO"/>
+              </w:rPr>
+              <w:t>27</w:t>
+            </w:r>
+          </w:p>
+        </w:tc>
+        <w:tc>
+          <w:tcPr>
+            <w:tcW w:w="1440" w:type="dxa"/>
+          </w:tcPr>
+          <w:p>
+            <w:pPr>
+              <w:jc w:val="center"/>
+              <w:rPr>
+                <w:sz w:val="28"/>
+                <w:szCs w:val="28"/>
+                <w:lang w:eastAsia="ro-RO"/>
+              </w:rPr>
+            </w:pPr>
+            <w:r>
+              <w:rPr>
+                <w:sz w:val="28"/>
+                <w:szCs w:val="28"/>
+                <w:lang w:eastAsia="ro-RO"/>
+              </w:rPr>
+              <w:t>100</w:t>
+            </w:r>
+          </w:p>
+        </w:tc>
+        <w:tc>
+          <w:tcPr>
+            <w:tcW w:w="4259" w:type="dxa"/>
+          </w:tcPr>
+          <w:p>
+            <w:pPr>
+              <w:rPr>
+                <w:sz w:val="28"/>
+                <w:szCs w:val="28"/>
+                <w:lang w:eastAsia="ro-RO"/>
+              </w:rPr>
+            </w:pPr>
+          </w:p>
+        </w:tc>
+        <w:tc>
+          <w:tcPr>
+            <w:tcW w:w="2604" w:type="dxa"/>
+          </w:tcPr>
+          <w:p>
+            <w:pPr>
+              <w:rPr>
+                <w:sz w:val="28"/>
+                <w:szCs w:val="28"/>
+                <w:lang w:eastAsia="ro-RO"/>
+              </w:rPr>
+            </w:pPr>
+            <w:r>
+              <w:rPr>
+                <w:sz w:val="28"/>
+                <w:szCs w:val="28"/>
+                <w:lang w:eastAsia="ro-RO"/>
+              </w:rPr>
+              <w:t>Introduce suma</w:t>
+            </w:r>
+          </w:p>
+        </w:tc>
+      </w:tr>
+      <w:tr>
+        <w:tc>
+          <w:tcPr>
+            <w:tcW w:w="713" w:type="dxa"/>
+          </w:tcPr>
+          <w:p>
+            <w:pPr>
+              <w:jc w:val="center"/>
+              <w:rPr>
+                <w:sz w:val="28"/>
+                <w:szCs w:val="28"/>
+                <w:lang w:eastAsia="ro-RO"/>
+              </w:rPr>
+            </w:pPr>
+            <w:r>
+              <w:rPr>
+                <w:sz w:val="28"/>
+                <w:szCs w:val="28"/>
+                <w:lang w:eastAsia="ro-RO"/>
+              </w:rPr>
+              <w:t>28</w:t>
+            </w:r>
+          </w:p>
+        </w:tc>
+        <w:tc>
+          <w:tcPr>
+            <w:tcW w:w="1440" w:type="dxa"/>
+          </w:tcPr>
+          <w:p>
+            <w:pPr>
+              <w:jc w:val="center"/>
+              <w:rPr>
+                <w:sz w:val="28"/>
+                <w:szCs w:val="28"/>
+                <w:lang w:eastAsia="ro-RO"/>
+              </w:rPr>
+            </w:pPr>
+          </w:p>
+        </w:tc>
+        <w:tc>
+          <w:tcPr>
+            <w:tcW w:w="4259" w:type="dxa"/>
+          </w:tcPr>
+          <w:p>
+            <w:pPr>
+              <w:rPr>
+                <w:sz w:val="28"/>
+                <w:szCs w:val="28"/>
+                <w:lang w:eastAsia="ro-RO"/>
+              </w:rPr>
+            </w:pPr>
+            <w:r>
+              <w:rPr>
+                <w:sz w:val="28"/>
+                <w:szCs w:val="28"/>
+                <w:lang w:eastAsia="ro-RO"/>
+              </w:rPr>
+              <w:t>Tipul:</w:t>
+            </w:r>
+          </w:p>
+        </w:tc>
+        <w:tc>
+          <w:tcPr>
+            <w:tcW w:w="2604" w:type="dxa"/>
+          </w:tcPr>
+          <w:p>
+            <w:pPr>
+              <w:rPr>
+                <w:sz w:val="28"/>
+                <w:szCs w:val="28"/>
+                <w:lang w:eastAsia="ro-RO"/>
+              </w:rPr>
+            </w:pPr>
+          </w:p>
+        </w:tc>
+      </w:tr>
+      <w:tr>
+        <w:tc>
+          <w:tcPr>
+            <w:tcW w:w="713" w:type="dxa"/>
+          </w:tcPr>
+          <w:p>
+            <w:pPr>
+              <w:jc w:val="center"/>
+              <w:rPr>
+                <w:sz w:val="28"/>
+                <w:szCs w:val="28"/>
+                <w:lang w:eastAsia="ro-RO"/>
+              </w:rPr>
+            </w:pPr>
+            <w:r>
+              <w:rPr>
+                <w:sz w:val="28"/>
+                <w:szCs w:val="28"/>
+                <w:lang w:eastAsia="ro-RO"/>
+              </w:rPr>
+              <w:t>29</w:t>
+            </w:r>
+          </w:p>
+        </w:tc>
+        <w:tc>
+          <w:tcPr>
+            <w:tcW w:w="1440" w:type="dxa"/>
+          </w:tcPr>
+          <w:p>
+            <w:pPr>
+              <w:jc w:val="center"/>
+              <w:rPr>
+                <w:sz w:val="28"/>
+                <w:szCs w:val="28"/>
+                <w:lang w:eastAsia="ro-RO"/>
+              </w:rPr>
+            </w:pPr>
+            <w:r>
+              <w:rPr>
+                <w:sz w:val="28"/>
+                <w:szCs w:val="28"/>
+                <w:lang w:eastAsia="ro-RO"/>
+              </w:rPr>
+              <w:t>intretinere</w:t>
+            </w:r>
+          </w:p>
+        </w:tc>
+        <w:tc>
+          <w:tcPr>
+            <w:tcW w:w="4259" w:type="dxa"/>
+          </w:tcPr>
+          <w:p>
+            <w:pPr>
+              <w:rPr>
+                <w:sz w:val="28"/>
+                <w:szCs w:val="28"/>
+                <w:lang w:eastAsia="ro-RO"/>
+              </w:rPr>
+            </w:pPr>
+          </w:p>
+        </w:tc>
+        <w:tc>
+          <w:tcPr>
+            <w:tcW w:w="2604" w:type="dxa"/>
+          </w:tcPr>
+          <w:p>
+            <w:pPr>
+              <w:rPr>
+                <w:sz w:val="28"/>
+                <w:szCs w:val="28"/>
+                <w:lang w:eastAsia="ro-RO"/>
+              </w:rPr>
+            </w:pPr>
+            <w:r>
+              <w:rPr>
+                <w:sz w:val="28"/>
+                <w:szCs w:val="28"/>
+                <w:lang w:eastAsia="ro-RO"/>
+              </w:rPr>
+              <w:t>Introduce tipul</w:t>
+            </w:r>
+          </w:p>
+        </w:tc>
+      </w:tr>
+      <w:tr>
+        <w:tc>
+          <w:tcPr>
+            <w:tcW w:w="713" w:type="dxa"/>
+          </w:tcPr>
+          <w:p>
+            <w:pPr>
+              <w:jc w:val="center"/>
+              <w:rPr>
+                <w:sz w:val="28"/>
+                <w:szCs w:val="28"/>
+                <w:lang w:eastAsia="ro-RO"/>
+              </w:rPr>
+            </w:pPr>
+            <w:r>
+              <w:rPr>
+                <w:sz w:val="28"/>
+                <w:szCs w:val="28"/>
+                <w:lang w:eastAsia="ro-RO"/>
+              </w:rPr>
+              <w:t>30</w:t>
+            </w:r>
+          </w:p>
+        </w:tc>
+        <w:tc>
+          <w:tcPr>
+            <w:tcW w:w="1440" w:type="dxa"/>
+          </w:tcPr>
+          <w:p>
+            <w:pPr>
+              <w:jc w:val="center"/>
+              <w:rPr>
+                <w:sz w:val="28"/>
+                <w:szCs w:val="28"/>
+                <w:lang w:eastAsia="ro-RO"/>
+              </w:rPr>
+            </w:pPr>
+          </w:p>
+        </w:tc>
+        <w:tc>
+          <w:tcPr>
+            <w:tcW w:w="4259" w:type="dxa"/>
+          </w:tcPr>
+          <w:p>
+            <w:pPr>
+              <w:rPr>
+                <w:sz w:val="28"/>
+                <w:szCs w:val="28"/>
+                <w:lang w:eastAsia="ro-RO"/>
+              </w:rPr>
+            </w:pPr>
+            <w:r>
+              <w:rPr>
+                <w:sz w:val="28"/>
+                <w:szCs w:val="28"/>
+                <w:lang w:eastAsia="ro-RO"/>
+              </w:rPr>
+              <w:t xml:space="preserve">Cheltuiala </w:t>
+            </w:r>
+            <w:r>
+              <w:rPr>
+                <w:sz w:val="28"/>
+                <w:szCs w:val="28"/>
+                <w:lang w:eastAsia="ro-RO"/>
+              </w:rPr>
+              <w:t>introdusa s-a actualizat cu succes!</w:t>
+            </w:r>
+          </w:p>
+        </w:tc>
+        <w:tc>
+          <w:tcPr>
+            <w:tcW w:w="2604" w:type="dxa"/>
+          </w:tcPr>
+          <w:p>
+            <w:pPr>
+              <w:rPr>
+                <w:sz w:val="28"/>
+                <w:szCs w:val="28"/>
+                <w:lang w:eastAsia="ro-RO"/>
+              </w:rPr>
+            </w:pPr>
+          </w:p>
+        </w:tc>
+      </w:tr>
+      <w:tr>
+        <w:tc>
+          <w:tcPr>
+            <w:tcW w:w="713" w:type="dxa"/>
+          </w:tcPr>
+          <w:p>
+            <w:pPr>
+              <w:jc w:val="center"/>
+              <w:rPr>
+                <w:sz w:val="28"/>
+                <w:szCs w:val="28"/>
+                <w:lang w:eastAsia="ro-RO"/>
+              </w:rPr>
+            </w:pPr>
+            <w:r>
+              <w:rPr>
+                <w:sz w:val="28"/>
+                <w:szCs w:val="28"/>
+                <w:lang w:eastAsia="ro-RO"/>
+              </w:rPr>
+              <w:t>31</w:t>
+            </w:r>
+          </w:p>
+        </w:tc>
+        <w:tc>
+          <w:tcPr>
+            <w:tcW w:w="1440" w:type="dxa"/>
+          </w:tcPr>
+          <w:p>
+            <w:pPr>
+              <w:jc w:val="center"/>
+              <w:rPr>
+                <w:sz w:val="28"/>
+                <w:szCs w:val="28"/>
+                <w:lang w:eastAsia="ro-RO"/>
+              </w:rPr>
+            </w:pPr>
+          </w:p>
+        </w:tc>
+        <w:tc>
+          <w:tcPr>
+            <w:tcW w:w="4259" w:type="dxa"/>
+          </w:tcPr>
+          <w:p>
+            <w:pPr>
+              <w:rPr>
+                <w:sz w:val="28"/>
+                <w:szCs w:val="28"/>
+                <w:lang w:eastAsia="ro-RO"/>
+              </w:rPr>
+            </w:pPr>
+            <w:r>
+              <w:rPr>
+                <w:sz w:val="28"/>
+                <w:szCs w:val="28"/>
+                <w:lang w:eastAsia="ro-RO"/>
+              </w:rPr>
+              <w:t>Introduceti o optiune din meniu:</w:t>
+            </w:r>
+          </w:p>
+        </w:tc>
+        <w:tc>
+          <w:tcPr>
+            <w:tcW w:w="2604" w:type="dxa"/>
+          </w:tcPr>
+          <w:p>
+            <w:pPr>
+              <w:rPr>
+                <w:sz w:val="28"/>
+                <w:szCs w:val="28"/>
+                <w:lang w:eastAsia="ro-RO"/>
+              </w:rPr>
+            </w:pPr>
+          </w:p>
+        </w:tc>
+      </w:tr>
+      <w:tr>
+        <w:tc>
+          <w:tcPr>
+            <w:tcW w:w="713" w:type="dxa"/>
+          </w:tcPr>
+          <w:p>
+            <w:pPr>
+              <w:jc w:val="center"/>
+              <w:rPr>
+                <w:sz w:val="28"/>
+                <w:szCs w:val="28"/>
+                <w:lang w:eastAsia="ro-RO"/>
+              </w:rPr>
+            </w:pPr>
+            <w:r>
+              <w:rPr>
+                <w:sz w:val="28"/>
+                <w:szCs w:val="28"/>
+                <w:lang w:eastAsia="ro-RO"/>
+              </w:rPr>
+              <w:t>32</w:t>
+            </w:r>
+          </w:p>
+        </w:tc>
+        <w:tc>
+          <w:tcPr>
+            <w:tcW w:w="1440" w:type="dxa"/>
+          </w:tcPr>
+          <w:p>
+            <w:pPr>
+              <w:jc w:val="center"/>
+              <w:rPr>
+                <w:sz w:val="28"/>
+                <w:szCs w:val="28"/>
+                <w:lang w:eastAsia="ro-RO"/>
+              </w:rPr>
+            </w:pPr>
+            <w:r>
+              <w:rPr>
+                <w:sz w:val="28"/>
+                <w:szCs w:val="28"/>
+                <w:lang w:eastAsia="ro-RO"/>
+              </w:rPr>
+              <w:t>2</w:t>
+            </w:r>
+          </w:p>
+        </w:tc>
+        <w:tc>
+          <w:tcPr>
+            <w:tcW w:w="4259" w:type="dxa"/>
+          </w:tcPr>
+          <w:p>
+            <w:pPr>
+              <w:rPr>
+                <w:sz w:val="28"/>
+                <w:szCs w:val="28"/>
+                <w:lang w:eastAsia="ro-RO"/>
+              </w:rPr>
+            </w:pPr>
+          </w:p>
+        </w:tc>
+        <w:tc>
+          <w:tcPr>
+            <w:tcW w:w="2604" w:type="dxa"/>
+          </w:tcPr>
+          <w:p>
+            <w:pPr>
+              <w:rPr>
+                <w:sz w:val="28"/>
+                <w:szCs w:val="28"/>
+                <w:lang w:eastAsia="ro-RO"/>
+              </w:rPr>
+            </w:pPr>
+          </w:p>
+        </w:tc>
+      </w:tr>
+      <w:tr>
+        <w:tc>
+          <w:tcPr>
+            <w:tcW w:w="713" w:type="dxa"/>
+          </w:tcPr>
+          <w:p>
+            <w:pPr>
+              <w:jc w:val="center"/>
+              <w:rPr>
+                <w:sz w:val="28"/>
+                <w:szCs w:val="28"/>
+                <w:lang w:eastAsia="ro-RO"/>
+              </w:rPr>
+            </w:pPr>
+            <w:r>
+              <w:rPr>
+                <w:sz w:val="28"/>
+                <w:szCs w:val="28"/>
+                <w:lang w:eastAsia="ro-RO"/>
+              </w:rPr>
+              <w:t>32</w:t>
+            </w:r>
+          </w:p>
+        </w:tc>
+        <w:tc>
+          <w:tcPr>
+            <w:tcW w:w="1440" w:type="dxa"/>
+          </w:tcPr>
+          <w:p>
+            <w:pPr>
+              <w:jc w:val="center"/>
+              <w:rPr>
+                <w:sz w:val="28"/>
+                <w:szCs w:val="28"/>
+                <w:lang w:eastAsia="ro-RO"/>
+              </w:rPr>
+            </w:pPr>
+          </w:p>
+        </w:tc>
+        <w:tc>
+          <w:tcPr>
+            <w:tcW w:w="4259" w:type="dxa"/>
+          </w:tcPr>
+          <w:p>
+            <w:pPr>
+              <w:rPr>
+                <w:sz w:val="28"/>
+                <w:szCs w:val="28"/>
+                <w:lang w:eastAsia="ro-RO"/>
+              </w:rPr>
+            </w:pPr>
+            <w:r>
+              <w:rPr>
+                <w:sz w:val="28"/>
+                <w:szCs w:val="28"/>
+                <w:lang w:eastAsia="ro-RO"/>
+              </w:rPr>
+              <w:t>Selectați o opțiune de stergere:</w:t>
+            </w:r>
+          </w:p>
+          <w:p>
+            <w:pPr>
+              <w:rPr>
+                <w:sz w:val="28"/>
+                <w:szCs w:val="28"/>
+                <w:lang w:eastAsia="ro-RO"/>
+              </w:rPr>
+            </w:pPr>
+            <w:r>
+              <w:rPr>
+                <w:sz w:val="28"/>
+                <w:szCs w:val="28"/>
+                <w:lang w:eastAsia="ro-RO"/>
+              </w:rPr>
+              <w:t>1 - Toate cheltuielile dintr-o zi</w:t>
+            </w:r>
+          </w:p>
+          <w:p>
+            <w:pPr>
+              <w:rPr>
+                <w:sz w:val="28"/>
+                <w:szCs w:val="28"/>
+                <w:lang w:eastAsia="ro-RO"/>
+              </w:rPr>
+            </w:pPr>
+            <w:r>
+              <w:rPr>
+                <w:sz w:val="28"/>
+                <w:szCs w:val="28"/>
+                <w:lang w:eastAsia="ro-RO"/>
+              </w:rPr>
+              <w:t>2 - Cheltuielile dintr-un interval de timp</w:t>
+            </w:r>
+          </w:p>
+          <w:p>
+            <w:pPr>
+              <w:rPr>
+                <w:sz w:val="28"/>
+                <w:szCs w:val="28"/>
+                <w:lang w:eastAsia="ro-RO"/>
+              </w:rPr>
+            </w:pPr>
+            <w:r>
+              <w:rPr>
+                <w:sz w:val="28"/>
+                <w:szCs w:val="28"/>
+                <w:lang w:eastAsia="ro-RO"/>
+              </w:rPr>
+              <w:t>3 - Toate cheltuielile de un anumit tip</w:t>
+            </w:r>
+          </w:p>
+        </w:tc>
+        <w:tc>
+          <w:tcPr>
+            <w:tcW w:w="2604" w:type="dxa"/>
+          </w:tcPr>
+          <w:p>
+            <w:pPr>
+              <w:rPr>
+                <w:sz w:val="28"/>
+                <w:szCs w:val="28"/>
+                <w:lang w:eastAsia="ro-RO"/>
+              </w:rPr>
+            </w:pPr>
+          </w:p>
+        </w:tc>
+      </w:tr>
+      <w:tr>
+        <w:tc>
+          <w:tcPr>
+            <w:tcW w:w="713" w:type="dxa"/>
+          </w:tcPr>
+          <w:p>
+            <w:pPr>
+              <w:jc w:val="center"/>
+              <w:rPr>
+                <w:sz w:val="28"/>
+                <w:szCs w:val="28"/>
+                <w:lang w:eastAsia="ro-RO"/>
+              </w:rPr>
+            </w:pPr>
+            <w:r>
+              <w:rPr>
+                <w:sz w:val="28"/>
+                <w:szCs w:val="28"/>
+                <w:lang w:eastAsia="ro-RO"/>
+              </w:rPr>
+              <w:t>33</w:t>
+            </w:r>
+          </w:p>
+        </w:tc>
+        <w:tc>
+          <w:tcPr>
+            <w:tcW w:w="1440" w:type="dxa"/>
+          </w:tcPr>
+          <w:p>
+            <w:pPr>
+              <w:jc w:val="center"/>
+              <w:rPr>
+                <w:sz w:val="28"/>
+                <w:szCs w:val="28"/>
+                <w:lang w:eastAsia="ro-RO"/>
+              </w:rPr>
+            </w:pPr>
+          </w:p>
+        </w:tc>
+        <w:tc>
+          <w:tcPr>
+            <w:tcW w:w="4259" w:type="dxa"/>
+          </w:tcPr>
+          <w:p>
+            <w:pPr>
+              <w:rPr>
+                <w:sz w:val="28"/>
+                <w:szCs w:val="28"/>
+                <w:lang w:eastAsia="ro-RO"/>
+              </w:rPr>
+            </w:pPr>
+            <w:r>
+              <w:rPr>
+                <w:sz w:val="28"/>
+                <w:szCs w:val="28"/>
+                <w:lang w:eastAsia="ro-RO"/>
+              </w:rPr>
+              <w:t>Introduceți opiune</w:t>
+            </w:r>
+            <w:r>
+              <w:rPr>
+                <w:sz w:val="28"/>
+                <w:szCs w:val="28"/>
+                <w:lang w:eastAsia="ro-RO"/>
+              </w:rPr>
+              <w:t>a</w:t>
+            </w:r>
+            <w:r>
+              <w:rPr>
+                <w:sz w:val="28"/>
+                <w:szCs w:val="28"/>
+                <w:lang w:eastAsia="ro-RO"/>
+              </w:rPr>
+              <w:t>:</w:t>
+            </w:r>
+          </w:p>
+        </w:tc>
+        <w:tc>
+          <w:tcPr>
+            <w:tcW w:w="2604" w:type="dxa"/>
+          </w:tcPr>
+          <w:p>
+            <w:pPr>
+              <w:rPr>
+                <w:sz w:val="28"/>
+                <w:szCs w:val="28"/>
+                <w:lang w:eastAsia="ro-RO"/>
+              </w:rPr>
+            </w:pPr>
+          </w:p>
+        </w:tc>
+      </w:tr>
+      <w:tr>
+        <w:tc>
+          <w:tcPr>
+            <w:tcW w:w="713" w:type="dxa"/>
+          </w:tcPr>
+          <w:p>
+            <w:pPr>
+              <w:jc w:val="center"/>
+              <w:rPr>
+                <w:sz w:val="28"/>
+                <w:szCs w:val="28"/>
+                <w:lang w:eastAsia="ro-RO"/>
+              </w:rPr>
+            </w:pPr>
+            <w:r>
+              <w:rPr>
+                <w:sz w:val="28"/>
+                <w:szCs w:val="28"/>
+                <w:lang w:eastAsia="ro-RO"/>
+              </w:rPr>
+              <w:t>34</w:t>
+            </w:r>
+          </w:p>
+        </w:tc>
+        <w:tc>
+          <w:tcPr>
+            <w:tcW w:w="1440" w:type="dxa"/>
+          </w:tcPr>
+          <w:p>
+            <w:pPr>
+              <w:jc w:val="center"/>
+              <w:rPr>
+                <w:sz w:val="28"/>
+                <w:szCs w:val="28"/>
+                <w:lang w:eastAsia="ro-RO"/>
+              </w:rPr>
+            </w:pPr>
+            <w:r>
+              <w:rPr>
+                <w:sz w:val="28"/>
+                <w:szCs w:val="28"/>
+                <w:lang w:eastAsia="ro-RO"/>
+              </w:rPr>
+              <w:t>1</w:t>
+            </w:r>
+          </w:p>
+        </w:tc>
+        <w:tc>
+          <w:tcPr>
+            <w:tcW w:w="4259" w:type="dxa"/>
+          </w:tcPr>
+          <w:p>
+            <w:pPr>
+              <w:rPr>
+                <w:sz w:val="28"/>
+                <w:szCs w:val="28"/>
+                <w:lang w:eastAsia="ro-RO"/>
+              </w:rPr>
+            </w:pPr>
+          </w:p>
+        </w:tc>
+        <w:tc>
+          <w:tcPr>
+            <w:tcW w:w="2604" w:type="dxa"/>
+          </w:tcPr>
+          <w:p>
+            <w:pPr>
+              <w:rPr>
+                <w:sz w:val="28"/>
+                <w:szCs w:val="28"/>
+                <w:lang w:eastAsia="ro-RO"/>
+              </w:rPr>
+            </w:pPr>
+          </w:p>
+        </w:tc>
+      </w:tr>
+      <w:tr>
+        <w:tc>
+          <w:tcPr>
+            <w:tcW w:w="713" w:type="dxa"/>
+          </w:tcPr>
+          <w:p>
+            <w:pPr>
+              <w:jc w:val="center"/>
+              <w:rPr>
+                <w:sz w:val="28"/>
+                <w:szCs w:val="28"/>
+                <w:lang w:eastAsia="ro-RO"/>
+              </w:rPr>
+            </w:pPr>
+            <w:r>
+              <w:rPr>
+                <w:sz w:val="28"/>
+                <w:szCs w:val="28"/>
+                <w:lang w:eastAsia="ro-RO"/>
+              </w:rPr>
+              <w:t>35</w:t>
+            </w:r>
+          </w:p>
+        </w:tc>
+        <w:tc>
+          <w:tcPr>
+            <w:tcW w:w="1440" w:type="dxa"/>
+          </w:tcPr>
+          <w:p>
+            <w:pPr>
+              <w:jc w:val="center"/>
+              <w:rPr>
+                <w:sz w:val="28"/>
+                <w:szCs w:val="28"/>
+                <w:lang w:eastAsia="ro-RO"/>
+              </w:rPr>
+            </w:pPr>
+          </w:p>
+        </w:tc>
+        <w:tc>
+          <w:tcPr>
+            <w:tcW w:w="4259" w:type="dxa"/>
+          </w:tcPr>
+          <w:p>
+            <w:pPr>
+              <w:rPr>
+                <w:sz w:val="28"/>
+                <w:szCs w:val="28"/>
+                <w:lang w:eastAsia="ro-RO"/>
+              </w:rPr>
+            </w:pPr>
+            <w:r>
+              <w:rPr>
+                <w:sz w:val="28"/>
+                <w:szCs w:val="28"/>
+                <w:lang w:eastAsia="ro-RO"/>
+              </w:rPr>
+              <w:t>Introduceti ziua:</w:t>
+            </w:r>
+          </w:p>
+        </w:tc>
+        <w:tc>
+          <w:tcPr>
+            <w:tcW w:w="2604" w:type="dxa"/>
+          </w:tcPr>
+          <w:p>
+            <w:pPr>
+              <w:rPr>
+                <w:sz w:val="28"/>
+                <w:szCs w:val="28"/>
+                <w:lang w:eastAsia="ro-RO"/>
+              </w:rPr>
+            </w:pPr>
+          </w:p>
+        </w:tc>
+      </w:tr>
+      <w:tr>
+        <w:tc>
+          <w:tcPr>
+            <w:tcW w:w="713" w:type="dxa"/>
+          </w:tcPr>
+          <w:p>
+            <w:pPr>
+              <w:jc w:val="center"/>
+              <w:rPr>
+                <w:sz w:val="28"/>
+                <w:szCs w:val="28"/>
+                <w:lang w:eastAsia="ro-RO"/>
+              </w:rPr>
+            </w:pPr>
+            <w:r>
+              <w:rPr>
+                <w:sz w:val="28"/>
+                <w:szCs w:val="28"/>
+                <w:lang w:eastAsia="ro-RO"/>
+              </w:rPr>
+              <w:t>36</w:t>
+            </w:r>
+          </w:p>
+        </w:tc>
+        <w:tc>
+          <w:tcPr>
+            <w:tcW w:w="1440" w:type="dxa"/>
+          </w:tcPr>
+          <w:p>
+            <w:pPr>
+              <w:jc w:val="center"/>
+              <w:rPr>
+                <w:sz w:val="28"/>
+                <w:szCs w:val="28"/>
+                <w:lang w:eastAsia="ro-RO"/>
+              </w:rPr>
+            </w:pPr>
+            <w:r>
+              <w:rPr>
+                <w:sz w:val="28"/>
+                <w:szCs w:val="28"/>
+                <w:lang w:eastAsia="ro-RO"/>
+              </w:rPr>
+              <w:t>1</w:t>
+            </w:r>
+            <w:r>
+              <w:rPr>
+                <w:sz w:val="28"/>
+                <w:szCs w:val="28"/>
+                <w:lang w:eastAsia="ro-RO"/>
+              </w:rPr>
+              <w:t>0</w:t>
+            </w:r>
+          </w:p>
+        </w:tc>
+        <w:tc>
+          <w:tcPr>
+            <w:tcW w:w="4259" w:type="dxa"/>
+          </w:tcPr>
+          <w:p>
+            <w:pPr>
+              <w:rPr>
+                <w:sz w:val="28"/>
+                <w:szCs w:val="28"/>
+                <w:lang w:eastAsia="ro-RO"/>
+              </w:rPr>
+            </w:pPr>
+          </w:p>
+        </w:tc>
+        <w:tc>
+          <w:tcPr>
+            <w:tcW w:w="2604" w:type="dxa"/>
+          </w:tcPr>
+          <w:p>
+            <w:pPr>
+              <w:rPr>
+                <w:sz w:val="28"/>
+                <w:szCs w:val="28"/>
+                <w:lang w:eastAsia="ro-RO"/>
+              </w:rPr>
+            </w:pPr>
+          </w:p>
+        </w:tc>
+      </w:tr>
+      <w:tr>
+        <w:tc>
+          <w:tcPr>
+            <w:tcW w:w="713" w:type="dxa"/>
+          </w:tcPr>
+          <w:p>
+            <w:pPr>
+              <w:jc w:val="center"/>
+              <w:rPr>
+                <w:sz w:val="28"/>
+                <w:szCs w:val="28"/>
+                <w:lang w:eastAsia="ro-RO"/>
+              </w:rPr>
+            </w:pPr>
+            <w:r>
+              <w:rPr>
+                <w:sz w:val="28"/>
+                <w:szCs w:val="28"/>
+                <w:lang w:eastAsia="ro-RO"/>
+              </w:rPr>
+              <w:t>37</w:t>
+            </w:r>
+          </w:p>
+        </w:tc>
+        <w:tc>
+          <w:tcPr>
+            <w:tcW w:w="1440" w:type="dxa"/>
+          </w:tcPr>
+          <w:p>
+            <w:pPr>
+              <w:jc w:val="center"/>
+              <w:rPr>
+                <w:sz w:val="28"/>
+                <w:szCs w:val="28"/>
+                <w:lang w:eastAsia="ro-RO"/>
+              </w:rPr>
+            </w:pPr>
+          </w:p>
+        </w:tc>
+        <w:tc>
+          <w:tcPr>
+            <w:tcW w:w="4259" w:type="dxa"/>
+          </w:tcPr>
+          <w:p>
+            <w:pPr>
+              <w:rPr>
+                <w:sz w:val="28"/>
+                <w:szCs w:val="28"/>
+                <w:lang w:eastAsia="ro-RO"/>
+              </w:rPr>
+            </w:pPr>
+            <w:r>
+              <w:rPr>
+                <w:sz w:val="28"/>
+                <w:szCs w:val="28"/>
+                <w:lang w:eastAsia="ro-RO"/>
+              </w:rPr>
+              <w:t xml:space="preserve">1 cheltuieli din ziua </w:t>
+            </w:r>
+            <w:r>
+              <w:rPr>
+                <w:sz w:val="28"/>
+                <w:szCs w:val="28"/>
+                <w:lang w:eastAsia="ro-RO"/>
+              </w:rPr>
+              <w:t>1</w:t>
+            </w:r>
+            <w:r>
+              <w:rPr>
+                <w:sz w:val="28"/>
+                <w:szCs w:val="28"/>
+                <w:lang w:eastAsia="ro-RO"/>
+              </w:rPr>
+              <w:t>0 au fost sterse!</w:t>
+            </w:r>
+          </w:p>
+        </w:tc>
+        <w:tc>
+          <w:tcPr>
+            <w:tcW w:w="2604" w:type="dxa"/>
+          </w:tcPr>
+          <w:p>
+            <w:pPr>
+              <w:rPr>
+                <w:sz w:val="28"/>
+                <w:szCs w:val="28"/>
+                <w:lang w:eastAsia="ro-RO"/>
+              </w:rPr>
+            </w:pPr>
+            <w:r>
+              <w:rPr>
+                <w:sz w:val="28"/>
+                <w:szCs w:val="28"/>
+                <w:lang w:eastAsia="ro-RO"/>
+              </w:rPr>
+              <w:t>A fost ștearsă cheltuiala ac</w:t>
+            </w:r>
+            <w:r>
+              <w:rPr>
+                <w:sz w:val="28"/>
+                <w:szCs w:val="28"/>
+                <w:lang w:eastAsia="ro-RO"/>
+              </w:rPr>
+              <w:t>tualizată</w:t>
+            </w:r>
+          </w:p>
+        </w:tc>
+      </w:tr>
+      <w:tr>
+        <w:tc>
+          <w:tcPr>
+            <w:tcW w:w="713" w:type="dxa"/>
+          </w:tcPr>
+          <w:p>
+            <w:pPr>
+              <w:jc w:val="center"/>
+              <w:rPr>
+                <w:sz w:val="28"/>
+                <w:szCs w:val="28"/>
+                <w:lang w:eastAsia="ro-RO"/>
+              </w:rPr>
+            </w:pPr>
+            <w:r>
+              <w:rPr>
+                <w:sz w:val="28"/>
+                <w:szCs w:val="28"/>
+                <w:lang w:eastAsia="ro-RO"/>
+              </w:rPr>
+              <w:t>38</w:t>
+            </w:r>
+          </w:p>
+        </w:tc>
+        <w:tc>
+          <w:tcPr>
+            <w:tcW w:w="1440" w:type="dxa"/>
+          </w:tcPr>
+          <w:p>
+            <w:pPr>
+              <w:jc w:val="center"/>
+              <w:rPr>
+                <w:sz w:val="28"/>
+                <w:szCs w:val="28"/>
+                <w:lang w:eastAsia="ro-RO"/>
+              </w:rPr>
+            </w:pPr>
+          </w:p>
+        </w:tc>
+        <w:tc>
+          <w:tcPr>
+            <w:tcW w:w="4259" w:type="dxa"/>
+          </w:tcPr>
+          <w:p>
+            <w:pPr>
+              <w:rPr>
+                <w:sz w:val="28"/>
+                <w:szCs w:val="28"/>
+                <w:lang w:eastAsia="ro-RO"/>
+              </w:rPr>
+            </w:pPr>
+            <w:r>
+              <w:rPr>
+                <w:sz w:val="28"/>
+                <w:szCs w:val="28"/>
+                <w:lang w:eastAsia="ro-RO"/>
+              </w:rPr>
+              <w:t>Introduceti o optiune din meniu:</w:t>
+            </w:r>
+          </w:p>
+        </w:tc>
+        <w:tc>
+          <w:tcPr>
+            <w:tcW w:w="2604" w:type="dxa"/>
+          </w:tcPr>
+          <w:p>
+            <w:pPr>
+              <w:rPr>
+                <w:sz w:val="28"/>
+                <w:szCs w:val="28"/>
+                <w:lang w:eastAsia="ro-RO"/>
+              </w:rPr>
+            </w:pPr>
+          </w:p>
+        </w:tc>
+      </w:tr>
+      <w:tr>
+        <w:tc>
+          <w:tcPr>
+            <w:tcW w:w="713" w:type="dxa"/>
+          </w:tcPr>
+          <w:p>
+            <w:pPr>
+              <w:jc w:val="center"/>
+              <w:rPr>
+                <w:sz w:val="28"/>
+                <w:szCs w:val="28"/>
+                <w:lang w:eastAsia="ro-RO"/>
+              </w:rPr>
+            </w:pPr>
+            <w:r>
+              <w:rPr>
+                <w:sz w:val="28"/>
+                <w:szCs w:val="28"/>
+                <w:lang w:eastAsia="ro-RO"/>
+              </w:rPr>
+              <w:t>39</w:t>
+            </w:r>
+          </w:p>
+        </w:tc>
+        <w:tc>
+          <w:tcPr>
+            <w:tcW w:w="1440" w:type="dxa"/>
+          </w:tcPr>
+          <w:p>
+            <w:pPr>
+              <w:jc w:val="center"/>
+              <w:rPr>
+                <w:sz w:val="28"/>
+                <w:szCs w:val="28"/>
+                <w:lang w:eastAsia="ro-RO"/>
+              </w:rPr>
+            </w:pPr>
+            <w:r>
+              <w:rPr>
+                <w:sz w:val="28"/>
+                <w:szCs w:val="28"/>
+                <w:lang w:eastAsia="ro-RO"/>
+              </w:rPr>
+              <w:t>6</w:t>
+            </w:r>
+          </w:p>
+        </w:tc>
+        <w:tc>
+          <w:tcPr>
+            <w:tcW w:w="4259" w:type="dxa"/>
+          </w:tcPr>
+          <w:p>
+            <w:pPr>
+              <w:rPr>
+                <w:sz w:val="28"/>
+                <w:szCs w:val="28"/>
+                <w:lang w:eastAsia="ro-RO"/>
+              </w:rPr>
+            </w:pPr>
+          </w:p>
+        </w:tc>
+        <w:tc>
+          <w:tcPr>
+            <w:tcW w:w="2604" w:type="dxa"/>
+          </w:tcPr>
+          <w:p>
+            <w:pPr>
+              <w:rPr>
+                <w:sz w:val="28"/>
+                <w:szCs w:val="28"/>
+                <w:lang w:eastAsia="ro-RO"/>
+              </w:rPr>
+            </w:pPr>
+          </w:p>
+        </w:tc>
+      </w:tr>
+      <w:tr>
+        <w:tc>
+          <w:tcPr>
+            <w:tcW w:w="713" w:type="dxa"/>
+          </w:tcPr>
+          <w:p>
+            <w:pPr>
+              <w:jc w:val="center"/>
+              <w:rPr>
+                <w:sz w:val="28"/>
+                <w:szCs w:val="28"/>
+                <w:lang w:eastAsia="ro-RO"/>
+              </w:rPr>
+            </w:pPr>
+          </w:p>
+        </w:tc>
+        <w:tc>
+          <w:tcPr>
+            <w:tcW w:w="1440" w:type="dxa"/>
+          </w:tcPr>
+          <w:p>
+            <w:pPr>
+              <w:jc w:val="center"/>
+              <w:rPr>
+                <w:sz w:val="28"/>
+                <w:szCs w:val="28"/>
+                <w:lang w:eastAsia="ro-RO"/>
+              </w:rPr>
+            </w:pPr>
+          </w:p>
+        </w:tc>
+        <w:tc>
+          <w:tcPr>
+            <w:tcW w:w="4259" w:type="dxa"/>
+          </w:tcPr>
+          <w:p>
+            <w:pPr>
+              <w:rPr>
+                <w:sz w:val="28"/>
+                <w:szCs w:val="28"/>
+                <w:lang w:eastAsia="ro-RO"/>
+              </w:rPr>
+            </w:pPr>
+            <w:r>
+              <w:rPr>
+                <w:sz w:val="28"/>
+                <w:szCs w:val="28"/>
+                <w:lang w:eastAsia="ro-RO"/>
+              </w:rPr>
+              <w:t>Operatii efectuate:</w:t>
+            </w:r>
+          </w:p>
+          <w:p>
+            <w:pPr>
+              <w:rPr>
+                <w:sz w:val="28"/>
+                <w:szCs w:val="28"/>
+                <w:lang w:eastAsia="ro-RO"/>
+              </w:rPr>
+            </w:pPr>
+            <w:r>
+              <w:rPr>
+                <w:sz w:val="28"/>
+                <w:szCs w:val="28"/>
+                <w:lang w:eastAsia="ro-RO"/>
+              </w:rPr>
+              <w:t xml:space="preserve">- </w:t>
+            </w:r>
+            <w:r>
+              <w:rPr>
+                <w:sz w:val="28"/>
+                <w:szCs w:val="28"/>
+                <w:lang w:eastAsia="ro-RO"/>
+              </w:rPr>
+              <w:t>adauga</w:t>
+            </w:r>
+            <w:r>
+              <w:rPr>
+                <w:sz w:val="28"/>
+                <w:szCs w:val="28"/>
+                <w:lang w:eastAsia="ro-RO"/>
+              </w:rPr>
+              <w:t xml:space="preserve"> cheltuiala din ziua </w:t>
+            </w:r>
+            <w:r>
+              <w:rPr>
+                <w:sz w:val="28"/>
+                <w:szCs w:val="28"/>
+                <w:lang w:eastAsia="ro-RO"/>
+              </w:rPr>
+              <w:t>1</w:t>
+            </w:r>
+            <w:r>
+              <w:rPr>
+                <w:sz w:val="28"/>
+                <w:szCs w:val="28"/>
+                <w:lang w:eastAsia="ro-RO"/>
+              </w:rPr>
+              <w:t xml:space="preserve">0 suma </w:t>
+            </w:r>
+            <w:r>
+              <w:rPr>
+                <w:sz w:val="28"/>
+                <w:szCs w:val="28"/>
+                <w:lang w:eastAsia="ro-RO"/>
+              </w:rPr>
+              <w:t>100 tipul intretinere</w:t>
+            </w:r>
+          </w:p>
+          <w:p>
+            <w:pPr>
+              <w:rPr>
+                <w:sz w:val="28"/>
+                <w:szCs w:val="28"/>
+                <w:lang w:eastAsia="ro-RO"/>
+              </w:rPr>
+            </w:pPr>
+            <w:r>
+              <w:rPr>
+                <w:sz w:val="28"/>
+                <w:szCs w:val="28"/>
+                <w:lang w:eastAsia="ro-RO"/>
+              </w:rPr>
+              <w:t xml:space="preserve">Ultima operatie de adaugare/actualizare/stergere a fost anulata! </w:t>
+            </w:r>
+          </w:p>
+        </w:tc>
+        <w:tc>
+          <w:tcPr>
+            <w:tcW w:w="2604" w:type="dxa"/>
+          </w:tcPr>
+          <w:p>
+            <w:pPr>
+              <w:rPr>
+                <w:sz w:val="28"/>
+                <w:szCs w:val="28"/>
+                <w:lang w:eastAsia="ro-RO"/>
+              </w:rPr>
+            </w:pPr>
+            <w:r>
+              <w:rPr>
+                <w:sz w:val="28"/>
+                <w:szCs w:val="28"/>
+                <w:lang w:eastAsia="ro-RO"/>
+              </w:rPr>
+              <w:t>A fost readăugată cheltuiala ștearsă</w:t>
+            </w:r>
+          </w:p>
+        </w:tc>
+      </w:tr>
+      <w:tr>
+        <w:tc>
+          <w:tcPr>
+            <w:tcW w:w="713" w:type="dxa"/>
+          </w:tcPr>
+          <w:p>
+            <w:pPr>
+              <w:jc w:val="center"/>
+              <w:rPr>
+                <w:sz w:val="28"/>
+                <w:szCs w:val="28"/>
+                <w:lang w:eastAsia="ro-RO"/>
+              </w:rPr>
+            </w:pPr>
+            <w:r>
+              <w:rPr>
+                <w:sz w:val="28"/>
+                <w:szCs w:val="28"/>
+                <w:lang w:eastAsia="ro-RO"/>
+              </w:rPr>
+              <w:t>40</w:t>
+            </w:r>
+          </w:p>
+        </w:tc>
+        <w:tc>
+          <w:tcPr>
+            <w:tcW w:w="1440" w:type="dxa"/>
+          </w:tcPr>
+          <w:p>
+            <w:pPr>
+              <w:jc w:val="center"/>
+              <w:rPr>
+                <w:sz w:val="28"/>
+                <w:szCs w:val="28"/>
+                <w:lang w:eastAsia="ro-RO"/>
+              </w:rPr>
+            </w:pPr>
+          </w:p>
+        </w:tc>
+        <w:tc>
+          <w:tcPr>
+            <w:tcW w:w="4259" w:type="dxa"/>
+          </w:tcPr>
+          <w:p>
+            <w:pPr>
+              <w:rPr>
+                <w:sz w:val="28"/>
+                <w:szCs w:val="28"/>
+                <w:lang w:eastAsia="ro-RO"/>
+              </w:rPr>
+            </w:pPr>
+            <w:r>
+              <w:rPr>
+                <w:sz w:val="28"/>
+                <w:szCs w:val="28"/>
+                <w:lang w:eastAsia="ro-RO"/>
+              </w:rPr>
+              <w:t>Introduceti o optiune din meniu:</w:t>
+            </w:r>
+          </w:p>
+        </w:tc>
+        <w:tc>
+          <w:tcPr>
+            <w:tcW w:w="2604" w:type="dxa"/>
+          </w:tcPr>
+          <w:p>
+            <w:pPr>
+              <w:rPr>
+                <w:sz w:val="28"/>
+                <w:szCs w:val="28"/>
+                <w:lang w:eastAsia="ro-RO"/>
+              </w:rPr>
+            </w:pPr>
+          </w:p>
+        </w:tc>
+      </w:tr>
+      <w:tr>
+        <w:tc>
+          <w:tcPr>
+            <w:tcW w:w="713" w:type="dxa"/>
+          </w:tcPr>
+          <w:p>
+            <w:pPr>
+              <w:jc w:val="center"/>
+              <w:rPr>
+                <w:sz w:val="28"/>
+                <w:szCs w:val="28"/>
+                <w:lang w:eastAsia="ro-RO"/>
+              </w:rPr>
+            </w:pPr>
+            <w:r>
+              <w:rPr>
+                <w:sz w:val="28"/>
+                <w:szCs w:val="28"/>
+                <w:lang w:eastAsia="ro-RO"/>
+              </w:rPr>
+              <w:t>41</w:t>
+            </w:r>
+          </w:p>
+        </w:tc>
+        <w:tc>
+          <w:tcPr>
+            <w:tcW w:w="1440" w:type="dxa"/>
+          </w:tcPr>
+          <w:p>
+            <w:pPr>
+              <w:jc w:val="center"/>
+              <w:rPr>
+                <w:sz w:val="28"/>
+                <w:szCs w:val="28"/>
+                <w:lang w:eastAsia="ro-RO"/>
+              </w:rPr>
+            </w:pPr>
+            <w:r>
+              <w:rPr>
+                <w:sz w:val="28"/>
+                <w:szCs w:val="28"/>
+                <w:lang w:eastAsia="ro-RO"/>
+              </w:rPr>
+              <w:t>6</w:t>
+            </w:r>
+          </w:p>
+        </w:tc>
+        <w:tc>
+          <w:tcPr>
+            <w:tcW w:w="4259" w:type="dxa"/>
+          </w:tcPr>
+          <w:p>
+            <w:pPr>
+              <w:rPr>
+                <w:sz w:val="28"/>
+                <w:szCs w:val="28"/>
+                <w:lang w:eastAsia="ro-RO"/>
+              </w:rPr>
+            </w:pPr>
+          </w:p>
+        </w:tc>
+        <w:tc>
+          <w:tcPr>
+            <w:tcW w:w="2604" w:type="dxa"/>
+          </w:tcPr>
+          <w:p>
+            <w:pPr>
+              <w:rPr>
+                <w:sz w:val="28"/>
+                <w:szCs w:val="28"/>
+                <w:lang w:eastAsia="ro-RO"/>
+              </w:rPr>
+            </w:pPr>
+          </w:p>
+        </w:tc>
+      </w:tr>
+      <w:tr>
+        <w:tc>
+          <w:tcPr>
+            <w:tcW w:w="713" w:type="dxa"/>
+          </w:tcPr>
+          <w:p>
+            <w:pPr>
+              <w:jc w:val="center"/>
+              <w:rPr>
+                <w:sz w:val="28"/>
+                <w:szCs w:val="28"/>
+                <w:lang w:eastAsia="ro-RO"/>
+              </w:rPr>
+            </w:pPr>
+            <w:r>
+              <w:rPr>
+                <w:sz w:val="28"/>
+                <w:szCs w:val="28"/>
+                <w:lang w:eastAsia="ro-RO"/>
+              </w:rPr>
+              <w:t>42</w:t>
+            </w:r>
+          </w:p>
+        </w:tc>
+        <w:tc>
+          <w:tcPr>
+            <w:tcW w:w="1440" w:type="dxa"/>
+          </w:tcPr>
+          <w:p>
+            <w:pPr>
+              <w:jc w:val="center"/>
+              <w:rPr>
+                <w:sz w:val="28"/>
+                <w:szCs w:val="28"/>
+                <w:lang w:eastAsia="ro-RO"/>
+              </w:rPr>
+            </w:pPr>
+          </w:p>
+        </w:tc>
+        <w:tc>
+          <w:tcPr>
+            <w:tcW w:w="4259" w:type="dxa"/>
+          </w:tcPr>
+          <w:p>
+            <w:pPr>
+              <w:rPr>
+                <w:sz w:val="28"/>
+                <w:szCs w:val="28"/>
+                <w:lang w:eastAsia="ro-RO"/>
+              </w:rPr>
+            </w:pPr>
+            <w:r>
+              <w:rPr>
+                <w:sz w:val="28"/>
+                <w:szCs w:val="28"/>
+                <w:lang w:eastAsia="ro-RO"/>
+              </w:rPr>
+              <w:t>Operatii efectuate:</w:t>
+            </w:r>
+          </w:p>
+          <w:p>
+            <w:pPr>
+              <w:rPr>
+                <w:sz w:val="28"/>
+                <w:szCs w:val="28"/>
+                <w:lang w:eastAsia="ro-RO"/>
+              </w:rPr>
+            </w:pPr>
+            <w:r>
+              <w:rPr>
+                <w:sz w:val="28"/>
+                <w:szCs w:val="28"/>
+                <w:lang w:eastAsia="ro-RO"/>
+              </w:rPr>
+              <w:t>- actualizeaza cheltuiala 10 100 intretinere cu cheltuiala 20 30.7 mancare</w:t>
+            </w:r>
+          </w:p>
+          <w:p>
+            <w:pPr>
+              <w:rPr>
+                <w:sz w:val="28"/>
+                <w:szCs w:val="28"/>
+                <w:lang w:eastAsia="ro-RO"/>
+              </w:rPr>
+            </w:pPr>
+            <w:r>
+              <w:rPr>
+                <w:sz w:val="28"/>
+                <w:szCs w:val="28"/>
+                <w:lang w:eastAsia="ro-RO"/>
+              </w:rPr>
+              <w:t>Ultima operatie de adaugare/actualizare/stergere a fost anulata!</w:t>
+            </w:r>
+          </w:p>
+        </w:tc>
+        <w:tc>
+          <w:tcPr>
+            <w:tcW w:w="2604" w:type="dxa"/>
+          </w:tcPr>
+          <w:p>
+            <w:pPr>
+              <w:rPr>
+                <w:sz w:val="28"/>
+                <w:szCs w:val="28"/>
+                <w:lang w:eastAsia="ro-RO"/>
+              </w:rPr>
+            </w:pPr>
+            <w:r>
+              <w:rPr>
+                <w:sz w:val="28"/>
+                <w:szCs w:val="28"/>
+                <w:lang w:eastAsia="ro-RO"/>
+              </w:rPr>
+              <w:t>Actualizarea a fost anulată</w:t>
+            </w:r>
+          </w:p>
+        </w:tc>
+      </w:tr>
+      <w:tr>
+        <w:tc>
+          <w:tcPr>
+            <w:tcW w:w="713" w:type="dxa"/>
+          </w:tcPr>
+          <w:p>
+            <w:pPr>
+              <w:jc w:val="center"/>
+              <w:rPr>
+                <w:sz w:val="28"/>
+                <w:szCs w:val="28"/>
+                <w:lang w:eastAsia="ro-RO"/>
+              </w:rPr>
+            </w:pPr>
+            <w:r>
+              <w:rPr>
+                <w:sz w:val="28"/>
+                <w:szCs w:val="28"/>
+                <w:lang w:eastAsia="ro-RO"/>
+              </w:rPr>
+              <w:lastRenderedPageBreak/>
+              <w:t>43</w:t>
+            </w:r>
+          </w:p>
+        </w:tc>
+        <w:tc>
+          <w:tcPr>
+            <w:tcW w:w="1440" w:type="dxa"/>
+          </w:tcPr>
+          <w:p>
+            <w:pPr>
+              <w:jc w:val="center"/>
+              <w:rPr>
+                <w:sz w:val="28"/>
+                <w:szCs w:val="28"/>
+                <w:lang w:eastAsia="ro-RO"/>
+              </w:rPr>
+            </w:pPr>
+          </w:p>
+        </w:tc>
+        <w:tc>
+          <w:tcPr>
+            <w:tcW w:w="4259" w:type="dxa"/>
+          </w:tcPr>
+          <w:p>
+            <w:pPr>
+              <w:rPr>
+                <w:sz w:val="28"/>
+                <w:szCs w:val="28"/>
+                <w:lang w:eastAsia="ro-RO"/>
+              </w:rPr>
+            </w:pPr>
+            <w:r>
+              <w:rPr>
+                <w:sz w:val="28"/>
+                <w:szCs w:val="28"/>
+                <w:lang w:eastAsia="ro-RO"/>
+              </w:rPr>
+              <w:t>Introduceti o optiune din meniu:</w:t>
+            </w:r>
+          </w:p>
+        </w:tc>
+        <w:tc>
+          <w:tcPr>
+            <w:tcW w:w="2604" w:type="dxa"/>
+          </w:tcPr>
+          <w:p>
+            <w:pPr>
+              <w:rPr>
+                <w:sz w:val="28"/>
+                <w:szCs w:val="28"/>
+                <w:lang w:eastAsia="ro-RO"/>
+              </w:rPr>
+            </w:pPr>
+          </w:p>
+        </w:tc>
+      </w:tr>
+      <w:tr>
+        <w:tc>
+          <w:tcPr>
+            <w:tcW w:w="713" w:type="dxa"/>
+          </w:tcPr>
+          <w:p>
+            <w:pPr>
+              <w:jc w:val="center"/>
+              <w:rPr>
+                <w:sz w:val="28"/>
+                <w:szCs w:val="28"/>
+                <w:lang w:eastAsia="ro-RO"/>
+              </w:rPr>
+            </w:pPr>
+            <w:r>
+              <w:rPr>
+                <w:sz w:val="28"/>
+                <w:szCs w:val="28"/>
+                <w:lang w:eastAsia="ro-RO"/>
+              </w:rPr>
+              <w:t>44</w:t>
+            </w:r>
+          </w:p>
+        </w:tc>
+        <w:tc>
+          <w:tcPr>
+            <w:tcW w:w="1440" w:type="dxa"/>
+          </w:tcPr>
+          <w:p>
+            <w:pPr>
+              <w:jc w:val="center"/>
+              <w:rPr>
+                <w:sz w:val="28"/>
+                <w:szCs w:val="28"/>
+                <w:lang w:eastAsia="ro-RO"/>
+              </w:rPr>
+            </w:pPr>
+            <w:r>
+              <w:rPr>
+                <w:sz w:val="28"/>
+                <w:szCs w:val="28"/>
+                <w:lang w:eastAsia="ro-RO"/>
+              </w:rPr>
+              <w:t>6</w:t>
+            </w:r>
+          </w:p>
+        </w:tc>
+        <w:tc>
+          <w:tcPr>
+            <w:tcW w:w="4259" w:type="dxa"/>
+          </w:tcPr>
+          <w:p>
+            <w:pPr>
+              <w:rPr>
+                <w:sz w:val="28"/>
+                <w:szCs w:val="28"/>
+                <w:lang w:eastAsia="ro-RO"/>
+              </w:rPr>
+            </w:pPr>
+          </w:p>
+        </w:tc>
+        <w:tc>
+          <w:tcPr>
+            <w:tcW w:w="2604" w:type="dxa"/>
+          </w:tcPr>
+          <w:p>
+            <w:pPr>
+              <w:rPr>
+                <w:sz w:val="28"/>
+                <w:szCs w:val="28"/>
+                <w:lang w:eastAsia="ro-RO"/>
+              </w:rPr>
+            </w:pPr>
+          </w:p>
+        </w:tc>
+      </w:tr>
+      <w:tr>
+        <w:tc>
+          <w:tcPr>
+            <w:tcW w:w="713" w:type="dxa"/>
+          </w:tcPr>
+          <w:p>
+            <w:pPr>
+              <w:jc w:val="center"/>
+              <w:rPr>
+                <w:sz w:val="28"/>
+                <w:szCs w:val="28"/>
+                <w:lang w:eastAsia="ro-RO"/>
+              </w:rPr>
+            </w:pPr>
+            <w:r>
+              <w:rPr>
+                <w:sz w:val="28"/>
+                <w:szCs w:val="28"/>
+                <w:lang w:eastAsia="ro-RO"/>
+              </w:rPr>
+              <w:t>45</w:t>
+            </w:r>
+          </w:p>
+        </w:tc>
+        <w:tc>
+          <w:tcPr>
+            <w:tcW w:w="1440" w:type="dxa"/>
+          </w:tcPr>
+          <w:p>
+            <w:pPr>
+              <w:jc w:val="center"/>
+              <w:rPr>
+                <w:sz w:val="28"/>
+                <w:szCs w:val="28"/>
+                <w:lang w:eastAsia="ro-RO"/>
+              </w:rPr>
+            </w:pPr>
+          </w:p>
+        </w:tc>
+        <w:tc>
+          <w:tcPr>
+            <w:tcW w:w="4259" w:type="dxa"/>
+          </w:tcPr>
+          <w:p>
+            <w:pPr>
+              <w:rPr>
+                <w:sz w:val="28"/>
+                <w:szCs w:val="28"/>
+                <w:lang w:eastAsia="ro-RO"/>
+              </w:rPr>
+            </w:pPr>
+            <w:r>
+              <w:rPr>
+                <w:sz w:val="28"/>
+                <w:szCs w:val="28"/>
+                <w:lang w:eastAsia="ro-RO"/>
+              </w:rPr>
+              <w:t>Operatii efectuate:</w:t>
+            </w:r>
+          </w:p>
+          <w:p>
+            <w:pPr>
+              <w:rPr>
+                <w:sz w:val="28"/>
+                <w:szCs w:val="28"/>
+                <w:lang w:eastAsia="ro-RO"/>
+              </w:rPr>
+            </w:pPr>
+            <w:r>
+              <w:rPr>
+                <w:sz w:val="28"/>
+                <w:szCs w:val="28"/>
+                <w:lang w:eastAsia="ro-RO"/>
+              </w:rPr>
+              <w:t>- sterge cheltuiala din ziua 20, suma 30.7, tipul mancare</w:t>
+            </w:r>
+          </w:p>
+          <w:p>
+            <w:pPr>
+              <w:rPr>
+                <w:sz w:val="28"/>
+                <w:szCs w:val="28"/>
+                <w:lang w:eastAsia="ro-RO"/>
+              </w:rPr>
+            </w:pPr>
+            <w:r>
+              <w:rPr>
+                <w:sz w:val="28"/>
+                <w:szCs w:val="28"/>
+                <w:lang w:eastAsia="ro-RO"/>
+              </w:rPr>
+              <w:t>Ultima operatie de adaugare/actualizare/stergere a fost anulata!</w:t>
+            </w:r>
+          </w:p>
+        </w:tc>
+        <w:tc>
+          <w:tcPr>
+            <w:tcW w:w="2604" w:type="dxa"/>
+          </w:tcPr>
+          <w:p>
+            <w:pPr>
+              <w:rPr>
+                <w:sz w:val="28"/>
+                <w:szCs w:val="28"/>
+                <w:lang w:eastAsia="ro-RO"/>
+              </w:rPr>
+            </w:pPr>
+            <w:r>
+              <w:rPr>
+                <w:sz w:val="28"/>
+                <w:szCs w:val="28"/>
+                <w:lang w:eastAsia="ro-RO"/>
+              </w:rPr>
+              <w:t>Anulează adăugarea primei cheltuieli</w:t>
+            </w:r>
+          </w:p>
+        </w:tc>
+      </w:tr>
+      <w:tr>
+        <w:tc>
+          <w:tcPr>
+            <w:tcW w:w="713" w:type="dxa"/>
+          </w:tcPr>
+          <w:p>
+            <w:pPr>
+              <w:jc w:val="center"/>
+              <w:rPr>
+                <w:sz w:val="28"/>
+                <w:szCs w:val="28"/>
+                <w:lang w:eastAsia="ro-RO"/>
+              </w:rPr>
+            </w:pPr>
+            <w:r>
+              <w:rPr>
+                <w:sz w:val="28"/>
+                <w:szCs w:val="28"/>
+                <w:lang w:eastAsia="ro-RO"/>
+              </w:rPr>
+              <w:t>46</w:t>
+            </w:r>
+          </w:p>
+        </w:tc>
+        <w:tc>
+          <w:tcPr>
+            <w:tcW w:w="1440" w:type="dxa"/>
+          </w:tcPr>
+          <w:p>
+            <w:pPr>
+              <w:jc w:val="center"/>
+              <w:rPr>
+                <w:sz w:val="28"/>
+                <w:szCs w:val="28"/>
+                <w:lang w:eastAsia="ro-RO"/>
+              </w:rPr>
+            </w:pPr>
+          </w:p>
+        </w:tc>
+        <w:tc>
+          <w:tcPr>
+            <w:tcW w:w="4259" w:type="dxa"/>
+          </w:tcPr>
+          <w:p>
+            <w:pPr>
+              <w:rPr>
+                <w:sz w:val="28"/>
+                <w:szCs w:val="28"/>
+                <w:lang w:eastAsia="ro-RO"/>
+              </w:rPr>
+            </w:pPr>
+            <w:r>
+              <w:rPr>
+                <w:sz w:val="28"/>
+                <w:szCs w:val="28"/>
+                <w:lang w:eastAsia="ro-RO"/>
+              </w:rPr>
+              <w:t>Introduceti o optiune din meniu:</w:t>
+            </w:r>
+          </w:p>
+        </w:tc>
+        <w:tc>
+          <w:tcPr>
+            <w:tcW w:w="2604" w:type="dxa"/>
+          </w:tcPr>
+          <w:p>
+            <w:pPr>
+              <w:rPr>
+                <w:sz w:val="28"/>
+                <w:szCs w:val="28"/>
+                <w:lang w:eastAsia="ro-RO"/>
+              </w:rPr>
+            </w:pPr>
+          </w:p>
+        </w:tc>
+      </w:tr>
+      <w:tr>
+        <w:tc>
+          <w:tcPr>
+            <w:tcW w:w="713" w:type="dxa"/>
+          </w:tcPr>
+          <w:p>
+            <w:pPr>
+              <w:jc w:val="center"/>
+              <w:rPr>
+                <w:sz w:val="28"/>
+                <w:szCs w:val="28"/>
+                <w:lang w:eastAsia="ro-RO"/>
+              </w:rPr>
+            </w:pPr>
+            <w:r>
+              <w:rPr>
+                <w:sz w:val="28"/>
+                <w:szCs w:val="28"/>
+                <w:lang w:eastAsia="ro-RO"/>
+              </w:rPr>
+              <w:t>47</w:t>
+            </w:r>
+          </w:p>
+        </w:tc>
+        <w:tc>
+          <w:tcPr>
+            <w:tcW w:w="1440" w:type="dxa"/>
+          </w:tcPr>
+          <w:p>
+            <w:pPr>
+              <w:jc w:val="center"/>
+              <w:rPr>
+                <w:sz w:val="28"/>
+                <w:szCs w:val="28"/>
+                <w:lang w:eastAsia="ro-RO"/>
+              </w:rPr>
+            </w:pPr>
+            <w:r>
+              <w:rPr>
+                <w:sz w:val="28"/>
+                <w:szCs w:val="28"/>
+                <w:lang w:eastAsia="ro-RO"/>
+              </w:rPr>
+              <w:t>6</w:t>
+            </w:r>
+          </w:p>
+        </w:tc>
+        <w:tc>
+          <w:tcPr>
+            <w:tcW w:w="4259" w:type="dxa"/>
+          </w:tcPr>
+          <w:p>
+            <w:pPr>
+              <w:rPr>
+                <w:sz w:val="28"/>
+                <w:szCs w:val="28"/>
+                <w:lang w:eastAsia="ro-RO"/>
+              </w:rPr>
+            </w:pPr>
+          </w:p>
+        </w:tc>
+        <w:tc>
+          <w:tcPr>
+            <w:tcW w:w="2604" w:type="dxa"/>
+          </w:tcPr>
+          <w:p>
+            <w:pPr>
+              <w:rPr>
+                <w:sz w:val="28"/>
+                <w:szCs w:val="28"/>
+                <w:lang w:eastAsia="ro-RO"/>
+              </w:rPr>
+            </w:pPr>
+          </w:p>
+        </w:tc>
+      </w:tr>
+      <w:tr>
+        <w:tc>
+          <w:tcPr>
+            <w:tcW w:w="713" w:type="dxa"/>
+          </w:tcPr>
+          <w:p>
+            <w:pPr>
+              <w:jc w:val="center"/>
+              <w:rPr>
+                <w:sz w:val="28"/>
+                <w:szCs w:val="28"/>
+                <w:lang w:eastAsia="ro-RO"/>
+              </w:rPr>
+            </w:pPr>
+            <w:r>
+              <w:rPr>
+                <w:sz w:val="28"/>
+                <w:szCs w:val="28"/>
+                <w:lang w:eastAsia="ro-RO"/>
+              </w:rPr>
+              <w:t>48</w:t>
+            </w:r>
+          </w:p>
+        </w:tc>
+        <w:tc>
+          <w:tcPr>
+            <w:tcW w:w="1440" w:type="dxa"/>
+          </w:tcPr>
+          <w:p>
+            <w:pPr>
+              <w:jc w:val="center"/>
+              <w:rPr>
+                <w:sz w:val="28"/>
+                <w:szCs w:val="28"/>
+                <w:lang w:eastAsia="ro-RO"/>
+              </w:rPr>
+            </w:pPr>
+          </w:p>
+        </w:tc>
+        <w:tc>
+          <w:tcPr>
+            <w:tcW w:w="4259" w:type="dxa"/>
+          </w:tcPr>
+          <w:p>
+            <w:pPr>
+              <w:rPr>
+                <w:sz w:val="28"/>
+                <w:szCs w:val="28"/>
+                <w:lang w:eastAsia="ro-RO"/>
+              </w:rPr>
+            </w:pPr>
+            <w:r>
+              <w:rPr>
+                <w:sz w:val="28"/>
+                <w:szCs w:val="28"/>
+                <w:lang w:eastAsia="ro-RO"/>
+              </w:rPr>
+              <w:t>Nu exista operatii ce pot fi anulate!</w:t>
+            </w:r>
+          </w:p>
+        </w:tc>
+        <w:tc>
+          <w:tcPr>
+            <w:tcW w:w="2604" w:type="dxa"/>
+          </w:tcPr>
+          <w:p>
+            <w:pPr>
+              <w:rPr>
+                <w:sz w:val="28"/>
+                <w:szCs w:val="28"/>
+                <w:lang w:eastAsia="ro-RO"/>
+              </w:rPr>
+            </w:pPr>
+          </w:p>
+        </w:tc>
+      </w:tr>
+    </w:tbl>
     <w:p>
       <w:pPr>
         <w:rPr>
@@ -30060,7 +33182,6 @@
           <w:szCs w:val="40"/>
           <w:lang w:eastAsia="ro-RO"/>
         </w:rPr>
-        <w:lastRenderedPageBreak/>
         <w:t>Lista de activități</w:t>
       </w:r>
     </w:p>
@@ -30593,31 +33714,37 @@
                 <w:szCs w:val="32"/>
                 <w:lang w:eastAsia="ro-RO"/>
               </w:rPr>
-              <w:t xml:space="preserve">efinirea tipurilor de date Meniu și </w:t>
-            </w:r>
-            <w:proofErr w:type="spellStart"/>
-            <w:r>
+              <w:t>efinirea tipurilor de date Meniu și Optiune(opțiune a unui meniu)</w:t>
+            </w:r>
+          </w:p>
+        </w:tc>
+        <w:tc>
+          <w:tcPr>
+            <w:tcW w:w="2925" w:type="dxa"/>
+          </w:tcPr>
+          <w:p>
+            <w:pPr>
               <w:rPr>
                 <w:sz w:val="32"/>
                 <w:szCs w:val="32"/>
                 <w:lang w:eastAsia="ro-RO"/>
               </w:rPr>
-              <w:t>Optiune</w:t>
-            </w:r>
-            <w:proofErr w:type="spellEnd"/>
+            </w:pPr>
             <w:r>
               <w:rPr>
                 <w:sz w:val="32"/>
                 <w:szCs w:val="32"/>
                 <w:lang w:eastAsia="ro-RO"/>
               </w:rPr>
-              <w:t>(opțiune a unui meniu)</w:t>
-            </w:r>
-          </w:p>
-        </w:tc>
-        <w:tc>
-          <w:tcPr>
-            <w:tcW w:w="2925" w:type="dxa"/>
+              <w:t>menu.py</w:t>
+            </w:r>
+          </w:p>
+        </w:tc>
+      </w:tr>
+      <w:tr>
+        <w:tc>
+          <w:tcPr>
+            <w:tcW w:w="562" w:type="dxa"/>
           </w:tcPr>
           <w:p>
             <w:pPr>
@@ -30627,13 +33754,135 @@
                 <w:lang w:eastAsia="ro-RO"/>
               </w:rPr>
             </w:pPr>
-            <w:r>
+          </w:p>
+        </w:tc>
+        <w:tc>
+          <w:tcPr>
+            <w:tcW w:w="778" w:type="dxa"/>
+          </w:tcPr>
+          <w:p>
+            <w:pPr>
               <w:rPr>
                 <w:sz w:val="32"/>
                 <w:szCs w:val="32"/>
                 <w:lang w:eastAsia="ro-RO"/>
               </w:rPr>
-              <w:t>menu.py</w:t>
+            </w:pPr>
+            <w:r>
+              <w:rPr>
+                <w:sz w:val="32"/>
+                <w:szCs w:val="32"/>
+                <w:lang w:eastAsia="ro-RO"/>
+              </w:rPr>
+              <w:t>T</w:t>
+            </w:r>
+            <w:r>
+              <w:rPr>
+                <w:sz w:val="32"/>
+                <w:szCs w:val="32"/>
+                <w:lang w:eastAsia="ro-RO"/>
+              </w:rPr>
+              <w:t>5</w:t>
+            </w:r>
+            <w:r>
+              <w:rPr>
+                <w:sz w:val="32"/>
+                <w:szCs w:val="32"/>
+                <w:lang w:eastAsia="ro-RO"/>
+              </w:rPr>
+              <w:t>.2</w:t>
+            </w:r>
+          </w:p>
+        </w:tc>
+        <w:tc>
+          <w:tcPr>
+            <w:tcW w:w="4751" w:type="dxa"/>
+          </w:tcPr>
+          <w:p>
+            <w:pPr>
+              <w:rPr>
+                <w:sz w:val="32"/>
+                <w:szCs w:val="32"/>
+                <w:lang w:eastAsia="ro-RO"/>
+              </w:rPr>
+            </w:pPr>
+            <w:r>
+              <w:rPr>
+                <w:sz w:val="32"/>
+                <w:szCs w:val="32"/>
+                <w:lang w:eastAsia="ro-RO"/>
+              </w:rPr>
+              <w:t>Funcții cu validare pentru introducerea</w:t>
+            </w:r>
+            <w:r>
+              <w:rPr>
+                <w:sz w:val="32"/>
+                <w:szCs w:val="32"/>
+                <w:lang w:eastAsia="ro-RO"/>
+              </w:rPr>
+              <w:t xml:space="preserve"> sau afi</w:t>
+            </w:r>
+            <w:r>
+              <w:rPr>
+                <w:sz w:val="32"/>
+                <w:szCs w:val="32"/>
+                <w:lang w:eastAsia="ro-RO"/>
+              </w:rPr>
+              <w:t>ș</w:t>
+            </w:r>
+            <w:r>
+              <w:rPr>
+                <w:sz w:val="32"/>
+                <w:szCs w:val="32"/>
+                <w:lang w:eastAsia="ro-RO"/>
+              </w:rPr>
+              <w:t>area</w:t>
+            </w:r>
+            <w:r>
+              <w:rPr>
+                <w:sz w:val="32"/>
+                <w:szCs w:val="32"/>
+                <w:lang w:eastAsia="ro-RO"/>
+              </w:rPr>
+              <w:t xml:space="preserve"> cheltuielilor sau a unei</w:t>
+            </w:r>
+            <w:r>
+              <w:rPr>
+                <w:sz w:val="32"/>
+                <w:szCs w:val="32"/>
+                <w:lang w:eastAsia="ro-RO"/>
+              </w:rPr>
+              <w:t xml:space="preserve"> </w:t>
+            </w:r>
+            <w:r>
+              <w:rPr>
+                <w:sz w:val="32"/>
+                <w:szCs w:val="32"/>
+                <w:lang w:eastAsia="ro-RO"/>
+              </w:rPr>
+              <w:t>caracteristici a lor</w:t>
+            </w:r>
+          </w:p>
+        </w:tc>
+        <w:tc>
+          <w:tcPr>
+            <w:tcW w:w="2925" w:type="dxa"/>
+          </w:tcPr>
+          <w:p>
+            <w:pPr>
+              <w:rPr>
+                <w:sz w:val="32"/>
+                <w:szCs w:val="32"/>
+                <w:lang w:eastAsia="ro-RO"/>
+              </w:rPr>
+            </w:pPr>
+            <w:r>
+              <w:rPr>
+                <w:sz w:val="32"/>
+                <w:szCs w:val="32"/>
+                <w:lang w:eastAsia="ro-RO"/>
+              </w:rPr>
+              <w:t>userio.py</w:t>
             </w:r>
           </w:p>
         </w:tc>
@@ -30651,49 +33900,50 @@
                 <w:lang w:eastAsia="ro-RO"/>
               </w:rPr>
             </w:pPr>
-          </w:p>
-        </w:tc>
-        <w:tc>
-          <w:tcPr>
-            <w:tcW w:w="778" w:type="dxa"/>
-          </w:tcPr>
-          <w:p>
-            <w:pPr>
+            <w:r>
               <w:rPr>
                 <w:sz w:val="32"/>
                 <w:szCs w:val="32"/>
                 <w:lang w:eastAsia="ro-RO"/>
               </w:rPr>
-            </w:pPr>
+              <w:t>T</w:t>
+            </w:r>
             <w:r>
               <w:rPr>
                 <w:sz w:val="32"/>
                 <w:szCs w:val="32"/>
                 <w:lang w:eastAsia="ro-RO"/>
               </w:rPr>
-              <w:t>T</w:t>
-            </w:r>
-            <w:r>
+              <w:t>6</w:t>
+            </w:r>
+          </w:p>
+        </w:tc>
+        <w:tc>
+          <w:tcPr>
+            <w:tcW w:w="5529" w:type="dxa"/>
+            <w:gridSpan w:val="2"/>
+          </w:tcPr>
+          <w:p>
+            <w:pPr>
               <w:rPr>
                 <w:sz w:val="32"/>
                 <w:szCs w:val="32"/>
                 <w:lang w:eastAsia="ro-RO"/>
               </w:rPr>
-              <w:t>5</w:t>
-            </w:r>
+            </w:pPr>
             <w:r>
               <w:rPr>
                 <w:sz w:val="32"/>
                 <w:szCs w:val="32"/>
                 <w:lang w:eastAsia="ro-RO"/>
               </w:rPr>
-              <w:t>.2</w:t>
-            </w:r>
-          </w:p>
-        </w:tc>
-        <w:tc>
-          <w:tcPr>
-            <w:tcW w:w="4751" w:type="dxa"/>
+              <w:t xml:space="preserve">Implementarea adăugării unei noi cheltuieli </w:t>
+            </w:r>
+          </w:p>
+        </w:tc>
+        <w:tc>
+          <w:tcPr>
+            <w:tcW w:w="2925" w:type="dxa"/>
           </w:tcPr>
           <w:p>
             <w:pPr>
@@ -30709,61 +33959,84 @@
                 <w:szCs w:val="32"/>
                 <w:lang w:eastAsia="ro-RO"/>
               </w:rPr>
-              <w:t>Funcții cu validare pentru introducerea</w:t>
-            </w:r>
-            <w:r>
+              <w:t>Cerinte/C1.py</w:t>
+            </w:r>
+          </w:p>
+        </w:tc>
+      </w:tr>
+      <w:tr>
+        <w:tc>
+          <w:tcPr>
+            <w:tcW w:w="562" w:type="dxa"/>
+          </w:tcPr>
+          <w:p>
+            <w:pPr>
               <w:rPr>
                 <w:sz w:val="32"/>
                 <w:szCs w:val="32"/>
                 <w:lang w:eastAsia="ro-RO"/>
               </w:rPr>
-              <w:t xml:space="preserve"> sau afi</w:t>
-            </w:r>
+            </w:pPr>
             <w:r>
               <w:rPr>
                 <w:sz w:val="32"/>
                 <w:szCs w:val="32"/>
                 <w:lang w:eastAsia="ro-RO"/>
               </w:rPr>
-              <w:t>ș</w:t>
-            </w:r>
-            <w:r>
+              <w:t>T7</w:t>
+            </w:r>
+          </w:p>
+        </w:tc>
+        <w:tc>
+          <w:tcPr>
+            <w:tcW w:w="5529" w:type="dxa"/>
+            <w:gridSpan w:val="2"/>
+          </w:tcPr>
+          <w:p>
+            <w:pPr>
               <w:rPr>
                 <w:sz w:val="32"/>
                 <w:szCs w:val="32"/>
                 <w:lang w:eastAsia="ro-RO"/>
               </w:rPr>
-              <w:t>area</w:t>
-            </w:r>
+            </w:pPr>
             <w:r>
               <w:rPr>
                 <w:sz w:val="32"/>
                 <w:szCs w:val="32"/>
                 <w:lang w:eastAsia="ro-RO"/>
               </w:rPr>
-              <w:t xml:space="preserve"> cheltuielilor sau a unei</w:t>
-            </w:r>
-            <w:r>
+              <w:t>Implementarea actualizării unei cheltuieli curente</w:t>
+            </w:r>
+          </w:p>
+        </w:tc>
+        <w:tc>
+          <w:tcPr>
+            <w:tcW w:w="2925" w:type="dxa"/>
+          </w:tcPr>
+          <w:p>
+            <w:pPr>
               <w:rPr>
                 <w:sz w:val="32"/>
                 <w:szCs w:val="32"/>
                 <w:lang w:eastAsia="ro-RO"/>
               </w:rPr>
-              <w:t xml:space="preserve"> </w:t>
-            </w:r>
+            </w:pPr>
             <w:r>
               <w:rPr>
                 <w:sz w:val="32"/>
                 <w:szCs w:val="32"/>
                 <w:lang w:eastAsia="ro-RO"/>
               </w:rPr>
-              <w:t>caracteristici a lor</w:t>
-            </w:r>
-          </w:p>
-        </w:tc>
-        <w:tc>
-          <w:tcPr>
-            <w:tcW w:w="2925" w:type="dxa"/>
+              <w:t>Cerinte/C1.py</w:t>
+            </w:r>
+          </w:p>
+        </w:tc>
+      </w:tr>
+      <w:tr>
+        <w:tc>
+          <w:tcPr>
+            <w:tcW w:w="562" w:type="dxa"/>
           </w:tcPr>
           <w:p>
             <w:pPr>
@@ -30779,7 +34052,52 @@
                 <w:szCs w:val="32"/>
                 <w:lang w:eastAsia="ro-RO"/>
               </w:rPr>
-              <w:t>userio.py</w:t>
+              <w:t>T8</w:t>
+            </w:r>
+          </w:p>
+        </w:tc>
+        <w:tc>
+          <w:tcPr>
+            <w:tcW w:w="5529" w:type="dxa"/>
+            <w:gridSpan w:val="2"/>
+          </w:tcPr>
+          <w:p>
+            <w:pPr>
+              <w:rPr>
+                <w:sz w:val="32"/>
+                <w:szCs w:val="32"/>
+                <w:lang w:eastAsia="ro-RO"/>
+              </w:rPr>
+            </w:pPr>
+            <w:r>
+              <w:rPr>
+                <w:sz w:val="32"/>
+                <w:szCs w:val="32"/>
+                <w:lang w:eastAsia="ro-RO"/>
+              </w:rPr>
+              <w:t>Implementarea ștergerii tuturor cheltuielilor dintr-o zi dată</w:t>
+            </w:r>
+          </w:p>
+        </w:tc>
+        <w:tc>
+          <w:tcPr>
+            <w:tcW w:w="2925" w:type="dxa"/>
+          </w:tcPr>
+          <w:p>
+            <w:pPr>
+              <w:rPr>
+                <w:sz w:val="32"/>
+                <w:szCs w:val="32"/>
+                <w:lang w:eastAsia="ro-RO"/>
+              </w:rPr>
+            </w:pPr>
+            <w:r>
+              <w:rPr>
+                <w:sz w:val="32"/>
+                <w:szCs w:val="32"/>
+                <w:lang w:eastAsia="ro-RO"/>
+              </w:rPr>
+              <w:t>Cerinte/C2.py</w:t>
             </w:r>
           </w:p>
         </w:tc>
@@ -30803,15 +34121,85 @@
                 <w:szCs w:val="32"/>
                 <w:lang w:eastAsia="ro-RO"/>
               </w:rPr>
-              <w:t>T</w:t>
-            </w:r>
-            <w:r>
+              <w:t>T9</w:t>
+            </w:r>
+          </w:p>
+        </w:tc>
+        <w:tc>
+          <w:tcPr>
+            <w:tcW w:w="5529" w:type="dxa"/>
+            <w:gridSpan w:val="2"/>
+          </w:tcPr>
+          <w:p>
+            <w:pPr>
               <w:rPr>
                 <w:sz w:val="32"/>
                 <w:szCs w:val="32"/>
                 <w:lang w:eastAsia="ro-RO"/>
               </w:rPr>
-              <w:t>6</w:t>
+            </w:pPr>
+            <w:r>
+              <w:rPr>
+                <w:sz w:val="32"/>
+                <w:szCs w:val="32"/>
+                <w:lang w:eastAsia="ro-RO"/>
+              </w:rPr>
+              <w:t>Implementarea ștergerii cheltuielilor dintr-un interval de zile dat</w:t>
+            </w:r>
+          </w:p>
+        </w:tc>
+        <w:tc>
+          <w:tcPr>
+            <w:tcW w:w="2925" w:type="dxa"/>
+          </w:tcPr>
+          <w:p>
+            <w:pPr>
+              <w:rPr>
+                <w:sz w:val="32"/>
+                <w:szCs w:val="32"/>
+                <w:lang w:eastAsia="ro-RO"/>
+              </w:rPr>
+            </w:pPr>
+            <w:r>
+              <w:rPr>
+                <w:sz w:val="32"/>
+                <w:szCs w:val="32"/>
+                <w:lang w:eastAsia="ro-RO"/>
+              </w:rPr>
+              <w:t>Cerinte/C2.py</w:t>
+            </w:r>
+          </w:p>
+        </w:tc>
+      </w:tr>
+      <w:tr>
+        <w:tc>
+          <w:tcPr>
+            <w:tcW w:w="562" w:type="dxa"/>
+          </w:tcPr>
+          <w:p>
+            <w:pPr>
+              <w:rPr>
+                <w:sz w:val="32"/>
+                <w:szCs w:val="32"/>
+                <w:lang w:eastAsia="ro-RO"/>
+              </w:rPr>
+            </w:pPr>
+            <w:r>
+              <w:rPr>
+                <w:sz w:val="32"/>
+                <w:szCs w:val="32"/>
+                <w:lang w:eastAsia="ro-RO"/>
+              </w:rPr>
+              <w:lastRenderedPageBreak/>
+              <w:t>T</w:t>
+            </w:r>
+            <w:r>
+              <w:rPr>
+                <w:sz w:val="32"/>
+                <w:szCs w:val="32"/>
+                <w:lang w:eastAsia="ro-RO"/>
+              </w:rPr>
+              <w:t>10</w:t>
             </w:r>
           </w:p>
         </w:tc>
@@ -30834,7 +34222,7 @@
                 <w:szCs w:val="32"/>
                 <w:lang w:eastAsia="ro-RO"/>
               </w:rPr>
-              <w:t xml:space="preserve">Implementarea adăugării unei noi cheltuieli </w:t>
+              <w:t>Implementarea căutării cheltuielilor care au suma mai mare decât o sumă dată</w:t>
             </w:r>
           </w:p>
         </w:tc>
@@ -30856,8 +34244,33 @@
                 <w:szCs w:val="32"/>
                 <w:lang w:eastAsia="ro-RO"/>
               </w:rPr>
-              <w:t>Cerinte/C1.py</w:t>
-            </w:r>
+              <w:t>Cerinte/C</w:t>
+            </w:r>
+            <w:r>
+              <w:rPr>
+                <w:sz w:val="32"/>
+                <w:szCs w:val="32"/>
+                <w:lang w:eastAsia="ro-RO"/>
+              </w:rPr>
+              <w:t>3</w:t>
+            </w:r>
+            <w:r>
+              <w:rPr>
+                <w:sz w:val="32"/>
+                <w:szCs w:val="32"/>
+                <w:lang w:eastAsia="ro-RO"/>
+              </w:rPr>
+              <w:t>.py</w:t>
+            </w:r>
+          </w:p>
+          <w:p>
+            <w:pPr>
+              <w:rPr>
+                <w:sz w:val="32"/>
+                <w:szCs w:val="32"/>
+                <w:lang w:eastAsia="ro-RO"/>
+              </w:rPr>
+            </w:pPr>
           </w:p>
         </w:tc>
       </w:tr>
@@ -30880,7 +34293,7 @@
                 <w:szCs w:val="32"/>
                 <w:lang w:eastAsia="ro-RO"/>
               </w:rPr>
-              <w:t>T7</w:t>
+              <w:t>T11</w:t>
             </w:r>
           </w:p>
         </w:tc>
@@ -30903,7 +34316,7 @@
                 <w:szCs w:val="32"/>
                 <w:lang w:eastAsia="ro-RO"/>
               </w:rPr>
-              <w:t>Implementarea actualizării unei cheltuieli curente</w:t>
+              <w:t xml:space="preserve">Implementarea căutării cheltuielilor care au ziua mai mică decât o zi dată și suma mai mică decât o sumă dată </w:t>
             </w:r>
           </w:p>
         </w:tc>
@@ -30925,7 +34338,7 @@
                 <w:szCs w:val="32"/>
                 <w:lang w:eastAsia="ro-RO"/>
               </w:rPr>
-              <w:t>Cerinte/C1.py</w:t>
+              <w:t>Cerinte/C3.py</w:t>
             </w:r>
           </w:p>
         </w:tc>
@@ -30949,7 +34362,7 @@
                 <w:szCs w:val="32"/>
                 <w:lang w:eastAsia="ro-RO"/>
               </w:rPr>
-              <w:t>T8</w:t>
+              <w:t>T12</w:t>
             </w:r>
           </w:p>
         </w:tc>
@@ -30972,29 +34385,37 @@
                 <w:szCs w:val="32"/>
                 <w:lang w:eastAsia="ro-RO"/>
               </w:rPr>
-              <w:t>Implementarea ștergerii tuturor cheltuielilor dintr-o zi dată</w:t>
-            </w:r>
-          </w:p>
-        </w:tc>
-        <w:tc>
-          <w:tcPr>
-            <w:tcW w:w="2925" w:type="dxa"/>
-          </w:tcPr>
-          <w:p>
-            <w:pPr>
+              <w:t>Implementarea căutării cheltuielilor care au</w:t>
+            </w:r>
+            <w:r>
               <w:rPr>
                 <w:sz w:val="32"/>
                 <w:szCs w:val="32"/>
                 <w:lang w:eastAsia="ro-RO"/>
               </w:rPr>
-            </w:pPr>
-            <w:r>
+              <w:t xml:space="preserve"> un anumit tip</w:t>
+            </w:r>
+          </w:p>
+        </w:tc>
+        <w:tc>
+          <w:tcPr>
+            <w:tcW w:w="2925" w:type="dxa"/>
+          </w:tcPr>
+          <w:p>
+            <w:pPr>
               <w:rPr>
                 <w:sz w:val="32"/>
                 <w:szCs w:val="32"/>
                 <w:lang w:eastAsia="ro-RO"/>
               </w:rPr>
-              <w:t>Cerinte/C2.py</w:t>
+            </w:pPr>
+            <w:r>
+              <w:rPr>
+                <w:sz w:val="32"/>
+                <w:szCs w:val="32"/>
+                <w:lang w:eastAsia="ro-RO"/>
+              </w:rPr>
+              <w:t>Cerinte/C3.py</w:t>
             </w:r>
           </w:p>
         </w:tc>
@@ -31018,7 +34439,7 @@
                 <w:szCs w:val="32"/>
                 <w:lang w:eastAsia="ro-RO"/>
               </w:rPr>
-              <w:t>T9</w:t>
+              <w:t>T13</w:t>
             </w:r>
           </w:p>
         </w:tc>
@@ -31041,7 +34462,7 @@
                 <w:szCs w:val="32"/>
                 <w:lang w:eastAsia="ro-RO"/>
               </w:rPr>
-              <w:t>Implementarea ștergerii cheltuielilor dintr-un interval de zile dat</w:t>
+              <w:t>Determinarea totalului sumei cheltuielilor de un anumit tip</w:t>
             </w:r>
           </w:p>
         </w:tc>
@@ -31063,7 +34484,23 @@
                 <w:szCs w:val="32"/>
                 <w:lang w:eastAsia="ro-RO"/>
               </w:rPr>
-              <w:t>Cerinte/C2.py</w:t>
+              <w:t>Cerinte/C</w:t>
+            </w:r>
+            <w:r>
+              <w:rPr>
+                <w:sz w:val="32"/>
+                <w:szCs w:val="32"/>
+                <w:lang w:eastAsia="ro-RO"/>
+              </w:rPr>
+              <w:t>4</w:t>
+            </w:r>
+            <w:r>
+              <w:rPr>
+                <w:sz w:val="32"/>
+                <w:szCs w:val="32"/>
+                <w:lang w:eastAsia="ro-RO"/>
+              </w:rPr>
+              <w:t>.py</w:t>
             </w:r>
           </w:p>
         </w:tc>
@@ -31087,15 +34524,76 @@
                 <w:szCs w:val="32"/>
                 <w:lang w:eastAsia="ro-RO"/>
               </w:rPr>
-              <w:t>T</w:t>
-            </w:r>
-            <w:r>
+              <w:t>T14</w:t>
+            </w:r>
+          </w:p>
+        </w:tc>
+        <w:tc>
+          <w:tcPr>
+            <w:tcW w:w="5529" w:type="dxa"/>
+            <w:gridSpan w:val="2"/>
+          </w:tcPr>
+          <w:p>
+            <w:pPr>
               <w:rPr>
                 <w:sz w:val="32"/>
                 <w:szCs w:val="32"/>
                 <w:lang w:eastAsia="ro-RO"/>
               </w:rPr>
-              <w:t>10</w:t>
+            </w:pPr>
+            <w:r>
+              <w:rPr>
+                <w:sz w:val="32"/>
+                <w:szCs w:val="32"/>
+                <w:lang w:eastAsia="ro-RO"/>
+              </w:rPr>
+              <w:t>Determinarea zilei în care suma cheltuită este maximă</w:t>
+            </w:r>
+          </w:p>
+        </w:tc>
+        <w:tc>
+          <w:tcPr>
+            <w:tcW w:w="2925" w:type="dxa"/>
+          </w:tcPr>
+          <w:p>
+            <w:pPr>
+              <w:rPr>
+                <w:sz w:val="32"/>
+                <w:szCs w:val="32"/>
+                <w:lang w:eastAsia="ro-RO"/>
+              </w:rPr>
+            </w:pPr>
+            <w:r>
+              <w:rPr>
+                <w:sz w:val="32"/>
+                <w:szCs w:val="32"/>
+                <w:lang w:eastAsia="ro-RO"/>
+              </w:rPr>
+              <w:t>Cerinte/C4.py</w:t>
+            </w:r>
+          </w:p>
+        </w:tc>
+      </w:tr>
+      <w:tr>
+        <w:tc>
+          <w:tcPr>
+            <w:tcW w:w="562" w:type="dxa"/>
+          </w:tcPr>
+          <w:p>
+            <w:pPr>
+              <w:rPr>
+                <w:sz w:val="32"/>
+                <w:szCs w:val="32"/>
+                <w:lang w:eastAsia="ro-RO"/>
+              </w:rPr>
+            </w:pPr>
+            <w:r>
+              <w:rPr>
+                <w:sz w:val="32"/>
+                <w:szCs w:val="32"/>
+                <w:lang w:eastAsia="ro-RO"/>
+              </w:rPr>
+              <w:t>T15</w:t>
             </w:r>
           </w:p>
         </w:tc>
@@ -31118,7 +34616,7 @@
                 <w:szCs w:val="32"/>
                 <w:lang w:eastAsia="ro-RO"/>
               </w:rPr>
-              <w:t>Implementarea căutării cheltuielilor care au suma mai mare decât o sumă dată</w:t>
+              <w:t>Determinarea tuturor cheltuielilor care au o anumită sumă</w:t>
             </w:r>
           </w:p>
         </w:tc>
@@ -31140,25 +34638,39 @@
                 <w:szCs w:val="32"/>
                 <w:lang w:eastAsia="ro-RO"/>
               </w:rPr>
-              <w:t>Cerinte/C</w:t>
-            </w:r>
-            <w:r>
+              <w:t>Cerinte/C4.py</w:t>
+            </w:r>
+          </w:p>
+        </w:tc>
+      </w:tr>
+      <w:tr>
+        <w:tc>
+          <w:tcPr>
+            <w:tcW w:w="562" w:type="dxa"/>
+          </w:tcPr>
+          <w:p>
+            <w:pPr>
               <w:rPr>
                 <w:sz w:val="32"/>
                 <w:szCs w:val="32"/>
                 <w:lang w:eastAsia="ro-RO"/>
               </w:rPr>
-              <w:t>3</w:t>
-            </w:r>
+            </w:pPr>
             <w:r>
               <w:rPr>
                 <w:sz w:val="32"/>
                 <w:szCs w:val="32"/>
                 <w:lang w:eastAsia="ro-RO"/>
               </w:rPr>
-              <w:t>.py</w:t>
-            </w:r>
-          </w:p>
+              <w:t>T16</w:t>
+            </w:r>
+          </w:p>
+        </w:tc>
+        <w:tc>
+          <w:tcPr>
+            <w:tcW w:w="5529" w:type="dxa"/>
+            <w:gridSpan w:val="2"/>
+          </w:tcPr>
           <w:p>
             <w:pPr>
               <w:rPr>
@@ -31167,6 +34679,36 @@
                 <w:lang w:eastAsia="ro-RO"/>
               </w:rPr>
             </w:pPr>
+            <w:r>
+              <w:rPr>
+                <w:sz w:val="32"/>
+                <w:szCs w:val="32"/>
+                <w:lang w:eastAsia="ro-RO"/>
+              </w:rPr>
+              <w:t>Ordonarea cheltuielilor după tip</w:t>
+            </w:r>
+          </w:p>
+        </w:tc>
+        <w:tc>
+          <w:tcPr>
+            <w:tcW w:w="2925" w:type="dxa"/>
+          </w:tcPr>
+          <w:p>
+            <w:pPr>
+              <w:rPr>
+                <w:sz w:val="32"/>
+                <w:szCs w:val="32"/>
+                <w:lang w:eastAsia="ro-RO"/>
+              </w:rPr>
+            </w:pPr>
+            <w:r>
+              <w:rPr>
+                <w:sz w:val="32"/>
+                <w:szCs w:val="32"/>
+                <w:lang w:eastAsia="ro-RO"/>
+              </w:rPr>
+              <w:t>Cerinte/C4.py</w:t>
+            </w:r>
           </w:p>
         </w:tc>
       </w:tr>
@@ -31189,7 +34731,7 @@
                 <w:szCs w:val="32"/>
                 <w:lang w:eastAsia="ro-RO"/>
               </w:rPr>
-              <w:t>T11</w:t>
+              <w:t>T17</w:t>
             </w:r>
           </w:p>
         </w:tc>
@@ -31212,7 +34754,7 @@
                 <w:szCs w:val="32"/>
                 <w:lang w:eastAsia="ro-RO"/>
               </w:rPr>
-              <w:t xml:space="preserve">Implementarea căutării cheltuielilor care au ziua mai mică decât o zi dată și suma mai mică decât o sumă dată </w:t>
+              <w:t>Afișarea cheltuielilor care exclud cheltuielile de un anumit tip</w:t>
             </w:r>
           </w:p>
         </w:tc>
@@ -31234,7 +34776,7 @@
                 <w:szCs w:val="32"/>
                 <w:lang w:eastAsia="ro-RO"/>
               </w:rPr>
-              <w:t>Cerinte/C3.py</w:t>
+              <w:t>Cerinte/C5.py</w:t>
             </w:r>
           </w:p>
         </w:tc>
@@ -31258,7 +34800,7 @@
                 <w:szCs w:val="32"/>
                 <w:lang w:eastAsia="ro-RO"/>
               </w:rPr>
-              <w:t>T12</w:t>
+              <w:t>T18</w:t>
             </w:r>
           </w:p>
         </w:tc>
@@ -31281,37 +34823,106 @@
                 <w:szCs w:val="32"/>
                 <w:lang w:eastAsia="ro-RO"/>
               </w:rPr>
-              <w:t>Implementarea căutării cheltuielilor care au</w:t>
-            </w:r>
-            <w:r>
+              <w:t>Afișarea cheltuielilor mai mari sau egale decât o sumă dată</w:t>
+            </w:r>
+          </w:p>
+        </w:tc>
+        <w:tc>
+          <w:tcPr>
+            <w:tcW w:w="2925" w:type="dxa"/>
+          </w:tcPr>
+          <w:p>
+            <w:pPr>
               <w:rPr>
                 <w:sz w:val="32"/>
                 <w:szCs w:val="32"/>
                 <w:lang w:eastAsia="ro-RO"/>
               </w:rPr>
-              <w:t xml:space="preserve"> un anumit tip</w:t>
-            </w:r>
-          </w:p>
-        </w:tc>
-        <w:tc>
-          <w:tcPr>
-            <w:tcW w:w="2925" w:type="dxa"/>
-          </w:tcPr>
-          <w:p>
-            <w:pPr>
+            </w:pPr>
+            <w:r>
               <w:rPr>
                 <w:sz w:val="32"/>
                 <w:szCs w:val="32"/>
                 <w:lang w:eastAsia="ro-RO"/>
               </w:rPr>
-            </w:pPr>
-            <w:r>
+              <w:t>Cerinte/C5.py</w:t>
+            </w:r>
+          </w:p>
+        </w:tc>
+      </w:tr>
+      <w:tr>
+        <w:tc>
+          <w:tcPr>
+            <w:tcW w:w="562" w:type="dxa"/>
+          </w:tcPr>
+          <w:p>
+            <w:pPr>
               <w:rPr>
                 <w:sz w:val="32"/>
                 <w:szCs w:val="32"/>
                 <w:lang w:eastAsia="ro-RO"/>
               </w:rPr>
-              <w:t>Cerinte/C3.py</w:t>
+            </w:pPr>
+            <w:r>
+              <w:rPr>
+                <w:sz w:val="32"/>
+                <w:szCs w:val="32"/>
+                <w:lang w:eastAsia="ro-RO"/>
+              </w:rPr>
+              <w:t>T19</w:t>
+            </w:r>
+          </w:p>
+        </w:tc>
+        <w:tc>
+          <w:tcPr>
+            <w:tcW w:w="5529" w:type="dxa"/>
+            <w:gridSpan w:val="2"/>
+          </w:tcPr>
+          <w:p>
+            <w:pPr>
+              <w:rPr>
+                <w:sz w:val="32"/>
+                <w:szCs w:val="32"/>
+                <w:lang w:eastAsia="ro-RO"/>
+              </w:rPr>
+            </w:pPr>
+            <w:r>
+              <w:rPr>
+                <w:sz w:val="32"/>
+                <w:szCs w:val="32"/>
+                <w:lang w:eastAsia="ro-RO"/>
+              </w:rPr>
+              <w:t xml:space="preserve">Implementarea </w:t>
+            </w:r>
+            <w:r>
+              <w:rPr>
+                <w:sz w:val="32"/>
+                <w:szCs w:val="32"/>
+                <w:lang w:eastAsia="ro-RO"/>
+              </w:rPr>
+              <w:t>tipului de date Istoric</w:t>
+            </w:r>
+          </w:p>
+        </w:tc>
+        <w:tc>
+          <w:tcPr>
+            <w:tcW w:w="2925" w:type="dxa"/>
+          </w:tcPr>
+          <w:p>
+            <w:pPr>
+              <w:rPr>
+                <w:sz w:val="32"/>
+                <w:szCs w:val="32"/>
+                <w:lang w:eastAsia="ro-RO"/>
+              </w:rPr>
+            </w:pPr>
+            <w:r>
+              <w:rPr>
+                <w:sz w:val="32"/>
+                <w:szCs w:val="32"/>
+                <w:lang w:eastAsia="ro-RO"/>
+              </w:rPr>
+              <w:t>data.py</w:t>
             </w:r>
           </w:p>
         </w:tc>
@@ -31335,7 +34946,7 @@
                 <w:szCs w:val="32"/>
                 <w:lang w:eastAsia="ro-RO"/>
               </w:rPr>
-              <w:t>T13</w:t>
+              <w:t>T20</w:t>
             </w:r>
           </w:p>
         </w:tc>
@@ -31358,7 +34969,7 @@
                 <w:szCs w:val="32"/>
                 <w:lang w:eastAsia="ro-RO"/>
               </w:rPr>
-              <w:t>Determinarea totalului sumei cheltuielilor de un anumit tip</w:t>
+              <w:t>Adăugarea unui istoric corespunzător fiecărei liste de cheltuieli</w:t>
             </w:r>
           </w:p>
         </w:tc>
@@ -31380,23 +34991,76 @@
                 <w:szCs w:val="32"/>
                 <w:lang w:eastAsia="ro-RO"/>
               </w:rPr>
-              <w:t>Cerinte/C</w:t>
-            </w:r>
-            <w:r>
+              <w:t>data.py</w:t>
+            </w:r>
+          </w:p>
+        </w:tc>
+      </w:tr>
+      <w:tr>
+        <w:tc>
+          <w:tcPr>
+            <w:tcW w:w="562" w:type="dxa"/>
+          </w:tcPr>
+          <w:p>
+            <w:pPr>
               <w:rPr>
                 <w:sz w:val="32"/>
                 <w:szCs w:val="32"/>
                 <w:lang w:eastAsia="ro-RO"/>
               </w:rPr>
-              <w:t>4</w:t>
-            </w:r>
+            </w:pPr>
             <w:r>
               <w:rPr>
                 <w:sz w:val="32"/>
                 <w:szCs w:val="32"/>
                 <w:lang w:eastAsia="ro-RO"/>
               </w:rPr>
-              <w:t>.py</w:t>
+              <w:t>T21</w:t>
+            </w:r>
+          </w:p>
+        </w:tc>
+        <w:tc>
+          <w:tcPr>
+            <w:tcW w:w="5529" w:type="dxa"/>
+            <w:gridSpan w:val="2"/>
+          </w:tcPr>
+          <w:p>
+            <w:pPr>
+              <w:rPr>
+                <w:sz w:val="32"/>
+                <w:szCs w:val="32"/>
+                <w:lang w:eastAsia="ro-RO"/>
+              </w:rPr>
+            </w:pPr>
+            <w:r>
+              <w:rPr>
+                <w:sz w:val="32"/>
+                <w:szCs w:val="32"/>
+                <w:lang w:eastAsia="ro-RO"/>
+              </w:rPr>
+              <w:t>Implementarea execuției operațiilor inverse memorate în istoric</w:t>
+            </w:r>
+          </w:p>
+        </w:tc>
+        <w:tc>
+          <w:tcPr>
+            <w:tcW w:w="2925" w:type="dxa"/>
+          </w:tcPr>
+          <w:p>
+            <w:pPr>
+              <w:rPr>
+                <w:sz w:val="32"/>
+                <w:szCs w:val="32"/>
+                <w:lang w:eastAsia="ro-RO"/>
+              </w:rPr>
+            </w:pPr>
+            <w:r>
+              <w:rPr>
+                <w:sz w:val="32"/>
+                <w:szCs w:val="32"/>
+                <w:lang w:eastAsia="ro-RO"/>
+              </w:rPr>
+              <w:t>data.py</w:t>
             </w:r>
           </w:p>
         </w:tc>
@@ -31420,8 +35084,7 @@
                 <w:szCs w:val="32"/>
                 <w:lang w:eastAsia="ro-RO"/>
               </w:rPr>
-              <w:lastRenderedPageBreak/>
-              <w:t>T14</w:t>
+              <w:t>T22</w:t>
             </w:r>
           </w:p>
         </w:tc>
@@ -31444,7 +35107,7 @@
                 <w:szCs w:val="32"/>
                 <w:lang w:eastAsia="ro-RO"/>
               </w:rPr>
-              <w:t>Determinarea zilei în care suma cheltuită este maximă</w:t>
+              <w:t>Testarea istoricului</w:t>
             </w:r>
           </w:p>
         </w:tc>
@@ -31466,7 +35129,7 @@
                 <w:szCs w:val="32"/>
                 <w:lang w:eastAsia="ro-RO"/>
               </w:rPr>
-              <w:t>Cerinte/C4.py</w:t>
+              <w:t>test.py</w:t>
             </w:r>
           </w:p>
         </w:tc>
@@ -31490,7 +35153,7 @@
                 <w:szCs w:val="32"/>
                 <w:lang w:eastAsia="ro-RO"/>
               </w:rPr>
-              <w:t>T15</w:t>
+              <w:t>T23</w:t>
             </w:r>
           </w:p>
         </w:tc>
@@ -31513,7 +35176,7 @@
                 <w:szCs w:val="32"/>
                 <w:lang w:eastAsia="ro-RO"/>
               </w:rPr>
-              <w:t>Determinarea tuturor cheltuielilor care au o anumită sumă</w:t>
+              <w:t>Memorarea operațiilor efectuate în istoric</w:t>
             </w:r>
           </w:p>
         </w:tc>
@@ -31535,7 +35198,24 @@
                 <w:szCs w:val="32"/>
                 <w:lang w:eastAsia="ro-RO"/>
               </w:rPr>
-              <w:t>Cerinte/C4.py</w:t>
+              <w:t>Cerințe/C1.py</w:t>
+            </w:r>
+          </w:p>
+          <w:p>
+            <w:pPr>
+              <w:rPr>
+                <w:sz w:val="32"/>
+                <w:szCs w:val="32"/>
+                <w:lang w:eastAsia="ro-RO"/>
+              </w:rPr>
+            </w:pPr>
+            <w:r>
+              <w:rPr>
+                <w:sz w:val="32"/>
+                <w:szCs w:val="32"/>
+                <w:lang w:eastAsia="ro-RO"/>
+              </w:rPr>
+              <w:t>Cerințe/C2.py</w:t>
             </w:r>
           </w:p>
         </w:tc>
@@ -31559,7 +35239,7 @@
                 <w:szCs w:val="32"/>
                 <w:lang w:eastAsia="ro-RO"/>
               </w:rPr>
-              <w:t>T16</w:t>
+              <w:t>T24</w:t>
             </w:r>
           </w:p>
         </w:tc>
@@ -31582,7 +35262,7 @@
                 <w:szCs w:val="32"/>
                 <w:lang w:eastAsia="ro-RO"/>
               </w:rPr>
-              <w:t>Ordonarea cheltuielilor după tip</w:t>
+              <w:t>Accesarea operației Undo</w:t>
             </w:r>
           </w:p>
         </w:tc>
@@ -31604,7 +35284,15 @@
                 <w:szCs w:val="32"/>
                 <w:lang w:eastAsia="ro-RO"/>
               </w:rPr>
-              <w:t>Cerinte/C4.py</w:t>
+              <w:t>Cerinte/C6</w:t>
+            </w:r>
+            <w:r>
+              <w:rPr>
+                <w:sz w:val="32"/>
+                <w:szCs w:val="32"/>
+                <w:lang w:eastAsia="ro-RO"/>
+              </w:rPr>
+              <w:t>.py</w:t>
             </w:r>
           </w:p>
         </w:tc>
@@ -31628,7 +35316,15 @@
                 <w:szCs w:val="32"/>
                 <w:lang w:eastAsia="ro-RO"/>
               </w:rPr>
-              <w:t>T17</w:t>
+              <w:t>T</w:t>
+            </w:r>
+            <w:r>
+              <w:rPr>
+                <w:sz w:val="32"/>
+                <w:szCs w:val="32"/>
+                <w:lang w:eastAsia="ro-RO"/>
+              </w:rPr>
+              <w:t>25</w:t>
             </w:r>
           </w:p>
         </w:tc>
@@ -31651,246 +35347,15 @@
                 <w:szCs w:val="32"/>
                 <w:lang w:eastAsia="ro-RO"/>
               </w:rPr>
-              <w:t>Afișarea cheltuielilor care exclud cheltuielile de un anumit tip</w:t>
-            </w:r>
-          </w:p>
-        </w:tc>
-        <w:tc>
-          <w:tcPr>
-            <w:tcW w:w="2925" w:type="dxa"/>
-          </w:tcPr>
-          <w:p>
-            <w:pPr>
+              <w:t>Implementarea</w:t>
+            </w:r>
+            <w:r>
               <w:rPr>
                 <w:sz w:val="32"/>
                 <w:szCs w:val="32"/>
                 <w:lang w:eastAsia="ro-RO"/>
               </w:rPr>
-            </w:pPr>
-            <w:r>
-              <w:rPr>
-                <w:sz w:val="32"/>
-                <w:szCs w:val="32"/>
-                <w:lang w:eastAsia="ro-RO"/>
-              </w:rPr>
-              <w:t>Cerinte/C</w:t>
-            </w:r>
-            <w:r>
-              <w:rPr>
-                <w:sz w:val="32"/>
-                <w:szCs w:val="32"/>
-                <w:lang w:eastAsia="ro-RO"/>
-              </w:rPr>
-              <w:t>5</w:t>
-            </w:r>
-            <w:r>
-              <w:rPr>
-                <w:sz w:val="32"/>
-                <w:szCs w:val="32"/>
-                <w:lang w:eastAsia="ro-RO"/>
-              </w:rPr>
-              <w:t>.py</w:t>
-            </w:r>
-          </w:p>
-        </w:tc>
-      </w:tr>
-      <w:tr>
-        <w:tc>
-          <w:tcPr>
-            <w:tcW w:w="562" w:type="dxa"/>
-          </w:tcPr>
-          <w:p>
-            <w:pPr>
-              <w:rPr>
-                <w:sz w:val="32"/>
-                <w:szCs w:val="32"/>
-                <w:lang w:eastAsia="ro-RO"/>
-              </w:rPr>
-            </w:pPr>
-            <w:r>
-              <w:rPr>
-                <w:sz w:val="32"/>
-                <w:szCs w:val="32"/>
-                <w:lang w:eastAsia="ro-RO"/>
-              </w:rPr>
-              <w:t>T18</w:t>
-            </w:r>
-          </w:p>
-        </w:tc>
-        <w:tc>
-          <w:tcPr>
-            <w:tcW w:w="5529" w:type="dxa"/>
-            <w:gridSpan w:val="2"/>
-          </w:tcPr>
-          <w:p>
-            <w:pPr>
-              <w:rPr>
-                <w:sz w:val="32"/>
-                <w:szCs w:val="32"/>
-                <w:lang w:eastAsia="ro-RO"/>
-              </w:rPr>
-            </w:pPr>
-            <w:r>
-              <w:rPr>
-                <w:sz w:val="32"/>
-                <w:szCs w:val="32"/>
-                <w:lang w:eastAsia="ro-RO"/>
-              </w:rPr>
-              <w:t>Afișarea cheltuielilor mai mari sau egale decât o sumă dată</w:t>
-            </w:r>
-          </w:p>
-        </w:tc>
-        <w:tc>
-          <w:tcPr>
-            <w:tcW w:w="2925" w:type="dxa"/>
-          </w:tcPr>
-          <w:p>
-            <w:pPr>
-              <w:rPr>
-                <w:sz w:val="32"/>
-                <w:szCs w:val="32"/>
-                <w:lang w:eastAsia="ro-RO"/>
-              </w:rPr>
-            </w:pPr>
-            <w:r>
-              <w:rPr>
-                <w:sz w:val="32"/>
-                <w:szCs w:val="32"/>
-                <w:lang w:eastAsia="ro-RO"/>
-              </w:rPr>
-              <w:t>Cerinte/C</w:t>
-            </w:r>
-            <w:r>
-              <w:rPr>
-                <w:sz w:val="32"/>
-                <w:szCs w:val="32"/>
-                <w:lang w:eastAsia="ro-RO"/>
-              </w:rPr>
-              <w:t>5</w:t>
-            </w:r>
-            <w:r>
-              <w:rPr>
-                <w:sz w:val="32"/>
-                <w:szCs w:val="32"/>
-                <w:lang w:eastAsia="ro-RO"/>
-              </w:rPr>
-              <w:t>.py</w:t>
-            </w:r>
-          </w:p>
-        </w:tc>
-      </w:tr>
-      <w:tr>
-        <w:tc>
-          <w:tcPr>
-            <w:tcW w:w="562" w:type="dxa"/>
-          </w:tcPr>
-          <w:p>
-            <w:pPr>
-              <w:rPr>
-                <w:sz w:val="32"/>
-                <w:szCs w:val="32"/>
-                <w:lang w:eastAsia="ro-RO"/>
-              </w:rPr>
-            </w:pPr>
-            <w:r>
-              <w:rPr>
-                <w:sz w:val="32"/>
-                <w:szCs w:val="32"/>
-                <w:lang w:eastAsia="ro-RO"/>
-              </w:rPr>
-              <w:t>T19</w:t>
-            </w:r>
-          </w:p>
-        </w:tc>
-        <w:tc>
-          <w:tcPr>
-            <w:tcW w:w="5529" w:type="dxa"/>
-            <w:gridSpan w:val="2"/>
-          </w:tcPr>
-          <w:p>
-            <w:pPr>
-              <w:rPr>
-                <w:sz w:val="32"/>
-                <w:szCs w:val="32"/>
-                <w:lang w:eastAsia="ro-RO"/>
-              </w:rPr>
-            </w:pPr>
-            <w:r>
-              <w:rPr>
-                <w:sz w:val="32"/>
-                <w:szCs w:val="32"/>
-                <w:lang w:eastAsia="ro-RO"/>
-              </w:rPr>
-              <w:t>Implementarea istoricului</w:t>
-            </w:r>
-          </w:p>
-        </w:tc>
-        <w:tc>
-          <w:tcPr>
-            <w:tcW w:w="2925" w:type="dxa"/>
-          </w:tcPr>
-          <w:p>
-            <w:pPr>
-              <w:rPr>
-                <w:sz w:val="32"/>
-                <w:szCs w:val="32"/>
-                <w:lang w:eastAsia="ro-RO"/>
-              </w:rPr>
-            </w:pPr>
-          </w:p>
-        </w:tc>
-      </w:tr>
-      <w:tr>
-        <w:tc>
-          <w:tcPr>
-            <w:tcW w:w="562" w:type="dxa"/>
-          </w:tcPr>
-          <w:p>
-            <w:pPr>
-              <w:rPr>
-                <w:sz w:val="32"/>
-                <w:szCs w:val="32"/>
-                <w:lang w:eastAsia="ro-RO"/>
-              </w:rPr>
-            </w:pPr>
-            <w:r>
-              <w:rPr>
-                <w:sz w:val="32"/>
-                <w:szCs w:val="32"/>
-                <w:lang w:eastAsia="ro-RO"/>
-              </w:rPr>
-              <w:t>T</w:t>
-            </w:r>
-            <w:r>
-              <w:rPr>
-                <w:sz w:val="32"/>
-                <w:szCs w:val="32"/>
-                <w:lang w:eastAsia="ro-RO"/>
-              </w:rPr>
-              <w:t>20</w:t>
-            </w:r>
-          </w:p>
-        </w:tc>
-        <w:tc>
-          <w:tcPr>
-            <w:tcW w:w="5529" w:type="dxa"/>
-            <w:gridSpan w:val="2"/>
-          </w:tcPr>
-          <w:p>
-            <w:pPr>
-              <w:rPr>
-                <w:sz w:val="32"/>
-                <w:szCs w:val="32"/>
-                <w:lang w:eastAsia="ro-RO"/>
-              </w:rPr>
-            </w:pPr>
-            <w:r>
-              <w:rPr>
-                <w:sz w:val="32"/>
-                <w:szCs w:val="32"/>
-                <w:lang w:eastAsia="ro-RO"/>
-              </w:rPr>
-              <w:t>Asamblarea programului</w:t>
+              <w:t xml:space="preserve"> meniului principal</w:t>
             </w:r>
           </w:p>
         </w:tc>
@@ -31990,7 +35455,7 @@
       <w:rPr>
         <w:noProof/>
       </w:rPr>
-      <w:t>25.10.2021 23:39</w:t>
+      <w:t>02.11.2021 22:27</w:t>
     </w:r>
     <w:r>
       <w:fldChar w:fldCharType="end"/>
@@ -32230,11 +35695,9 @@
     <w:pPr>
       <w:pStyle w:val="Antet"/>
     </w:pPr>
-    <w:proofErr w:type="spellStart"/>
     <w:r>
       <w:t>Semigrupa</w:t>
     </w:r>
-    <w:proofErr w:type="spellEnd"/>
     <w:r>
       <w:t xml:space="preserve"> 1</w:t>
     </w:r>
@@ -32832,6 +36295,95 @@
     </w:lvl>
   </w:abstractNum>
   <w:abstractNum w:abstractNumId="6" w15:restartNumberingAfterBreak="0">
+    <w:nsid w:val="16114248"/>
+    <w:multiLevelType w:val="hybridMultilevel"/>
+    <w:tmpl w:val="53D6AB5E"/>
+    <w:lvl w:ilvl="0" w:tplc="FFFFFFFF">
+      <w:start w:val="1"/>
+      <w:numFmt w:val="decimal"/>
+      <w:lvlText w:val="%1."/>
+      <w:lvlJc w:val="left"/>
+      <w:pPr>
+        <w:ind w:left="720" w:hanging="360"/>
+      </w:pPr>
+      <w:rPr>
+        <w:rFonts w:hint="default"/>
+      </w:rPr>
+    </w:lvl>
+    <w:lvl w:ilvl="1" w:tplc="FFFFFFFF" w:tentative="1">
+      <w:start w:val="1"/>
+      <w:numFmt w:val="lowerLetter"/>
+      <w:lvlText w:val="%2."/>
+      <w:lvlJc w:val="left"/>
+      <w:pPr>
+        <w:ind w:left="1440" w:hanging="360"/>
+      </w:pPr>
+    </w:lvl>
+    <w:lvl w:ilvl="2" w:tplc="FFFFFFFF" w:tentative="1">
+      <w:start w:val="1"/>
+      <w:numFmt w:val="lowerRoman"/>
+      <w:lvlText w:val="%3."/>
+      <w:lvlJc w:val="right"/>
+      <w:pPr>
+        <w:ind w:left="2160" w:hanging="180"/>
+      </w:pPr>
+    </w:lvl>
+    <w:lvl w:ilvl="3" w:tplc="FFFFFFFF" w:tentative="1">
+      <w:start w:val="1"/>
+      <w:numFmt w:val="decimal"/>
+      <w:lvlText w:val="%4."/>
+      <w:lvlJc w:val="left"/>
+      <w:pPr>
+        <w:ind w:left="2880" w:hanging="360"/>
+      </w:pPr>
+    </w:lvl>
+    <w:lvl w:ilvl="4" w:tplc="FFFFFFFF" w:tentative="1">
+      <w:start w:val="1"/>
+      <w:numFmt w:val="lowerLetter"/>
+      <w:lvlText w:val="%5."/>
+      <w:lvlJc w:val="left"/>
+      <w:pPr>
+        <w:ind w:left="3600" w:hanging="360"/>
+      </w:pPr>
+    </w:lvl>
+    <w:lvl w:ilvl="5" w:tplc="FFFFFFFF" w:tentative="1">
+      <w:start w:val="1"/>
+      <w:numFmt w:val="lowerRoman"/>
+      <w:lvlText w:val="%6."/>
+      <w:lvlJc w:val="right"/>
+      <w:pPr>
+        <w:ind w:left="4320" w:hanging="180"/>
+      </w:pPr>
+    </w:lvl>
+    <w:lvl w:ilvl="6" w:tplc="FFFFFFFF" w:tentative="1">
+      <w:start w:val="1"/>
+      <w:numFmt w:val="decimal"/>
+      <w:lvlText w:val="%7."/>
+      <w:lvlJc w:val="left"/>
+      <w:pPr>
+        <w:ind w:left="5040" w:hanging="360"/>
+      </w:pPr>
+    </w:lvl>
+    <w:lvl w:ilvl="7" w:tplc="FFFFFFFF" w:tentative="1">
+      <w:start w:val="1"/>
+      <w:numFmt w:val="lowerLetter"/>
+      <w:lvlText w:val="%8."/>
+      <w:lvlJc w:val="left"/>
+      <w:pPr>
+        <w:ind w:left="5760" w:hanging="360"/>
+      </w:pPr>
+    </w:lvl>
+    <w:lvl w:ilvl="8" w:tplc="FFFFFFFF" w:tentative="1">
+      <w:start w:val="1"/>
+      <w:numFmt w:val="lowerRoman"/>
+      <w:lvlText w:val="%9."/>
+      <w:lvlJc w:val="right"/>
+      <w:pPr>
+        <w:ind w:left="6480" w:hanging="180"/>
+      </w:pPr>
+    </w:lvl>
+  </w:abstractNum>
+  <w:abstractNum w:abstractNumId="7" w15:restartNumberingAfterBreak="0">
     <w:nsid w:val="1AC524B4"/>
     <w:multiLevelType w:val="hybridMultilevel"/>
     <w:tmpl w:val="3ADC8D0C"/>
@@ -32920,7 +36472,7 @@
       </w:pPr>
     </w:lvl>
   </w:abstractNum>
-  <w:abstractNum w:abstractNumId="7" w15:restartNumberingAfterBreak="0">
+  <w:abstractNum w:abstractNumId="8" w15:restartNumberingAfterBreak="0">
     <w:nsid w:val="20C316C8"/>
     <w:multiLevelType w:val="hybridMultilevel"/>
     <w:tmpl w:val="46405746"/>
@@ -33033,7 +36585,7 @@
       </w:rPr>
     </w:lvl>
   </w:abstractNum>
-  <w:abstractNum w:abstractNumId="8" w15:restartNumberingAfterBreak="0">
+  <w:abstractNum w:abstractNumId="9" w15:restartNumberingAfterBreak="0">
     <w:nsid w:val="2B005718"/>
     <w:multiLevelType w:val="hybridMultilevel"/>
     <w:tmpl w:val="53D6AB5E"/>
@@ -33122,7 +36674,7 @@
       </w:pPr>
     </w:lvl>
   </w:abstractNum>
-  <w:abstractNum w:abstractNumId="9" w15:restartNumberingAfterBreak="0">
+  <w:abstractNum w:abstractNumId="10" w15:restartNumberingAfterBreak="0">
     <w:nsid w:val="2F1C1139"/>
     <w:multiLevelType w:val="hybridMultilevel"/>
     <w:tmpl w:val="8FCAD41C"/>
@@ -33235,7 +36787,7 @@
       </w:rPr>
     </w:lvl>
   </w:abstractNum>
-  <w:abstractNum w:abstractNumId="10" w15:restartNumberingAfterBreak="0">
+  <w:abstractNum w:abstractNumId="11" w15:restartNumberingAfterBreak="0">
     <w:nsid w:val="317173E2"/>
     <w:multiLevelType w:val="hybridMultilevel"/>
     <w:tmpl w:val="53D6AB5E"/>
@@ -33324,7 +36876,7 @@
       </w:pPr>
     </w:lvl>
   </w:abstractNum>
-  <w:abstractNum w:abstractNumId="11" w15:restartNumberingAfterBreak="0">
+  <w:abstractNum w:abstractNumId="12" w15:restartNumberingAfterBreak="0">
     <w:nsid w:val="3F2112EB"/>
     <w:multiLevelType w:val="hybridMultilevel"/>
     <w:tmpl w:val="53D6AB5E"/>
@@ -33413,7 +36965,7 @@
       </w:pPr>
     </w:lvl>
   </w:abstractNum>
-  <w:abstractNum w:abstractNumId="12" w15:restartNumberingAfterBreak="0">
+  <w:abstractNum w:abstractNumId="13" w15:restartNumberingAfterBreak="0">
     <w:nsid w:val="411920F2"/>
     <w:multiLevelType w:val="hybridMultilevel"/>
     <w:tmpl w:val="53D6AB5E"/>
@@ -33502,7 +37054,7 @@
       </w:pPr>
     </w:lvl>
   </w:abstractNum>
-  <w:abstractNum w:abstractNumId="13" w15:restartNumberingAfterBreak="0">
+  <w:abstractNum w:abstractNumId="14" w15:restartNumberingAfterBreak="0">
     <w:nsid w:val="421B47EE"/>
     <w:multiLevelType w:val="hybridMultilevel"/>
     <w:tmpl w:val="53D6AB5E"/>
@@ -33591,7 +37143,7 @@
       </w:pPr>
     </w:lvl>
   </w:abstractNum>
-  <w:abstractNum w:abstractNumId="14" w15:restartNumberingAfterBreak="0">
+  <w:abstractNum w:abstractNumId="15" w15:restartNumberingAfterBreak="0">
     <w:nsid w:val="53FB0BE1"/>
     <w:multiLevelType w:val="hybridMultilevel"/>
     <w:tmpl w:val="53D6AB5E"/>
@@ -33680,7 +37232,7 @@
       </w:pPr>
     </w:lvl>
   </w:abstractNum>
-  <w:abstractNum w:abstractNumId="15" w15:restartNumberingAfterBreak="0">
+  <w:abstractNum w:abstractNumId="16" w15:restartNumberingAfterBreak="0">
     <w:nsid w:val="564A21D7"/>
     <w:multiLevelType w:val="hybridMultilevel"/>
     <w:tmpl w:val="2AD0F710"/>
@@ -33771,7 +37323,7 @@
       </w:pPr>
     </w:lvl>
   </w:abstractNum>
-  <w:abstractNum w:abstractNumId="16" w15:restartNumberingAfterBreak="0">
+  <w:abstractNum w:abstractNumId="17" w15:restartNumberingAfterBreak="0">
     <w:nsid w:val="58115C1E"/>
     <w:multiLevelType w:val="hybridMultilevel"/>
     <w:tmpl w:val="53D6AB5E"/>
@@ -33860,7 +37412,7 @@
       </w:pPr>
     </w:lvl>
   </w:abstractNum>
-  <w:abstractNum w:abstractNumId="17" w15:restartNumberingAfterBreak="0">
+  <w:abstractNum w:abstractNumId="18" w15:restartNumberingAfterBreak="0">
     <w:nsid w:val="6CA70D86"/>
     <w:multiLevelType w:val="hybridMultilevel"/>
     <w:tmpl w:val="1F822468"/>
@@ -33973,7 +37525,7 @@
       </w:rPr>
     </w:lvl>
   </w:abstractNum>
-  <w:abstractNum w:abstractNumId="18" w15:restartNumberingAfterBreak="0">
+  <w:abstractNum w:abstractNumId="19" w15:restartNumberingAfterBreak="0">
     <w:nsid w:val="728E0E5F"/>
     <w:multiLevelType w:val="hybridMultilevel"/>
     <w:tmpl w:val="53D6AB5E"/>
@@ -34062,7 +37614,7 @@
       </w:pPr>
     </w:lvl>
   </w:abstractNum>
-  <w:abstractNum w:abstractNumId="19" w15:restartNumberingAfterBreak="0">
+  <w:abstractNum w:abstractNumId="20" w15:restartNumberingAfterBreak="0">
     <w:nsid w:val="77251E4C"/>
     <w:multiLevelType w:val="hybridMultilevel"/>
     <w:tmpl w:val="53D6AB5E"/>
@@ -34151,7 +37703,7 @@
       </w:pPr>
     </w:lvl>
   </w:abstractNum>
-  <w:abstractNum w:abstractNumId="20" w15:restartNumberingAfterBreak="0">
+  <w:abstractNum w:abstractNumId="21" w15:restartNumberingAfterBreak="0">
     <w:nsid w:val="7BDA2BB0"/>
     <w:multiLevelType w:val="hybridMultilevel"/>
     <w:tmpl w:val="A840500C"/>
@@ -34251,16 +37803,16 @@
     <w:abstractNumId w:val="5"/>
   </w:num>
   <w:num w:numId="2">
-    <w:abstractNumId w:val="20"/>
+    <w:abstractNumId w:val="21"/>
   </w:num>
   <w:num w:numId="3">
-    <w:abstractNumId w:val="15"/>
+    <w:abstractNumId w:val="16"/>
   </w:num>
   <w:num w:numId="4">
-    <w:abstractNumId w:val="9"/>
+    <w:abstractNumId w:val="10"/>
   </w:num>
   <w:num w:numId="5">
-    <w:abstractNumId w:val="6"/>
+    <w:abstractNumId w:val="7"/>
   </w:num>
   <w:num w:numId="6">
     <w:abstractNumId w:val="4"/>
@@ -34269,46 +37821,49 @@
     <w:abstractNumId w:val="3"/>
   </w:num>
   <w:num w:numId="8">
-    <w:abstractNumId w:val="8"/>
+    <w:abstractNumId w:val="9"/>
   </w:num>
   <w:num w:numId="9">
     <w:abstractNumId w:val="2"/>
   </w:num>
   <w:num w:numId="10">
-    <w:abstractNumId w:val="12"/>
+    <w:abstractNumId w:val="13"/>
   </w:num>
   <w:num w:numId="11">
-    <w:abstractNumId w:val="13"/>
+    <w:abstractNumId w:val="14"/>
   </w:num>
   <w:num w:numId="12">
-    <w:abstractNumId w:val="17"/>
+    <w:abstractNumId w:val="18"/>
   </w:num>
   <w:num w:numId="13">
     <w:abstractNumId w:val="1"/>
   </w:num>
   <w:num w:numId="14">
-    <w:abstractNumId w:val="7"/>
+    <w:abstractNumId w:val="8"/>
   </w:num>
   <w:num w:numId="15">
-    <w:abstractNumId w:val="14"/>
+    <w:abstractNumId w:val="15"/>
   </w:num>
   <w:num w:numId="16">
-    <w:abstractNumId w:val="19"/>
+    <w:abstractNumId w:val="20"/>
   </w:num>
   <w:num w:numId="17">
     <w:abstractNumId w:val="0"/>
   </w:num>
   <w:num w:numId="18">
-    <w:abstractNumId w:val="18"/>
+    <w:abstractNumId w:val="19"/>
   </w:num>
   <w:num w:numId="19">
-    <w:abstractNumId w:val="16"/>
+    <w:abstractNumId w:val="17"/>
   </w:num>
   <w:num w:numId="20">
+    <w:abstractNumId w:val="12"/>
+  </w:num>
+  <w:num w:numId="21">
     <w:abstractNumId w:val="11"/>
   </w:num>
-  <w:num w:numId="21">
-    <w:abstractNumId w:val="10"/>
+  <w:num w:numId="22">
+    <w:abstractNumId w:val="6"/>
   </w:num>
 </w:numbering>
 </file>
